--- a/Resume-TirthankarMittra.docx
+++ b/Resume-TirthankarMittra.docx
@@ -46,20 +46,7 @@
           <w:sz w:val="20"/>
           <w:szCs w:val="20"/>
         </w:rPr>
-        <w:t xml:space="preserve">  </w:t>
-      </w:r>
-      <w:commentRangeStart w:id="0"/>
-      <w:commentRangeStart w:id="1"/>
-      <w:r>
-        <w:rPr>
-          <w:rFonts w:asciiTheme="minorHAnsi" w:hAnsiTheme="minorHAnsi" w:cstheme="minorHAnsi"/>
-          <w:b/>
-          <w:bCs/>
-          <w:color w:val="000000"/>
-          <w:sz w:val="20"/>
-          <w:szCs w:val="20"/>
-        </w:rPr>
-        <w:t> </w:t>
+        <w:t xml:space="preserve">   </w:t>
       </w:r>
       <w:r>
         <w:rPr>
@@ -80,20 +67,6 @@
           <w:szCs w:val="20"/>
         </w:rPr>
         <w:t xml:space="preserve"> </w:t>
-      </w:r>
-      <w:commentRangeEnd w:id="0"/>
-      <w:r>
-        <w:rPr>
-          <w:rStyle w:val="CommentReference"/>
-        </w:rPr>
-        <w:commentReference w:id="0"/>
-      </w:r>
-      <w:commentRangeEnd w:id="1"/>
-      <w:r>
-        <w:rPr>
-          <w:rStyle w:val="CommentReference"/>
-        </w:rPr>
-        <w:commentReference w:id="1"/>
       </w:r>
     </w:p>
     <w:p>
@@ -273,7 +246,7 @@
         </w:rPr>
         <w:t xml:space="preserve">   </w:t>
       </w:r>
-      <w:hyperlink r:id="rId10" w:history="1">
+      <w:hyperlink r:id="rId6" w:history="1">
         <w:r>
           <w:rPr>
             <w:rStyle w:val="Hyperlink"/>
@@ -302,7 +275,7 @@
           <w:szCs w:val="20"/>
         </w:rPr>
       </w:pPr>
-      <w:hyperlink r:id="rId11" w:history="1">
+      <w:hyperlink r:id="rId7" w:history="1">
         <w:r>
           <w:rPr>
             <w:rStyle w:val="Hyperlink"/>
@@ -2848,7 +2821,7 @@
           <w:szCs w:val="20"/>
         </w:rPr>
       </w:pPr>
-      <w:bookmarkStart w:id="2" w:name="_Hlk154216513"/>
+      <w:bookmarkStart w:id="0" w:name="_Hlk154216513"/>
       <w:r>
         <w:rPr>
           <w:rStyle w:val="fs12fw4ttuoverflow-hidden"/>
@@ -2913,7 +2886,7 @@
         <w:t xml:space="preserve"> – October 2022</w:t>
       </w:r>
     </w:p>
-    <w:bookmarkEnd w:id="2"/>
+    <w:bookmarkEnd w:id="0"/>
     <w:p>
       <w:pPr>
         <w:tabs>
@@ -2969,7 +2942,7 @@
           <w:szCs w:val="20"/>
         </w:rPr>
       </w:pPr>
-      <w:hyperlink r:id="rId12" w:history="1">
+      <w:hyperlink r:id="rId8" w:history="1">
         <w:r>
           <w:rPr>
             <w:rStyle w:val="Hyperlink"/>
@@ -3219,7 +3192,16 @@
           <w:sz w:val="20"/>
           <w:szCs w:val="20"/>
         </w:rPr>
-        <w:t>uary 2023</w:t>
+        <w:t>uary 202</w:t>
+      </w:r>
+      <w:r>
+        <w:rPr>
+          <w:rStyle w:val="fs12fw4"/>
+          <w:rFonts w:asciiTheme="minorHAnsi" w:hAnsiTheme="minorHAnsi" w:cstheme="minorHAnsi"/>
+          <w:sz w:val="20"/>
+          <w:szCs w:val="20"/>
+        </w:rPr>
+        <w:t>2</w:t>
       </w:r>
       <w:r>
         <w:rPr>
@@ -3286,7 +3268,7 @@
           <w:szCs w:val="20"/>
         </w:rPr>
       </w:pPr>
-      <w:hyperlink r:id="rId13" w:history="1">
+      <w:hyperlink r:id="rId9" w:history="1">
         <w:r>
           <w:rPr>
             <w:rStyle w:val="Hyperlink"/>
@@ -3602,7 +3584,7 @@
         </w:rPr>
         <w:t xml:space="preserve"> for my contributions to the 5G project. </w:t>
       </w:r>
-      <w:hyperlink r:id="rId14" w:history="1">
+      <w:hyperlink r:id="rId10" w:history="1">
         <w:r>
           <w:rPr>
             <w:rStyle w:val="Hyperlink"/>
@@ -3640,7 +3622,7 @@
         </w:rPr>
         <w:t>• </w:t>
       </w:r>
-      <w:bookmarkStart w:id="3" w:name="_Hlk154217328"/>
+      <w:bookmarkStart w:id="1" w:name="_Hlk154217328"/>
       <w:r>
         <w:rPr>
           <w:rFonts w:asciiTheme="minorHAnsi" w:hAnsiTheme="minorHAnsi" w:cstheme="minorHAnsi"/>
@@ -3675,7 +3657,7 @@
         </w:rPr>
         <w:t xml:space="preserve"> in the April Challenge 2019. </w:t>
       </w:r>
-      <w:bookmarkEnd w:id="3"/>
+      <w:bookmarkEnd w:id="1"/>
       <w:r>
         <w:rPr>
           <w:rFonts w:asciiTheme="minorHAnsi" w:hAnsiTheme="minorHAnsi" w:cstheme="minorHAnsi"/>
@@ -3777,98 +3759,6 @@
     </w:sectPr>
   </w:body>
 </w:document>
-</file>
-
-<file path=word/comments.xml><?xml version="1.0" encoding="utf-8"?>
-<w:comments xmlns:wpc="http://schemas.microsoft.com/office/word/2010/wordprocessingCanvas" xmlns:cx="http://schemas.microsoft.com/office/drawing/2014/chartex" xmlns:cx1="http://schemas.microsoft.com/office/drawing/2015/9/8/chartex" xmlns:cx2="http://schemas.microsoft.com/office/drawing/2015/10/21/chartex" xmlns:cx3="http://schemas.microsoft.com/office/drawing/2016/5/9/chartex" xmlns:cx4="http://schemas.microsoft.com/office/drawing/2016/5/10/chartex" xmlns:cx5="http://schemas.microsoft.com/office/drawing/2016/5/11/chartex" xmlns:cx6="http://schemas.microsoft.com/office/drawing/2016/5/12/chartex" xmlns:cx7="http://schemas.microsoft.com/office/drawing/2016/5/13/chartex" xmlns:cx8="http://schemas.microsoft.com/office/drawing/2016/5/14/chartex" xmlns:mc="http://schemas.openxmlformats.org/markup-compatibility/2006" xmlns:aink="http://schemas.microsoft.com/office/drawing/2016/ink" xmlns:am3d="http://schemas.microsoft.com/office/drawing/2017/model3d" xmlns:o="urn:schemas-microsoft-com:office:office" xmlns:oel="http://schemas.microsoft.com/office/2019/extlst" xmlns:r="http://schemas.openxmlformats.org/officeDocument/2006/relationships" xmlns:m="http://schemas.openxmlformats.org/officeDocument/2006/math" xmlns:v="urn:schemas-microsoft-com:vml" xmlns:wp14="http://schemas.microsoft.com/office/word/2010/wordprocessingDrawing" xmlns:wp="http://schemas.openxmlformats.org/drawingml/2006/wordprocessingDrawing" xmlns:w10="urn:schemas-microsoft-com:office:word" xmlns:w="http://schemas.openxmlformats.org/wordprocessingml/2006/main" xmlns:w14="http://schemas.microsoft.com/office/word/2010/wordml" xmlns:w15="http://schemas.microsoft.com/office/word/2012/wordml" xmlns:w16cex="http://schemas.microsoft.com/office/word/2018/wordml/cex" xmlns:w16cid="http://schemas.microsoft.com/office/word/2016/wordml/cid" xmlns:w16="http://schemas.microsoft.com/office/word/2018/wordml" xmlns:w16sdtdh="http://schemas.microsoft.com/office/word/2020/wordml/sdtdatahash" xmlns:w16se="http://schemas.microsoft.com/office/word/2015/wordml/symex" xmlns:wpg="http://schemas.microsoft.com/office/word/2010/wordprocessingGroup" xmlns:wpi="http://schemas.microsoft.com/office/word/2010/wordprocessingInk" xmlns:wne="http://schemas.microsoft.com/office/word/2006/wordml" xmlns:wps="http://schemas.microsoft.com/office/word/2010/wordprocessingShape" mc:Ignorable="w14 w15 w16se w16cid w16 w16cex w16sdtdh wp14">
-  <w:comment w:id="0" w:author="Vandana Thambi" w:date="2024-01-02T21:42:00Z" w:initials="VT">
-    <w:p>
-      <w:pPr>
-        <w:pStyle w:val="CommentText"/>
-      </w:pPr>
-      <w:r>
-        <w:rPr>
-          <w:rStyle w:val="CommentReference"/>
-        </w:rPr>
-        <w:annotationRef/>
-      </w:r>
-      <w:r>
-        <w:t>See if you can reduce the resume size to a single page. Unless there is more than 10 yrs of professional experience involved, it is safer to stick to a single page resume.</w:t>
-      </w:r>
-    </w:p>
-    <w:p>
-      <w:pPr>
-        <w:pStyle w:val="CommentText"/>
-      </w:pPr>
-    </w:p>
-    <w:p>
-      <w:pPr>
-        <w:pStyle w:val="CommentText"/>
-      </w:pPr>
-      <w:r>
-        <w:t>Recruiters barely have time to glance through single page resumes, let alone 2</w:t>
-      </w:r>
-    </w:p>
-    <w:p>
-      <w:pPr>
-        <w:pStyle w:val="CommentText"/>
-      </w:pPr>
-    </w:p>
-    <w:p>
-      <w:pPr>
-        <w:pStyle w:val="CommentText"/>
-      </w:pPr>
-      <w:r>
-        <w:t>This is my suggestion based on the industry standards.</w:t>
-      </w:r>
-    </w:p>
-  </w:comment>
-  <w:comment w:id="1" w:author="Tirthankar Mittra" w:date="2024-01-02T18:28:00Z" w:initials="TM">
-    <w:p>
-      <w:pPr>
-        <w:pStyle w:val="CommentText"/>
-      </w:pPr>
-      <w:r>
-        <w:rPr>
-          <w:rStyle w:val="CommentReference"/>
-        </w:rPr>
-        <w:annotationRef/>
-      </w:r>
-      <w:r>
-        <w:t xml:space="preserve">I know it’s ideal to have a 1 page resume’ but at this point I am not sure how to reduce it. </w:t>
-      </w:r>
-      <w:r>
-        <w:br/>
-        <w:t xml:space="preserve">Reducing margin size to 0.25 throws errors in ATS. Let’s just move forward with this version. </w:t>
-      </w:r>
-      <w:r>
-        <w:br/>
-        <w:t>I have made certain texts bold so that while HR scans my resume only those keywords appear, it becomes easier for them to parse my resume.</w:t>
-      </w:r>
-    </w:p>
-  </w:comment>
-</w:comments>
-</file>
-
-<file path=word/commentsExtended.xml><?xml version="1.0" encoding="utf-8"?>
-<w15:commentsEx xmlns:wpc="http://schemas.microsoft.com/office/word/2010/wordprocessingCanvas" xmlns:cx="http://schemas.microsoft.com/office/drawing/2014/chartex" xmlns:cx1="http://schemas.microsoft.com/office/drawing/2015/9/8/chartex" xmlns:cx2="http://schemas.microsoft.com/office/drawing/2015/10/21/chartex" xmlns:cx3="http://schemas.microsoft.com/office/drawing/2016/5/9/chartex" xmlns:cx4="http://schemas.microsoft.com/office/drawing/2016/5/10/chartex" xmlns:cx5="http://schemas.microsoft.com/office/drawing/2016/5/11/chartex" xmlns:cx6="http://schemas.microsoft.com/office/drawing/2016/5/12/chartex" xmlns:cx7="http://schemas.microsoft.com/office/drawing/2016/5/13/chartex" xmlns:cx8="http://schemas.microsoft.com/office/drawing/2016/5/14/chartex" xmlns:mc="http://schemas.openxmlformats.org/markup-compatibility/2006" xmlns:aink="http://schemas.microsoft.com/office/drawing/2016/ink" xmlns:am3d="http://schemas.microsoft.com/office/drawing/2017/model3d" xmlns:o="urn:schemas-microsoft-com:office:office" xmlns:oel="http://schemas.microsoft.com/office/2019/extlst" xmlns:r="http://schemas.openxmlformats.org/officeDocument/2006/relationships" xmlns:m="http://schemas.openxmlformats.org/officeDocument/2006/math" xmlns:v="urn:schemas-microsoft-com:vml" xmlns:wp14="http://schemas.microsoft.com/office/word/2010/wordprocessingDrawing" xmlns:wp="http://schemas.openxmlformats.org/drawingml/2006/wordprocessingDrawing" xmlns:w10="urn:schemas-microsoft-com:office:word" xmlns:w="http://schemas.openxmlformats.org/wordprocessingml/2006/main" xmlns:w14="http://schemas.microsoft.com/office/word/2010/wordml" xmlns:w15="http://schemas.microsoft.com/office/word/2012/wordml" xmlns:w16cex="http://schemas.microsoft.com/office/word/2018/wordml/cex" xmlns:w16cid="http://schemas.microsoft.com/office/word/2016/wordml/cid" xmlns:w16="http://schemas.microsoft.com/office/word/2018/wordml" xmlns:w16sdtdh="http://schemas.microsoft.com/office/word/2020/wordml/sdtdatahash" xmlns:w16se="http://schemas.microsoft.com/office/word/2015/wordml/symex" xmlns:wpg="http://schemas.microsoft.com/office/word/2010/wordprocessingGroup" xmlns:wpi="http://schemas.microsoft.com/office/word/2010/wordprocessingInk" xmlns:wne="http://schemas.microsoft.com/office/word/2006/wordml" xmlns:wps="http://schemas.microsoft.com/office/word/2010/wordprocessingShape" mc:Ignorable="w14 w15 w16se w16cid w16 w16cex w16sdtdh wp14">
-  <w15:commentEx w15:paraId="608C52A5" w15:done="0"/>
-  <w15:commentEx w15:paraId="60538BBB" w15:paraIdParent="608C52A5" w15:done="0"/>
-</w15:commentsEx>
-</file>
-
-<file path=word/commentsExtensible.xml><?xml version="1.0" encoding="utf-8"?>
-<w16cex:commentsExtensible xmlns:wpc="http://schemas.microsoft.com/office/word/2010/wordprocessingCanvas" xmlns:cx="http://schemas.microsoft.com/office/drawing/2014/chartex" xmlns:cx1="http://schemas.microsoft.com/office/drawing/2015/9/8/chartex" xmlns:cx2="http://schemas.microsoft.com/office/drawing/2015/10/21/chartex" xmlns:cx3="http://schemas.microsoft.com/office/drawing/2016/5/9/chartex" xmlns:cx4="http://schemas.microsoft.com/office/drawing/2016/5/10/chartex" xmlns:cx5="http://schemas.microsoft.com/office/drawing/2016/5/11/chartex" xmlns:cx6="http://schemas.microsoft.com/office/drawing/2016/5/12/chartex" xmlns:cx7="http://schemas.microsoft.com/office/drawing/2016/5/13/chartex" xmlns:cx8="http://schemas.microsoft.com/office/drawing/2016/5/14/chartex" xmlns:cr="http://schemas.microsoft.com/office/comments/2020/reactions" xmlns:mc="http://schemas.openxmlformats.org/markup-compatibility/2006" xmlns:aink="http://schemas.microsoft.com/office/drawing/2016/ink" xmlns:am3d="http://schemas.microsoft.com/office/drawing/2017/model3d" xmlns:o="urn:schemas-microsoft-com:office:office" xmlns:oel="http://schemas.microsoft.com/office/2019/extlst" xmlns:r="http://schemas.openxmlformats.org/officeDocument/2006/relationships" xmlns:m="http://schemas.openxmlformats.org/officeDocument/2006/math" xmlns:v="urn:schemas-microsoft-com:vml" xmlns:wp14="http://schemas.microsoft.com/office/word/2010/wordprocessingDrawing" xmlns:wp="http://schemas.openxmlformats.org/drawingml/2006/wordprocessingDrawing" xmlns:w10="urn:schemas-microsoft-com:office:word" xmlns:w="http://schemas.openxmlformats.org/wordprocessingml/2006/main" xmlns:w14="http://schemas.microsoft.com/office/word/2010/wordml" xmlns:w15="http://schemas.microsoft.com/office/word/2012/wordml" xmlns:w16cex="http://schemas.microsoft.com/office/word/2018/wordml/cex" xmlns:w16cid="http://schemas.microsoft.com/office/word/2016/wordml/cid" xmlns:w16="http://schemas.microsoft.com/office/word/2018/wordml" xmlns:w16sdtdh="http://schemas.microsoft.com/office/word/2020/wordml/sdtdatahash" xmlns:w16se="http://schemas.microsoft.com/office/word/2015/wordml/symex" xmlns:wpg="http://schemas.microsoft.com/office/word/2010/wordprocessingGroup" xmlns:wpi="http://schemas.microsoft.com/office/word/2010/wordprocessingInk" xmlns:wne="http://schemas.microsoft.com/office/word/2006/wordml" xmlns:wps="http://schemas.microsoft.com/office/word/2010/wordprocessingShape" mc:Ignorable="w14 w15 w16se w16cid w16 w16cex w16sdtdh cr wp14">
-  <w16cex:commentExtensible w16cex:durableId="0D08D3CA" w16cex:dateUtc="2024-01-02T16:12:00Z"/>
-  <w16cex:commentExtensible w16cex:durableId="4FE31472" w16cex:dateUtc="2024-01-03T01:28:00Z"/>
-</w16cex:commentsExtensible>
-</file>
-
-<file path=word/commentsIds.xml><?xml version="1.0" encoding="utf-8"?>
-<w16cid:commentsIds xmlns:wpc="http://schemas.microsoft.com/office/word/2010/wordprocessingCanvas" xmlns:cx="http://schemas.microsoft.com/office/drawing/2014/chartex" xmlns:cx1="http://schemas.microsoft.com/office/drawing/2015/9/8/chartex" xmlns:cx2="http://schemas.microsoft.com/office/drawing/2015/10/21/chartex" xmlns:cx3="http://schemas.microsoft.com/office/drawing/2016/5/9/chartex" xmlns:cx4="http://schemas.microsoft.com/office/drawing/2016/5/10/chartex" xmlns:cx5="http://schemas.microsoft.com/office/drawing/2016/5/11/chartex" xmlns:cx6="http://schemas.microsoft.com/office/drawing/2016/5/12/chartex" xmlns:cx7="http://schemas.microsoft.com/office/drawing/2016/5/13/chartex" xmlns:cx8="http://schemas.microsoft.com/office/drawing/2016/5/14/chartex" xmlns:mc="http://schemas.openxmlformats.org/markup-compatibility/2006" xmlns:aink="http://schemas.microsoft.com/office/drawing/2016/ink" xmlns:am3d="http://schemas.microsoft.com/office/drawing/2017/model3d" xmlns:o="urn:schemas-microsoft-com:office:office" xmlns:oel="http://schemas.microsoft.com/office/2019/extlst" xmlns:r="http://schemas.openxmlformats.org/officeDocument/2006/relationships" xmlns:m="http://schemas.openxmlformats.org/officeDocument/2006/math" xmlns:v="urn:schemas-microsoft-com:vml" xmlns:wp14="http://schemas.microsoft.com/office/word/2010/wordprocessingDrawing" xmlns:wp="http://schemas.openxmlformats.org/drawingml/2006/wordprocessingDrawing" xmlns:w10="urn:schemas-microsoft-com:office:word" xmlns:w="http://schemas.openxmlformats.org/wordprocessingml/2006/main" xmlns:w14="http://schemas.microsoft.com/office/word/2010/wordml" xmlns:w15="http://schemas.microsoft.com/office/word/2012/wordml" xmlns:w16cex="http://schemas.microsoft.com/office/word/2018/wordml/cex" xmlns:w16cid="http://schemas.microsoft.com/office/word/2016/wordml/cid" xmlns:w16="http://schemas.microsoft.com/office/word/2018/wordml" xmlns:w16sdtdh="http://schemas.microsoft.com/office/word/2020/wordml/sdtdatahash" xmlns:w16se="http://schemas.microsoft.com/office/word/2015/wordml/symex" xmlns:wpg="http://schemas.microsoft.com/office/word/2010/wordprocessingGroup" xmlns:wpi="http://schemas.microsoft.com/office/word/2010/wordprocessingInk" xmlns:wne="http://schemas.microsoft.com/office/word/2006/wordml" xmlns:wps="http://schemas.microsoft.com/office/word/2010/wordprocessingShape" mc:Ignorable="w14 w15 w16se w16cid w16 w16cex w16sdtdh wp14">
-  <w16cid:commentId w16cid:paraId="608C52A5" w16cid:durableId="0D08D3CA"/>
-  <w16cid:commentId w16cid:paraId="60538BBB" w16cid:durableId="4FE31472"/>
-</w16cid:commentsIds>
 </file>
 
 <file path=word/numbering.xml><?xml version="1.0" encoding="utf-8"?>
@@ -5695,17 +5585,6 @@
     <w:abstractNumId w:val="12"/>
   </w:num>
 </w:numbering>
-</file>
-
-<file path=word/people.xml><?xml version="1.0" encoding="utf-8"?>
-<w15:people xmlns:wpc="http://schemas.microsoft.com/office/word/2010/wordprocessingCanvas" xmlns:cx="http://schemas.microsoft.com/office/drawing/2014/chartex" xmlns:cx1="http://schemas.microsoft.com/office/drawing/2015/9/8/chartex" xmlns:cx2="http://schemas.microsoft.com/office/drawing/2015/10/21/chartex" xmlns:cx3="http://schemas.microsoft.com/office/drawing/2016/5/9/chartex" xmlns:cx4="http://schemas.microsoft.com/office/drawing/2016/5/10/chartex" xmlns:cx5="http://schemas.microsoft.com/office/drawing/2016/5/11/chartex" xmlns:cx6="http://schemas.microsoft.com/office/drawing/2016/5/12/chartex" xmlns:cx7="http://schemas.microsoft.com/office/drawing/2016/5/13/chartex" xmlns:cx8="http://schemas.microsoft.com/office/drawing/2016/5/14/chartex" xmlns:mc="http://schemas.openxmlformats.org/markup-compatibility/2006" xmlns:aink="http://schemas.microsoft.com/office/drawing/2016/ink" xmlns:am3d="http://schemas.microsoft.com/office/drawing/2017/model3d" xmlns:o="urn:schemas-microsoft-com:office:office" xmlns:oel="http://schemas.microsoft.com/office/2019/extlst" xmlns:r="http://schemas.openxmlformats.org/officeDocument/2006/relationships" xmlns:m="http://schemas.openxmlformats.org/officeDocument/2006/math" xmlns:v="urn:schemas-microsoft-com:vml" xmlns:wp14="http://schemas.microsoft.com/office/word/2010/wordprocessingDrawing" xmlns:wp="http://schemas.openxmlformats.org/drawingml/2006/wordprocessingDrawing" xmlns:w10="urn:schemas-microsoft-com:office:word" xmlns:w="http://schemas.openxmlformats.org/wordprocessingml/2006/main" xmlns:w14="http://schemas.microsoft.com/office/word/2010/wordml" xmlns:w15="http://schemas.microsoft.com/office/word/2012/wordml" xmlns:w16cex="http://schemas.microsoft.com/office/word/2018/wordml/cex" xmlns:w16cid="http://schemas.microsoft.com/office/word/2016/wordml/cid" xmlns:w16="http://schemas.microsoft.com/office/word/2018/wordml" xmlns:w16sdtdh="http://schemas.microsoft.com/office/word/2020/wordml/sdtdatahash" xmlns:w16se="http://schemas.microsoft.com/office/word/2015/wordml/symex" xmlns:wpg="http://schemas.microsoft.com/office/word/2010/wordprocessingGroup" xmlns:wpi="http://schemas.microsoft.com/office/word/2010/wordprocessingInk" xmlns:wne="http://schemas.microsoft.com/office/word/2006/wordml" xmlns:wps="http://schemas.microsoft.com/office/word/2010/wordprocessingShape" mc:Ignorable="w14 w15 w16se w16cid w16 w16cex w16sdtdh wp14">
-  <w15:person w15:author="Vandana Thambi">
-    <w15:presenceInfo w15:providerId="Windows Live" w15:userId="9e8ee787c0783386"/>
-  </w15:person>
-  <w15:person w15:author="Tirthankar Mittra">
-    <w15:presenceInfo w15:providerId="AD" w15:userId="S::timi5773@colorado.edu::50390027-7d6d-4b3f-b884-87935454dc2f"/>
-  </w15:person>
-</w15:people>
 </file>
 
 <file path=word/styles.xml><?xml version="1.0" encoding="utf-8"?>

--- a/Resume-TirthankarMittra.docx
+++ b/Resume-TirthankarMittra.docx
@@ -113,18 +113,7 @@
           <w:sz w:val="20"/>
           <w:szCs w:val="20"/>
         </w:rPr>
-        <w:t xml:space="preserve">   </w:t>
-      </w:r>
-      <w:r>
-        <w:rPr>
-          <w:rFonts w:asciiTheme="minorHAnsi" w:hAnsiTheme="minorHAnsi" w:cstheme="minorHAnsi"/>
-          <w:b/>
-          <w:bCs/>
-          <w:color w:val="000000"/>
-          <w:sz w:val="20"/>
-          <w:szCs w:val="20"/>
-        </w:rPr>
-        <w:t>Experience delivering products used by 100M+ users.</w:t>
+        <w:t xml:space="preserve">   Experience delivering products used by 100M+ users.</w:t>
       </w:r>
     </w:p>
     <w:p>
@@ -323,6 +312,7 @@
           <w:caps/>
           <w:sz w:val="20"/>
           <w:szCs w:val="20"/>
+          <w:highlight w:val="yellow"/>
           <w:u w:val="single"/>
         </w:rPr>
         <w:t>EDUCATION</w:t>
@@ -559,7 +549,7 @@
           <w:sz w:val="20"/>
           <w:szCs w:val="20"/>
         </w:rPr>
-        <w:t xml:space="preserve"> </w:t>
+        <w:t>,</w:t>
       </w:r>
       <w:r>
         <w:rPr>
@@ -571,7 +561,7 @@
           <w:sz w:val="20"/>
           <w:szCs w:val="20"/>
         </w:rPr>
-        <w:t xml:space="preserve">in </w:t>
+        <w:t xml:space="preserve"> </w:t>
       </w:r>
       <w:r>
         <w:rPr>
@@ -584,6 +574,136 @@
           <w:szCs w:val="20"/>
         </w:rPr>
         <w:t>Computer Science</w:t>
+      </w:r>
+      <w:r>
+        <w:rPr>
+          <w:rFonts w:asciiTheme="minorHAnsi" w:hAnsiTheme="minorHAnsi" w:cstheme="minorHAnsi"/>
+          <w:b/>
+          <w:bCs/>
+          <w:i/>
+          <w:iCs/>
+          <w:sz w:val="20"/>
+          <w:szCs w:val="20"/>
+        </w:rPr>
+        <w:tab/>
+      </w:r>
+      <w:r>
+        <w:rPr>
+          <w:rFonts w:asciiTheme="minorHAnsi" w:hAnsiTheme="minorHAnsi" w:cstheme="minorHAnsi"/>
+          <w:b/>
+          <w:bCs/>
+          <w:i/>
+          <w:iCs/>
+          <w:sz w:val="20"/>
+          <w:szCs w:val="20"/>
+        </w:rPr>
+        <w:tab/>
+      </w:r>
+      <w:r>
+        <w:rPr>
+          <w:rFonts w:asciiTheme="minorHAnsi" w:hAnsiTheme="minorHAnsi" w:cstheme="minorHAnsi"/>
+          <w:b/>
+          <w:bCs/>
+          <w:i/>
+          <w:iCs/>
+          <w:sz w:val="20"/>
+          <w:szCs w:val="20"/>
+        </w:rPr>
+        <w:tab/>
+      </w:r>
+      <w:r>
+        <w:rPr>
+          <w:rFonts w:asciiTheme="minorHAnsi" w:hAnsiTheme="minorHAnsi" w:cstheme="minorHAnsi"/>
+          <w:b/>
+          <w:bCs/>
+          <w:i/>
+          <w:iCs/>
+          <w:sz w:val="20"/>
+          <w:szCs w:val="20"/>
+        </w:rPr>
+        <w:tab/>
+      </w:r>
+      <w:r>
+        <w:rPr>
+          <w:rFonts w:asciiTheme="minorHAnsi" w:hAnsiTheme="minorHAnsi" w:cstheme="minorHAnsi"/>
+          <w:b/>
+          <w:bCs/>
+          <w:i/>
+          <w:iCs/>
+          <w:sz w:val="20"/>
+          <w:szCs w:val="20"/>
+        </w:rPr>
+        <w:tab/>
+      </w:r>
+      <w:r>
+        <w:rPr>
+          <w:rFonts w:asciiTheme="minorHAnsi" w:hAnsiTheme="minorHAnsi" w:cstheme="minorHAnsi"/>
+          <w:b/>
+          <w:bCs/>
+          <w:i/>
+          <w:iCs/>
+          <w:sz w:val="20"/>
+          <w:szCs w:val="20"/>
+        </w:rPr>
+        <w:tab/>
+      </w:r>
+      <w:r>
+        <w:rPr>
+          <w:rFonts w:asciiTheme="minorHAnsi" w:hAnsiTheme="minorHAnsi" w:cstheme="minorHAnsi"/>
+          <w:b/>
+          <w:bCs/>
+          <w:i/>
+          <w:iCs/>
+          <w:sz w:val="20"/>
+          <w:szCs w:val="20"/>
+        </w:rPr>
+        <w:tab/>
+      </w:r>
+      <w:r>
+        <w:rPr>
+          <w:rFonts w:asciiTheme="minorHAnsi" w:hAnsiTheme="minorHAnsi" w:cstheme="minorHAnsi"/>
+          <w:b/>
+          <w:bCs/>
+          <w:i/>
+          <w:iCs/>
+          <w:sz w:val="20"/>
+          <w:szCs w:val="20"/>
+        </w:rPr>
+        <w:tab/>
+      </w:r>
+      <w:r>
+        <w:rPr>
+          <w:rFonts w:asciiTheme="minorHAnsi" w:hAnsiTheme="minorHAnsi" w:cstheme="minorHAnsi"/>
+          <w:b/>
+          <w:bCs/>
+          <w:i/>
+          <w:iCs/>
+          <w:sz w:val="20"/>
+          <w:szCs w:val="20"/>
+        </w:rPr>
+        <w:tab/>
+      </w:r>
+      <w:r>
+        <w:rPr>
+          <w:rFonts w:asciiTheme="minorHAnsi" w:hAnsiTheme="minorHAnsi" w:cstheme="minorHAnsi"/>
+          <w:b/>
+          <w:bCs/>
+          <w:i/>
+          <w:iCs/>
+          <w:sz w:val="20"/>
+          <w:szCs w:val="20"/>
+        </w:rPr>
+        <w:tab/>
+        <w:t xml:space="preserve">   </w:t>
+      </w:r>
+      <w:r>
+        <w:rPr>
+          <w:rFonts w:asciiTheme="minorHAnsi" w:hAnsiTheme="minorHAnsi" w:cstheme="minorHAnsi"/>
+          <w:caps/>
+          <w:sz w:val="20"/>
+          <w:szCs w:val="20"/>
+        </w:rPr>
+        <w:t>GPA: 4</w:t>
       </w:r>
     </w:p>
     <w:p>
@@ -595,8 +715,6 @@
         <w:jc w:val="both"/>
         <w:rPr>
           <w:rFonts w:asciiTheme="minorHAnsi" w:hAnsiTheme="minorHAnsi" w:cstheme="minorHAnsi"/>
-          <w:b/>
-          <w:bCs/>
           <w:i/>
           <w:iCs/>
           <w:sz w:val="20"/>
@@ -606,24 +724,32 @@
       <w:r>
         <w:rPr>
           <w:rFonts w:asciiTheme="minorHAnsi" w:hAnsiTheme="minorHAnsi" w:cstheme="minorHAnsi"/>
-          <w:b/>
-          <w:bCs/>
-          <w:caps/>
-          <w:sz w:val="20"/>
-          <w:szCs w:val="20"/>
-        </w:rPr>
-        <w:t xml:space="preserve">GPA: </w:t>
-      </w:r>
-      <w:r>
-        <w:rPr>
-          <w:rFonts w:asciiTheme="minorHAnsi" w:hAnsiTheme="minorHAnsi" w:cstheme="minorHAnsi"/>
-          <w:b/>
-          <w:bCs/>
-          <w:caps/>
-          <w:sz w:val="20"/>
-          <w:szCs w:val="20"/>
-        </w:rPr>
-        <w:t>4</w:t>
+          <w:i/>
+          <w:iCs/>
+          <w:sz w:val="20"/>
+          <w:szCs w:val="20"/>
+        </w:rPr>
+        <w:t xml:space="preserve">Relevant coursework: </w:t>
+      </w:r>
+      <w:r>
+        <w:rPr>
+          <w:rFonts w:asciiTheme="minorHAnsi" w:hAnsiTheme="minorHAnsi" w:cstheme="minorHAnsi"/>
+          <w:i/>
+          <w:iCs/>
+          <w:sz w:val="20"/>
+          <w:szCs w:val="20"/>
+        </w:rPr>
+        <w:t>Data Center Scale Computing, Linux system administration, Computer Security and Ethical Hacking, Neural Networks &amp; Deep Learning, Deep Reinforcement Learning, Advanced Robotics, Chaotic Dynamics, Numerical Linear Algebra, Foundations of Quantum Engineering, Advanced topics in Computer Vision</w:t>
+      </w:r>
+      <w:r>
+        <w:rPr>
+          <w:rFonts w:asciiTheme="minorHAnsi" w:hAnsiTheme="minorHAnsi" w:cstheme="minorHAnsi"/>
+          <w:i/>
+          <w:iCs/>
+          <w:sz w:val="20"/>
+          <w:szCs w:val="20"/>
+        </w:rPr>
+        <w:t>.</w:t>
       </w:r>
     </w:p>
     <w:p>
@@ -635,42 +761,12 @@
         <w:jc w:val="both"/>
         <w:rPr>
           <w:rFonts w:asciiTheme="minorHAnsi" w:hAnsiTheme="minorHAnsi" w:cstheme="minorHAnsi"/>
-          <w:i/>
-          <w:iCs/>
-          <w:sz w:val="20"/>
-          <w:szCs w:val="20"/>
-        </w:rPr>
-      </w:pPr>
-      <w:r>
-        <w:rPr>
-          <w:rFonts w:asciiTheme="minorHAnsi" w:hAnsiTheme="minorHAnsi" w:cstheme="minorHAnsi"/>
-          <w:i/>
-          <w:iCs/>
-          <w:sz w:val="20"/>
-          <w:szCs w:val="20"/>
-        </w:rPr>
-        <w:t xml:space="preserve">Relevant coursework: </w:t>
-      </w:r>
-      <w:r>
-        <w:rPr>
-          <w:rFonts w:asciiTheme="minorHAnsi" w:hAnsiTheme="minorHAnsi" w:cstheme="minorHAnsi"/>
-          <w:i/>
-          <w:iCs/>
-          <w:sz w:val="20"/>
-          <w:szCs w:val="20"/>
-        </w:rPr>
-        <w:t>Data Center Scale Computing-Methods Systems &amp; Techniques, Linux system administration, Computer Security and Ethical Hacking, Neural Networks &amp; Deep Learning, Deep Reinforcement Learning, Advanced Robotics, Chaotic Dynamics, Numerical Linear Algebra, Foundations of Quantum Engineering, Advanced topics in Computer Vision</w:t>
-      </w:r>
-      <w:r>
-        <w:rPr>
-          <w:rFonts w:asciiTheme="minorHAnsi" w:hAnsiTheme="minorHAnsi" w:cstheme="minorHAnsi"/>
-          <w:i/>
-          <w:iCs/>
-          <w:sz w:val="20"/>
-          <w:szCs w:val="20"/>
-        </w:rPr>
-        <w:t>.</w:t>
-      </w:r>
+          <w:b/>
+          <w:bCs/>
+          <w:sz w:val="20"/>
+          <w:szCs w:val="20"/>
+        </w:rPr>
+      </w:pPr>
     </w:p>
     <w:p>
       <w:pPr>
@@ -681,12 +777,116 @@
         <w:jc w:val="both"/>
         <w:rPr>
           <w:rFonts w:asciiTheme="minorHAnsi" w:hAnsiTheme="minorHAnsi" w:cstheme="minorHAnsi"/>
-          <w:b/>
-          <w:bCs/>
-          <w:sz w:val="10"/>
-          <w:szCs w:val="10"/>
-        </w:rPr>
-      </w:pPr>
+          <w:sz w:val="20"/>
+          <w:szCs w:val="20"/>
+        </w:rPr>
+      </w:pPr>
+      <w:r>
+        <w:rPr>
+          <w:rFonts w:asciiTheme="minorHAnsi" w:hAnsiTheme="minorHAnsi" w:cstheme="minorHAnsi"/>
+          <w:b/>
+          <w:bCs/>
+          <w:caps/>
+          <w:sz w:val="20"/>
+          <w:szCs w:val="20"/>
+        </w:rPr>
+        <w:t>Jadavpur university</w:t>
+      </w:r>
+      <w:r>
+        <w:rPr>
+          <w:rFonts w:asciiTheme="minorHAnsi" w:hAnsiTheme="minorHAnsi" w:cstheme="minorHAnsi"/>
+          <w:b/>
+          <w:bCs/>
+          <w:caps/>
+          <w:sz w:val="20"/>
+          <w:szCs w:val="20"/>
+        </w:rPr>
+        <w:t xml:space="preserve"> -</w:t>
+      </w:r>
+      <w:r>
+        <w:rPr>
+          <w:rFonts w:asciiTheme="minorHAnsi" w:hAnsiTheme="minorHAnsi" w:cstheme="minorHAnsi"/>
+          <w:b/>
+          <w:bCs/>
+          <w:caps/>
+          <w:sz w:val="20"/>
+          <w:szCs w:val="20"/>
+        </w:rPr>
+        <w:t xml:space="preserve"> </w:t>
+      </w:r>
+      <w:r>
+        <w:rPr>
+          <w:rFonts w:asciiTheme="minorHAnsi" w:hAnsiTheme="minorHAnsi" w:cstheme="minorHAnsi"/>
+          <w:b/>
+          <w:bCs/>
+          <w:sz w:val="20"/>
+          <w:szCs w:val="20"/>
+        </w:rPr>
+        <w:t>Kolkata, India</w:t>
+      </w:r>
+      <w:r>
+        <w:rPr>
+          <w:rFonts w:asciiTheme="minorHAnsi" w:hAnsiTheme="minorHAnsi" w:cstheme="minorHAnsi"/>
+          <w:b/>
+          <w:bCs/>
+          <w:sz w:val="20"/>
+          <w:szCs w:val="20"/>
+        </w:rPr>
+        <w:t xml:space="preserve">, </w:t>
+      </w:r>
+      <w:r>
+        <w:rPr>
+          <w:rStyle w:val="fontstyle01"/>
+          <w:rFonts w:asciiTheme="minorHAnsi" w:hAnsiTheme="minorHAnsi" w:cstheme="minorHAnsi"/>
+          <w:b/>
+          <w:bCs/>
+          <w:sz w:val="20"/>
+          <w:szCs w:val="20"/>
+        </w:rPr>
+        <w:t>ranked 9th in engineering ~ 2017 HRD ministry report</w:t>
+      </w:r>
+      <w:r>
+        <w:rPr>
+          <w:rFonts w:asciiTheme="minorHAnsi" w:hAnsiTheme="minorHAnsi" w:cstheme="minorHAnsi"/>
+          <w:sz w:val="20"/>
+          <w:szCs w:val="20"/>
+        </w:rPr>
+        <w:tab/>
+      </w:r>
+      <w:r>
+        <w:rPr>
+          <w:rFonts w:asciiTheme="minorHAnsi" w:hAnsiTheme="minorHAnsi" w:cstheme="minorHAnsi"/>
+          <w:sz w:val="20"/>
+          <w:szCs w:val="20"/>
+        </w:rPr>
+        <w:t xml:space="preserve">   </w:t>
+      </w:r>
+      <w:r>
+        <w:rPr>
+          <w:rFonts w:asciiTheme="minorHAnsi" w:hAnsiTheme="minorHAnsi" w:cstheme="minorHAnsi"/>
+          <w:sz w:val="20"/>
+          <w:szCs w:val="20"/>
+        </w:rPr>
+        <w:tab/>
+        <w:t xml:space="preserve">   August 2014 </w:t>
+      </w:r>
+      <w:r>
+        <w:rPr>
+          <w:rStyle w:val="fs12fw4overflow-hidden"/>
+          <w:rFonts w:asciiTheme="minorHAnsi" w:hAnsiTheme="minorHAnsi" w:cstheme="minorHAnsi"/>
+          <w:sz w:val="20"/>
+          <w:szCs w:val="20"/>
+        </w:rPr>
+        <w:t xml:space="preserve">– </w:t>
+      </w:r>
+      <w:r>
+        <w:rPr>
+          <w:rFonts w:asciiTheme="minorHAnsi" w:hAnsiTheme="minorHAnsi" w:cstheme="minorHAnsi"/>
+          <w:sz w:val="20"/>
+          <w:szCs w:val="20"/>
+        </w:rPr>
+        <w:t>May 2018</w:t>
+      </w:r>
     </w:p>
     <w:p>
       <w:pPr>
@@ -697,152 +897,177 @@
         <w:jc w:val="both"/>
         <w:rPr>
           <w:rFonts w:asciiTheme="minorHAnsi" w:hAnsiTheme="minorHAnsi" w:cstheme="minorHAnsi"/>
-          <w:sz w:val="20"/>
-          <w:szCs w:val="20"/>
-        </w:rPr>
-      </w:pPr>
-      <w:r>
-        <w:rPr>
-          <w:rFonts w:asciiTheme="minorHAnsi" w:hAnsiTheme="minorHAnsi" w:cstheme="minorHAnsi"/>
           <w:b/>
           <w:bCs/>
           <w:caps/>
           <w:sz w:val="20"/>
           <w:szCs w:val="20"/>
         </w:rPr>
-        <w:t>Jadavpur university</w:t>
-      </w:r>
-      <w:r>
-        <w:rPr>
-          <w:rFonts w:asciiTheme="minorHAnsi" w:hAnsiTheme="minorHAnsi" w:cstheme="minorHAnsi"/>
-          <w:b/>
-          <w:bCs/>
+      </w:pPr>
+      <w:r>
+        <w:rPr>
+          <w:rFonts w:asciiTheme="minorHAnsi" w:hAnsiTheme="minorHAnsi" w:cstheme="minorHAnsi"/>
+          <w:b/>
+          <w:bCs/>
+          <w:i/>
+          <w:iCs/>
+          <w:sz w:val="20"/>
+          <w:szCs w:val="20"/>
+        </w:rPr>
+        <w:t>Bachelor of Engineering</w:t>
+      </w:r>
+      <w:r>
+        <w:rPr>
+          <w:rFonts w:asciiTheme="minorHAnsi" w:hAnsiTheme="minorHAnsi" w:cstheme="minorHAnsi"/>
+          <w:b/>
+          <w:bCs/>
+          <w:i/>
+          <w:iCs/>
+          <w:sz w:val="20"/>
+          <w:szCs w:val="20"/>
+        </w:rPr>
+        <w:t>,</w:t>
+      </w:r>
+      <w:r>
+        <w:rPr>
+          <w:rFonts w:asciiTheme="minorHAnsi" w:hAnsiTheme="minorHAnsi" w:cstheme="minorHAnsi"/>
+          <w:b/>
+          <w:bCs/>
+          <w:i/>
+          <w:iCs/>
+          <w:sz w:val="20"/>
+          <w:szCs w:val="20"/>
+        </w:rPr>
+        <w:t xml:space="preserve"> Electronics </w:t>
+      </w:r>
+      <w:r>
+        <w:rPr>
+          <w:rFonts w:asciiTheme="minorHAnsi" w:hAnsiTheme="minorHAnsi" w:cstheme="minorHAnsi"/>
+          <w:b/>
+          <w:bCs/>
+          <w:i/>
+          <w:iCs/>
+          <w:sz w:val="20"/>
+          <w:szCs w:val="20"/>
+        </w:rPr>
+        <w:t>and</w:t>
+      </w:r>
+      <w:r>
+        <w:rPr>
+          <w:rFonts w:asciiTheme="minorHAnsi" w:hAnsiTheme="minorHAnsi" w:cstheme="minorHAnsi"/>
+          <w:b/>
+          <w:bCs/>
+          <w:i/>
+          <w:iCs/>
+          <w:sz w:val="20"/>
+          <w:szCs w:val="20"/>
+        </w:rPr>
+        <w:t xml:space="preserve"> Telecommunication</w:t>
+      </w:r>
+      <w:r>
+        <w:rPr>
+          <w:rFonts w:asciiTheme="minorHAnsi" w:hAnsiTheme="minorHAnsi" w:cstheme="minorHAnsi"/>
+          <w:b/>
+          <w:bCs/>
+          <w:i/>
+          <w:iCs/>
+          <w:sz w:val="20"/>
+          <w:szCs w:val="20"/>
+        </w:rPr>
+        <w:tab/>
+      </w:r>
+      <w:r>
+        <w:rPr>
+          <w:rFonts w:asciiTheme="minorHAnsi" w:hAnsiTheme="minorHAnsi" w:cstheme="minorHAnsi"/>
+          <w:b/>
+          <w:bCs/>
+          <w:i/>
+          <w:iCs/>
+          <w:sz w:val="20"/>
+          <w:szCs w:val="20"/>
+        </w:rPr>
+        <w:tab/>
+      </w:r>
+      <w:r>
+        <w:rPr>
+          <w:rFonts w:asciiTheme="minorHAnsi" w:hAnsiTheme="minorHAnsi" w:cstheme="minorHAnsi"/>
+          <w:b/>
+          <w:bCs/>
+          <w:i/>
+          <w:iCs/>
+          <w:sz w:val="20"/>
+          <w:szCs w:val="20"/>
+        </w:rPr>
+        <w:tab/>
+      </w:r>
+      <w:r>
+        <w:rPr>
+          <w:rFonts w:asciiTheme="minorHAnsi" w:hAnsiTheme="minorHAnsi" w:cstheme="minorHAnsi"/>
+          <w:b/>
+          <w:bCs/>
+          <w:i/>
+          <w:iCs/>
+          <w:sz w:val="20"/>
+          <w:szCs w:val="20"/>
+        </w:rPr>
+        <w:tab/>
+      </w:r>
+      <w:r>
+        <w:rPr>
+          <w:rFonts w:asciiTheme="minorHAnsi" w:hAnsiTheme="minorHAnsi" w:cstheme="minorHAnsi"/>
+          <w:b/>
+          <w:bCs/>
+          <w:i/>
+          <w:iCs/>
+          <w:sz w:val="20"/>
+          <w:szCs w:val="20"/>
+        </w:rPr>
+        <w:tab/>
+      </w:r>
+      <w:r>
+        <w:rPr>
+          <w:rFonts w:asciiTheme="minorHAnsi" w:hAnsiTheme="minorHAnsi" w:cstheme="minorHAnsi"/>
+          <w:b/>
+          <w:bCs/>
+          <w:i/>
+          <w:iCs/>
+          <w:sz w:val="20"/>
+          <w:szCs w:val="20"/>
+        </w:rPr>
+        <w:tab/>
+      </w:r>
+      <w:r>
+        <w:rPr>
+          <w:rFonts w:asciiTheme="minorHAnsi" w:hAnsiTheme="minorHAnsi" w:cstheme="minorHAnsi"/>
+          <w:b/>
+          <w:bCs/>
+          <w:i/>
+          <w:iCs/>
+          <w:sz w:val="20"/>
+          <w:szCs w:val="20"/>
+        </w:rPr>
+        <w:tab/>
+      </w:r>
+      <w:r>
+        <w:rPr>
+          <w:rFonts w:asciiTheme="minorHAnsi" w:hAnsiTheme="minorHAnsi" w:cstheme="minorHAnsi"/>
+          <w:b/>
+          <w:bCs/>
+          <w:i/>
+          <w:iCs/>
+          <w:sz w:val="20"/>
+          <w:szCs w:val="20"/>
+        </w:rPr>
+        <w:tab/>
+      </w:r>
+      <w:r>
+        <w:rPr>
+          <w:rFonts w:asciiTheme="minorHAnsi" w:hAnsiTheme="minorHAnsi" w:cstheme="minorHAnsi"/>
           <w:caps/>
           <w:sz w:val="20"/>
           <w:szCs w:val="20"/>
         </w:rPr>
-        <w:t xml:space="preserve"> -</w:t>
-      </w:r>
-      <w:r>
-        <w:rPr>
-          <w:rFonts w:asciiTheme="minorHAnsi" w:hAnsiTheme="minorHAnsi" w:cstheme="minorHAnsi"/>
-          <w:b/>
-          <w:bCs/>
-          <w:caps/>
-          <w:sz w:val="20"/>
-          <w:szCs w:val="20"/>
-        </w:rPr>
-        <w:t xml:space="preserve"> </w:t>
-      </w:r>
-      <w:r>
-        <w:rPr>
-          <w:rFonts w:asciiTheme="minorHAnsi" w:hAnsiTheme="minorHAnsi" w:cstheme="minorHAnsi"/>
-          <w:b/>
-          <w:bCs/>
-          <w:sz w:val="20"/>
-          <w:szCs w:val="20"/>
-        </w:rPr>
-        <w:t>Kolkata, India</w:t>
-      </w:r>
-      <w:r>
-        <w:rPr>
-          <w:rFonts w:asciiTheme="minorHAnsi" w:hAnsiTheme="minorHAnsi" w:cstheme="minorHAnsi"/>
-          <w:sz w:val="20"/>
-          <w:szCs w:val="20"/>
-        </w:rPr>
-        <w:tab/>
-      </w:r>
-      <w:r>
-        <w:rPr>
-          <w:rFonts w:asciiTheme="minorHAnsi" w:hAnsiTheme="minorHAnsi" w:cstheme="minorHAnsi"/>
-          <w:sz w:val="20"/>
-          <w:szCs w:val="20"/>
-        </w:rPr>
-        <w:tab/>
-      </w:r>
-      <w:r>
-        <w:rPr>
-          <w:rFonts w:asciiTheme="minorHAnsi" w:hAnsiTheme="minorHAnsi" w:cstheme="minorHAnsi"/>
-          <w:sz w:val="20"/>
-          <w:szCs w:val="20"/>
-        </w:rPr>
-        <w:tab/>
-        <w:t xml:space="preserve">             </w:t>
-      </w:r>
-      <w:r>
-        <w:rPr>
-          <w:rFonts w:asciiTheme="minorHAnsi" w:hAnsiTheme="minorHAnsi" w:cstheme="minorHAnsi"/>
-          <w:sz w:val="20"/>
-          <w:szCs w:val="20"/>
-        </w:rPr>
-        <w:tab/>
-      </w:r>
-      <w:r>
-        <w:rPr>
-          <w:rFonts w:asciiTheme="minorHAnsi" w:hAnsiTheme="minorHAnsi" w:cstheme="minorHAnsi"/>
-          <w:sz w:val="20"/>
-          <w:szCs w:val="20"/>
-        </w:rPr>
-        <w:tab/>
-      </w:r>
-      <w:r>
-        <w:rPr>
-          <w:rFonts w:asciiTheme="minorHAnsi" w:hAnsiTheme="minorHAnsi" w:cstheme="minorHAnsi"/>
-          <w:sz w:val="20"/>
-          <w:szCs w:val="20"/>
-        </w:rPr>
-        <w:tab/>
-        <w:t xml:space="preserve">        </w:t>
-      </w:r>
-      <w:r>
-        <w:rPr>
-          <w:rFonts w:asciiTheme="minorHAnsi" w:hAnsiTheme="minorHAnsi" w:cstheme="minorHAnsi"/>
-          <w:sz w:val="20"/>
-          <w:szCs w:val="20"/>
-        </w:rPr>
-        <w:tab/>
-      </w:r>
-      <w:r>
-        <w:rPr>
-          <w:rFonts w:asciiTheme="minorHAnsi" w:hAnsiTheme="minorHAnsi" w:cstheme="minorHAnsi"/>
-          <w:sz w:val="20"/>
-          <w:szCs w:val="20"/>
-        </w:rPr>
-        <w:tab/>
-        <w:t xml:space="preserve">  </w:t>
-      </w:r>
-      <w:r>
-        <w:rPr>
-          <w:rFonts w:asciiTheme="minorHAnsi" w:hAnsiTheme="minorHAnsi" w:cstheme="minorHAnsi"/>
-          <w:sz w:val="20"/>
-          <w:szCs w:val="20"/>
-        </w:rPr>
-        <w:t xml:space="preserve"> </w:t>
-      </w:r>
-      <w:r>
-        <w:rPr>
-          <w:rFonts w:asciiTheme="minorHAnsi" w:hAnsiTheme="minorHAnsi" w:cstheme="minorHAnsi"/>
-          <w:sz w:val="20"/>
-          <w:szCs w:val="20"/>
-        </w:rPr>
-        <w:t xml:space="preserve">August 2014 </w:t>
-      </w:r>
-      <w:r>
-        <w:rPr>
-          <w:rStyle w:val="fs12fw4overflow-hidden"/>
-          <w:rFonts w:asciiTheme="minorHAnsi" w:hAnsiTheme="minorHAnsi" w:cstheme="minorHAnsi"/>
-          <w:sz w:val="20"/>
-          <w:szCs w:val="20"/>
-        </w:rPr>
-        <w:t xml:space="preserve">– </w:t>
-      </w:r>
-      <w:r>
-        <w:rPr>
-          <w:rFonts w:asciiTheme="minorHAnsi" w:hAnsiTheme="minorHAnsi" w:cstheme="minorHAnsi"/>
-          <w:sz w:val="20"/>
-          <w:szCs w:val="20"/>
-        </w:rPr>
-        <w:t>May 2018</w:t>
+        <w:t>GPA: 3.6</w:t>
       </w:r>
     </w:p>
     <w:p>
@@ -854,25 +1079,96 @@
         <w:jc w:val="both"/>
         <w:rPr>
           <w:rFonts w:asciiTheme="minorHAnsi" w:hAnsiTheme="minorHAnsi" w:cstheme="minorHAnsi"/>
-          <w:b/>
-          <w:bCs/>
+          <w:caps/>
+          <w:sz w:val="20"/>
+          <w:szCs w:val="20"/>
+        </w:rPr>
+      </w:pPr>
+      <w:r>
+        <w:rPr>
+          <w:rFonts w:asciiTheme="minorHAnsi" w:hAnsiTheme="minorHAnsi" w:cstheme="minorHAnsi"/>
           <w:i/>
           <w:iCs/>
           <w:sz w:val="20"/>
           <w:szCs w:val="20"/>
         </w:rPr>
-      </w:pPr>
-      <w:r>
-        <w:rPr>
-          <w:rFonts w:asciiTheme="minorHAnsi" w:hAnsiTheme="minorHAnsi" w:cstheme="minorHAnsi"/>
-          <w:b/>
-          <w:bCs/>
+        <w:t>Relevant coursework</w:t>
+      </w:r>
+      <w:r>
+        <w:rPr>
+          <w:rFonts w:asciiTheme="minorHAnsi" w:hAnsiTheme="minorHAnsi" w:cstheme="minorHAnsi"/>
           <w:i/>
           <w:iCs/>
           <w:sz w:val="20"/>
           <w:szCs w:val="20"/>
         </w:rPr>
-        <w:t>Bachelor of Engineering in Electronics &amp; Telecommunication</w:t>
+        <w:t xml:space="preserve">: </w:t>
+      </w:r>
+      <w:r>
+        <w:rPr>
+          <w:rFonts w:asciiTheme="minorHAnsi" w:hAnsiTheme="minorHAnsi" w:cstheme="minorHAnsi"/>
+          <w:i/>
+          <w:iCs/>
+          <w:sz w:val="20"/>
+          <w:szCs w:val="20"/>
+        </w:rPr>
+        <w:t>Computer Language &amp; Data Structures, Numerical Analysis Lab, Data Structures &amp; Algorithms, Computer Organization &amp; Architecture, System Software, Computer Comm. Networks, Neuro-fuzzy Control, Operating Systems, System Software</w:t>
+      </w:r>
+      <w:r>
+        <w:rPr>
+          <w:rFonts w:asciiTheme="minorHAnsi" w:hAnsiTheme="minorHAnsi" w:cstheme="minorHAnsi"/>
+          <w:i/>
+          <w:iCs/>
+          <w:sz w:val="20"/>
+          <w:szCs w:val="20"/>
+        </w:rPr>
+        <w:t>.</w:t>
+      </w:r>
+    </w:p>
+    <w:p>
+      <w:pPr>
+        <w:pBdr>
+          <w:bottom w:val="single" w:sz="6" w:space="0" w:color="FFFFFF"/>
+        </w:pBdr>
+        <w:spacing w:before="60" w:line="205" w:lineRule="atLeast"/>
+        <w:jc w:val="both"/>
+        <w:rPr>
+          <w:rFonts w:asciiTheme="minorHAnsi" w:hAnsiTheme="minorHAnsi" w:cstheme="minorHAnsi"/>
+          <w:caps/>
+          <w:sz w:val="20"/>
+          <w:szCs w:val="20"/>
+        </w:rPr>
+      </w:pPr>
+    </w:p>
+    <w:p>
+      <w:pPr>
+        <w:pBdr>
+          <w:bottom w:val="single" w:sz="6" w:space="0" w:color="FFFFFF"/>
+        </w:pBdr>
+        <w:spacing w:before="60" w:line="205" w:lineRule="atLeast"/>
+        <w:jc w:val="both"/>
+        <w:rPr>
+          <w:rFonts w:asciiTheme="minorHAnsi" w:hAnsiTheme="minorHAnsi" w:cstheme="minorHAnsi"/>
+          <w:b/>
+          <w:bCs/>
+          <w:caps/>
+          <w:sz w:val="20"/>
+          <w:szCs w:val="20"/>
+          <w:u w:val="single"/>
+        </w:rPr>
+      </w:pPr>
+      <w:r>
+        <w:rPr>
+          <w:rFonts w:asciiTheme="minorHAnsi" w:hAnsiTheme="minorHAnsi" w:cstheme="minorHAnsi"/>
+          <w:b/>
+          <w:bCs/>
+          <w:caps/>
+          <w:sz w:val="20"/>
+          <w:szCs w:val="20"/>
+          <w:highlight w:val="yellow"/>
+          <w:u w:val="single"/>
+        </w:rPr>
+        <w:t>technical skills</w:t>
       </w:r>
     </w:p>
     <w:p>
@@ -884,23 +1180,25 @@
         <w:jc w:val="both"/>
         <w:rPr>
           <w:rFonts w:asciiTheme="minorHAnsi" w:hAnsiTheme="minorHAnsi" w:cstheme="minorHAnsi"/>
-          <w:b/>
-          <w:bCs/>
-          <w:caps/>
-          <w:sz w:val="20"/>
-          <w:szCs w:val="20"/>
-        </w:rPr>
-      </w:pPr>
-      <w:r>
-        <w:rPr>
-          <w:rFonts w:asciiTheme="minorHAnsi" w:hAnsiTheme="minorHAnsi" w:cstheme="minorHAnsi"/>
-          <w:b/>
-          <w:bCs/>
-          <w:caps/>
-          <w:sz w:val="20"/>
-          <w:szCs w:val="20"/>
-        </w:rPr>
-        <w:t>GPA: 3.6</w:t>
+          <w:sz w:val="20"/>
+          <w:szCs w:val="20"/>
+        </w:rPr>
+      </w:pPr>
+      <w:r>
+        <w:rPr>
+          <w:rFonts w:asciiTheme="minorHAnsi" w:hAnsiTheme="minorHAnsi" w:cstheme="minorHAnsi"/>
+          <w:sz w:val="20"/>
+          <w:szCs w:val="20"/>
+        </w:rPr>
+        <w:t>Functional : Agile, JIRA , Git, Gerrit, Jenkins, Perforce, Linux, Windows, CI/CD</w:t>
+      </w:r>
+      <w:r>
+        <w:rPr>
+          <w:rFonts w:asciiTheme="minorHAnsi" w:hAnsiTheme="minorHAnsi" w:cstheme="minorHAnsi"/>
+          <w:sz w:val="20"/>
+          <w:szCs w:val="20"/>
+        </w:rPr>
+        <w:t>.</w:t>
       </w:r>
     </w:p>
     <w:p>
@@ -912,46 +1210,105 @@
         <w:jc w:val="both"/>
         <w:rPr>
           <w:rFonts w:asciiTheme="minorHAnsi" w:hAnsiTheme="minorHAnsi" w:cstheme="minorHAnsi"/>
-          <w:caps/>
-          <w:sz w:val="20"/>
-          <w:szCs w:val="20"/>
-        </w:rPr>
-      </w:pPr>
-      <w:r>
-        <w:rPr>
-          <w:rFonts w:asciiTheme="minorHAnsi" w:hAnsiTheme="minorHAnsi" w:cstheme="minorHAnsi"/>
-          <w:i/>
-          <w:iCs/>
-          <w:sz w:val="20"/>
-          <w:szCs w:val="20"/>
-        </w:rPr>
-        <w:t>Relevant coursework</w:t>
-      </w:r>
-      <w:r>
-        <w:rPr>
-          <w:rFonts w:asciiTheme="minorHAnsi" w:hAnsiTheme="minorHAnsi" w:cstheme="minorHAnsi"/>
-          <w:i/>
-          <w:iCs/>
-          <w:sz w:val="20"/>
-          <w:szCs w:val="20"/>
-        </w:rPr>
-        <w:t xml:space="preserve">: </w:t>
-      </w:r>
-      <w:r>
-        <w:rPr>
-          <w:rFonts w:asciiTheme="minorHAnsi" w:hAnsiTheme="minorHAnsi" w:cstheme="minorHAnsi"/>
-          <w:i/>
-          <w:iCs/>
-          <w:sz w:val="20"/>
-          <w:szCs w:val="20"/>
-        </w:rPr>
-        <w:t>Computer Language &amp; Data Structures, Programming Lab, Numerical Analysis Lab, Data Structures &amp; Algorithms, Computer Organization &amp; Architecture, System Software, Computer Comm. Networks, Neuro-fuzzy Control, Operating Systems, Computer Architecture &amp; System Software Lab</w:t>
-      </w:r>
-      <w:r>
-        <w:rPr>
-          <w:rFonts w:asciiTheme="minorHAnsi" w:hAnsiTheme="minorHAnsi" w:cstheme="minorHAnsi"/>
-          <w:i/>
-          <w:iCs/>
+          <w:sz w:val="20"/>
+          <w:szCs w:val="20"/>
+        </w:rPr>
+      </w:pPr>
+      <w:r>
+        <w:rPr>
+          <w:rFonts w:asciiTheme="minorHAnsi" w:hAnsiTheme="minorHAnsi" w:cstheme="minorHAnsi"/>
+          <w:sz w:val="20"/>
+          <w:szCs w:val="20"/>
+        </w:rPr>
+        <w:t xml:space="preserve">Technical : Python, C, C++, JAVA, HTML, CSS, </w:t>
+      </w:r>
+      <w:r>
+        <w:rPr>
+          <w:rFonts w:asciiTheme="minorHAnsi" w:hAnsiTheme="minorHAnsi" w:cstheme="minorHAnsi"/>
+          <w:sz w:val="20"/>
+          <w:szCs w:val="20"/>
+        </w:rPr>
+        <w:t xml:space="preserve">PHP, </w:t>
+      </w:r>
+      <w:r>
+        <w:rPr>
+          <w:rFonts w:asciiTheme="minorHAnsi" w:hAnsiTheme="minorHAnsi" w:cstheme="minorHAnsi"/>
+          <w:sz w:val="20"/>
+          <w:szCs w:val="20"/>
+        </w:rPr>
+        <w:t xml:space="preserve">Apache2, </w:t>
+      </w:r>
+      <w:r>
+        <w:rPr>
+          <w:rFonts w:asciiTheme="minorHAnsi" w:hAnsiTheme="minorHAnsi" w:cstheme="minorHAnsi"/>
+          <w:sz w:val="20"/>
+          <w:szCs w:val="20"/>
+        </w:rPr>
+        <w:t>Computer Vision, NLP, Reinforcement Learning, Machine Learning, Large Language Models, Deep Learning, Hadoop, PySpark, Docker Container, Kubernetes, Google Cloud Platform, PyCuda, ROS, System Design, REST, AWS, Computer Networks, Cyber Security, RabbitMQ, Flask, gRPC, Operating Systems, Algorithm &amp; Data Structure, Redis, MinIO object store, MySQL, Pytorch, GDB, TensorFlow, Node.js, JavaScript, Database, NoSQL, Spring framework</w:t>
+      </w:r>
+      <w:r>
+        <w:rPr>
+          <w:rFonts w:asciiTheme="minorHAnsi" w:hAnsiTheme="minorHAnsi" w:cstheme="minorHAnsi"/>
+          <w:sz w:val="20"/>
+          <w:szCs w:val="20"/>
+        </w:rPr>
+        <w:t>.</w:t>
+      </w:r>
+    </w:p>
+    <w:p>
+      <w:pPr>
+        <w:pBdr>
+          <w:bottom w:val="single" w:sz="6" w:space="0" w:color="FFFFFF"/>
+        </w:pBdr>
+        <w:spacing w:line="205" w:lineRule="atLeast"/>
+        <w:jc w:val="both"/>
+        <w:rPr>
+          <w:rFonts w:asciiTheme="minorHAnsi" w:hAnsiTheme="minorHAnsi" w:cstheme="minorHAnsi"/>
+          <w:sz w:val="20"/>
+          <w:szCs w:val="20"/>
+        </w:rPr>
+      </w:pPr>
+      <w:r>
+        <w:rPr>
+          <w:rFonts w:asciiTheme="minorHAnsi" w:hAnsiTheme="minorHAnsi" w:cstheme="minorHAnsi"/>
+          <w:sz w:val="20"/>
+          <w:szCs w:val="20"/>
+        </w:rPr>
+        <w:t>Framework : Spring Boot, Pytest, Gtest</w:t>
+      </w:r>
+      <w:r>
+        <w:rPr>
+          <w:rFonts w:asciiTheme="minorHAnsi" w:hAnsiTheme="minorHAnsi" w:cstheme="minorHAnsi"/>
+          <w:sz w:val="20"/>
+          <w:szCs w:val="20"/>
+        </w:rPr>
+        <w:t>.</w:t>
+      </w:r>
+    </w:p>
+    <w:p>
+      <w:pPr>
+        <w:pBdr>
+          <w:bottom w:val="single" w:sz="6" w:space="0" w:color="FFFFFF"/>
+        </w:pBdr>
+        <w:spacing w:line="205" w:lineRule="atLeast"/>
+        <w:jc w:val="both"/>
+        <w:rPr>
+          <w:rFonts w:asciiTheme="minorHAnsi" w:hAnsiTheme="minorHAnsi" w:cstheme="minorHAnsi"/>
+          <w:sz w:val="20"/>
+          <w:szCs w:val="20"/>
+        </w:rPr>
+      </w:pPr>
+      <w:r>
+        <w:rPr>
+          <w:rFonts w:asciiTheme="minorHAnsi" w:hAnsiTheme="minorHAnsi" w:cstheme="minorHAnsi"/>
+          <w:sz w:val="20"/>
+          <w:szCs w:val="20"/>
+        </w:rPr>
+        <w:t>Machine Learning : Pytorch, Tensorflow, Large Language Model, Computer Vision</w:t>
+      </w:r>
+      <w:r>
+        <w:rPr>
+          <w:rFonts w:asciiTheme="minorHAnsi" w:hAnsiTheme="minorHAnsi" w:cstheme="minorHAnsi"/>
           <w:sz w:val="20"/>
           <w:szCs w:val="20"/>
         </w:rPr>
@@ -967,17 +1324,17 @@
         <w:jc w:val="both"/>
         <w:rPr>
           <w:rFonts w:asciiTheme="minorHAnsi" w:hAnsiTheme="minorHAnsi" w:cstheme="minorHAnsi"/>
+          <w:b/>
+          <w:bCs/>
           <w:caps/>
-          <w:sz w:val="16"/>
-          <w:szCs w:val="16"/>
+          <w:sz w:val="20"/>
+          <w:szCs w:val="20"/>
+          <w:u w:val="single"/>
         </w:rPr>
       </w:pPr>
     </w:p>
     <w:p>
       <w:pPr>
-        <w:pBdr>
-          <w:bottom w:val="single" w:sz="6" w:space="0" w:color="FFFFFF"/>
-        </w:pBdr>
         <w:spacing w:before="60" w:line="205" w:lineRule="atLeast"/>
         <w:jc w:val="both"/>
         <w:rPr>
@@ -998,76 +1355,260 @@
           <w:caps/>
           <w:sz w:val="20"/>
           <w:szCs w:val="20"/>
+          <w:highlight w:val="yellow"/>
           <w:u w:val="single"/>
         </w:rPr>
-        <w:t>technical skills</w:t>
+        <w:t>Professional experience</w:t>
       </w:r>
     </w:p>
     <w:p>
       <w:pPr>
-        <w:pBdr>
-          <w:bottom w:val="single" w:sz="6" w:space="0" w:color="FFFFFF"/>
-        </w:pBdr>
         <w:spacing w:line="205" w:lineRule="atLeast"/>
         <w:jc w:val="both"/>
         <w:rPr>
           <w:rFonts w:asciiTheme="minorHAnsi" w:hAnsiTheme="minorHAnsi" w:cstheme="minorHAnsi"/>
-          <w:sz w:val="20"/>
-          <w:szCs w:val="20"/>
-        </w:rPr>
-      </w:pPr>
-      <w:r>
-        <w:rPr>
-          <w:rFonts w:asciiTheme="minorHAnsi" w:hAnsiTheme="minorHAnsi" w:cstheme="minorHAnsi"/>
-          <w:sz w:val="20"/>
-          <w:szCs w:val="20"/>
-        </w:rPr>
-        <w:t>Functional : Agile, JIRA , Git, Gerrit, Jenkins, Perforce, Linux, Windows, CI/CD</w:t>
-      </w:r>
-      <w:r>
-        <w:rPr>
-          <w:rFonts w:asciiTheme="minorHAnsi" w:hAnsiTheme="minorHAnsi" w:cstheme="minorHAnsi"/>
-          <w:sz w:val="20"/>
-          <w:szCs w:val="20"/>
-        </w:rPr>
-        <w:t>.</w:t>
+          <w:b/>
+          <w:bCs/>
+          <w:sz w:val="20"/>
+          <w:szCs w:val="20"/>
+        </w:rPr>
+      </w:pPr>
+      <w:r>
+        <w:rPr>
+          <w:rStyle w:val="fs12fw4ttuoverflow-hidden"/>
+          <w:rFonts w:asciiTheme="minorHAnsi" w:hAnsiTheme="minorHAnsi" w:cstheme="minorHAnsi"/>
+          <w:b/>
+          <w:bCs/>
+          <w:caps/>
+          <w:sz w:val="20"/>
+          <w:szCs w:val="20"/>
+        </w:rPr>
+        <w:t>Qualcomm - San Diego, California</w:t>
+      </w:r>
+      <w:r>
+        <w:rPr>
+          <w:rStyle w:val="fs12fw4ttuoverflow-hidden"/>
+          <w:rFonts w:asciiTheme="minorHAnsi" w:hAnsiTheme="minorHAnsi" w:cstheme="minorHAnsi"/>
+          <w:b/>
+          <w:bCs/>
+          <w:caps/>
+          <w:sz w:val="20"/>
+          <w:szCs w:val="20"/>
+        </w:rPr>
+        <w:t xml:space="preserve"> </w:t>
+      </w:r>
+      <w:r>
+        <w:rPr>
+          <w:rStyle w:val="fs12fw4ttuoverflow-hidden"/>
+          <w:rFonts w:asciiTheme="minorHAnsi" w:hAnsiTheme="minorHAnsi" w:cstheme="minorHAnsi"/>
+          <w:b/>
+          <w:bCs/>
+          <w:caps/>
+          <w:sz w:val="20"/>
+          <w:szCs w:val="20"/>
+        </w:rPr>
+        <w:tab/>
+      </w:r>
+      <w:r>
+        <w:rPr>
+          <w:rStyle w:val="fs12fw4ttuoverflow-hidden"/>
+          <w:rFonts w:asciiTheme="minorHAnsi" w:hAnsiTheme="minorHAnsi" w:cstheme="minorHAnsi"/>
+          <w:b/>
+          <w:bCs/>
+          <w:caps/>
+          <w:sz w:val="20"/>
+          <w:szCs w:val="20"/>
+        </w:rPr>
+        <w:tab/>
+      </w:r>
+      <w:r>
+        <w:rPr>
+          <w:rStyle w:val="fs12fw4ttuoverflow-hidden"/>
+          <w:rFonts w:asciiTheme="minorHAnsi" w:hAnsiTheme="minorHAnsi" w:cstheme="minorHAnsi"/>
+          <w:b/>
+          <w:bCs/>
+          <w:caps/>
+          <w:sz w:val="20"/>
+          <w:szCs w:val="20"/>
+        </w:rPr>
+        <w:tab/>
+      </w:r>
+      <w:r>
+        <w:rPr>
+          <w:rStyle w:val="fs12fw4ttuoverflow-hidden"/>
+          <w:rFonts w:asciiTheme="minorHAnsi" w:hAnsiTheme="minorHAnsi" w:cstheme="minorHAnsi"/>
+          <w:b/>
+          <w:bCs/>
+          <w:caps/>
+          <w:sz w:val="20"/>
+          <w:szCs w:val="20"/>
+        </w:rPr>
+        <w:tab/>
+      </w:r>
+      <w:r>
+        <w:rPr>
+          <w:rStyle w:val="fs12fw4ttuoverflow-hidden"/>
+          <w:rFonts w:asciiTheme="minorHAnsi" w:hAnsiTheme="minorHAnsi" w:cstheme="minorHAnsi"/>
+          <w:b/>
+          <w:bCs/>
+          <w:caps/>
+          <w:sz w:val="20"/>
+          <w:szCs w:val="20"/>
+        </w:rPr>
+        <w:tab/>
+      </w:r>
+      <w:r>
+        <w:rPr>
+          <w:rStyle w:val="fs12fw4ttuoverflow-hidden"/>
+          <w:rFonts w:asciiTheme="minorHAnsi" w:hAnsiTheme="minorHAnsi" w:cstheme="minorHAnsi"/>
+          <w:b/>
+          <w:bCs/>
+          <w:caps/>
+          <w:sz w:val="20"/>
+          <w:szCs w:val="20"/>
+        </w:rPr>
+        <w:tab/>
+      </w:r>
+      <w:r>
+        <w:rPr>
+          <w:rStyle w:val="fs12fw4ttuoverflow-hidden"/>
+          <w:rFonts w:asciiTheme="minorHAnsi" w:hAnsiTheme="minorHAnsi" w:cstheme="minorHAnsi"/>
+          <w:b/>
+          <w:bCs/>
+          <w:caps/>
+          <w:sz w:val="20"/>
+          <w:szCs w:val="20"/>
+        </w:rPr>
+        <w:tab/>
+      </w:r>
+      <w:r>
+        <w:rPr>
+          <w:rStyle w:val="fs12fw4ttuoverflow-hidden"/>
+          <w:rFonts w:asciiTheme="minorHAnsi" w:hAnsiTheme="minorHAnsi" w:cstheme="minorHAnsi"/>
+          <w:b/>
+          <w:bCs/>
+          <w:caps/>
+          <w:sz w:val="20"/>
+          <w:szCs w:val="20"/>
+        </w:rPr>
+        <w:t xml:space="preserve">                  </w:t>
+      </w:r>
+      <w:r>
+        <w:rPr>
+          <w:rStyle w:val="fs12fw4ttuoverflow-hidden"/>
+          <w:rFonts w:asciiTheme="minorHAnsi" w:hAnsiTheme="minorHAnsi" w:cstheme="minorHAnsi"/>
+          <w:b/>
+          <w:bCs/>
+          <w:caps/>
+          <w:sz w:val="20"/>
+          <w:szCs w:val="20"/>
+        </w:rPr>
+        <w:t xml:space="preserve"> </w:t>
+      </w:r>
+      <w:r>
+        <w:rPr>
+          <w:rStyle w:val="fs12fw4"/>
+          <w:rFonts w:asciiTheme="minorHAnsi" w:hAnsiTheme="minorHAnsi" w:cstheme="minorHAnsi"/>
+          <w:sz w:val="20"/>
+          <w:szCs w:val="20"/>
+        </w:rPr>
+        <w:t>May 2023</w:t>
+      </w:r>
+      <w:r>
+        <w:rPr>
+          <w:rStyle w:val="fs12fw4overflow-hidden"/>
+          <w:rFonts w:asciiTheme="minorHAnsi" w:hAnsiTheme="minorHAnsi" w:cstheme="minorHAnsi"/>
+          <w:sz w:val="20"/>
+          <w:szCs w:val="20"/>
+        </w:rPr>
+        <w:t xml:space="preserve"> – August 2023</w:t>
       </w:r>
     </w:p>
     <w:p>
       <w:pPr>
-        <w:pBdr>
-          <w:bottom w:val="single" w:sz="6" w:space="0" w:color="FFFFFF"/>
-        </w:pBdr>
+        <w:tabs>
+          <w:tab w:val="right" w:pos="10770"/>
+        </w:tabs>
         <w:spacing w:line="205" w:lineRule="atLeast"/>
         <w:jc w:val="both"/>
         <w:rPr>
-          <w:rFonts w:asciiTheme="minorHAnsi" w:hAnsiTheme="minorHAnsi" w:cstheme="minorHAnsi"/>
-          <w:sz w:val="20"/>
-          <w:szCs w:val="20"/>
-        </w:rPr>
-      </w:pPr>
-      <w:r>
-        <w:rPr>
-          <w:rFonts w:asciiTheme="minorHAnsi" w:hAnsiTheme="minorHAnsi" w:cstheme="minorHAnsi"/>
-          <w:sz w:val="20"/>
-          <w:szCs w:val="20"/>
-        </w:rPr>
-        <w:t>Technical : Python, C, C++, JAVA, HTML, CSS, Computer Vision, NLP, Reinforcement Learning, Machine Learning, Large Language Models, Deep Learning, Hadoop, PySpark, Docker Container, Kubernetes, Google Cloud Platform, PyCuda, ROS, System Design, REST, AWS, Computer Networks, Cyber Security, RabbitMQ, Flask, gRPC, Operating Systems, Algorithm &amp; Data Structure, Redis, MinIO object store, MySQL, Pytorch, GDB, TensorFlow, Node.js, JavaScript, Database, NoSQL, Spring framework</w:t>
-      </w:r>
-      <w:r>
-        <w:rPr>
-          <w:rFonts w:asciiTheme="minorHAnsi" w:hAnsiTheme="minorHAnsi" w:cstheme="minorHAnsi"/>
-          <w:sz w:val="20"/>
-          <w:szCs w:val="20"/>
-        </w:rPr>
-        <w:t>.</w:t>
+          <w:rStyle w:val="fs12fw4"/>
+          <w:rFonts w:asciiTheme="minorHAnsi" w:hAnsiTheme="minorHAnsi" w:cstheme="minorHAnsi"/>
+          <w:sz w:val="20"/>
+          <w:szCs w:val="20"/>
+        </w:rPr>
+      </w:pPr>
+      <w:r>
+        <w:rPr>
+          <w:rStyle w:val="fs12fw6fsioverflow-hidden"/>
+          <w:rFonts w:asciiTheme="minorHAnsi" w:hAnsiTheme="minorHAnsi" w:cstheme="minorHAnsi"/>
+          <w:b/>
+          <w:bCs/>
+          <w:i/>
+          <w:iCs/>
+          <w:sz w:val="20"/>
+          <w:szCs w:val="20"/>
+        </w:rPr>
+        <w:t>Interim Software Engineer</w:t>
+      </w:r>
+      <w:r>
+        <w:rPr>
+          <w:rStyle w:val="fs12fw4"/>
+          <w:rFonts w:asciiTheme="minorHAnsi" w:hAnsiTheme="minorHAnsi" w:cstheme="minorHAnsi"/>
+          <w:i/>
+          <w:iCs/>
+          <w:sz w:val="20"/>
+          <w:szCs w:val="20"/>
+        </w:rPr>
+        <w:tab/>
+      </w:r>
+      <w:r>
+        <w:rPr>
+          <w:rStyle w:val="fs12fw4"/>
+          <w:rFonts w:asciiTheme="minorHAnsi" w:hAnsiTheme="minorHAnsi" w:cstheme="minorHAnsi"/>
+          <w:i/>
+          <w:iCs/>
+          <w:sz w:val="20"/>
+          <w:szCs w:val="20"/>
+        </w:rPr>
+        <w:t xml:space="preserve">  </w:t>
+      </w:r>
+      <w:r>
+        <w:rPr>
+          <w:rStyle w:val="fs12fw4"/>
+          <w:rFonts w:asciiTheme="minorHAnsi" w:hAnsiTheme="minorHAnsi" w:cstheme="minorHAnsi"/>
+          <w:i/>
+          <w:iCs/>
+          <w:sz w:val="20"/>
+          <w:szCs w:val="20"/>
+        </w:rPr>
+        <w:t xml:space="preserve">  </w:t>
+      </w:r>
+      <w:r>
+        <w:rPr>
+          <w:rStyle w:val="fs12fw4"/>
+          <w:rFonts w:asciiTheme="minorHAnsi" w:hAnsiTheme="minorHAnsi" w:cstheme="minorHAnsi"/>
+          <w:i/>
+          <w:iCs/>
+          <w:sz w:val="20"/>
+          <w:szCs w:val="20"/>
+        </w:rPr>
+        <w:t xml:space="preserve"> </w:t>
+      </w:r>
+      <w:r>
+        <w:rPr>
+          <w:rStyle w:val="fs12fw4"/>
+          <w:rFonts w:asciiTheme="minorHAnsi" w:hAnsiTheme="minorHAnsi" w:cstheme="minorHAnsi"/>
+          <w:i/>
+          <w:iCs/>
+          <w:sz w:val="20"/>
+          <w:szCs w:val="20"/>
+        </w:rPr>
+        <w:t xml:space="preserve">   </w:t>
       </w:r>
     </w:p>
     <w:p>
       <w:pPr>
-        <w:pBdr>
-          <w:bottom w:val="single" w:sz="6" w:space="0" w:color="FFFFFF"/>
-        </w:pBdr>
         <w:spacing w:line="205" w:lineRule="atLeast"/>
         <w:jc w:val="both"/>
         <w:rPr>
@@ -1082,22 +1623,65 @@
           <w:sz w:val="20"/>
           <w:szCs w:val="20"/>
         </w:rPr>
-        <w:t>Framework : Spring Boot, Pytest, Gtest</w:t>
-      </w:r>
-      <w:r>
-        <w:rPr>
-          <w:rFonts w:asciiTheme="minorHAnsi" w:hAnsiTheme="minorHAnsi" w:cstheme="minorHAnsi"/>
-          <w:sz w:val="20"/>
-          <w:szCs w:val="20"/>
-        </w:rPr>
-        <w:t>.</w:t>
+        <w:t xml:space="preserve">• </w:t>
+      </w:r>
+      <w:r>
+        <w:rPr>
+          <w:rFonts w:asciiTheme="minorHAnsi" w:hAnsiTheme="minorHAnsi" w:cstheme="minorHAnsi"/>
+          <w:b/>
+          <w:bCs/>
+          <w:sz w:val="20"/>
+          <w:szCs w:val="20"/>
+        </w:rPr>
+        <w:t>Led the development of a PYTEST framework</w:t>
+      </w:r>
+      <w:r>
+        <w:rPr>
+          <w:rFonts w:asciiTheme="minorHAnsi" w:hAnsiTheme="minorHAnsi" w:cstheme="minorHAnsi"/>
+          <w:sz w:val="20"/>
+          <w:szCs w:val="20"/>
+        </w:rPr>
+        <w:t xml:space="preserve"> verification environment for rigorous testing of the 5G base station's MAC layer. Established a prototype unit test and development workflow, laying the foundation for future test case expansions. </w:t>
+      </w:r>
+      <w:r>
+        <w:rPr>
+          <w:rFonts w:asciiTheme="minorHAnsi" w:hAnsiTheme="minorHAnsi" w:cstheme="minorHAnsi"/>
+          <w:b/>
+          <w:bCs/>
+          <w:sz w:val="20"/>
+          <w:szCs w:val="20"/>
+        </w:rPr>
+        <w:t>Utilized Python LOGGING and SUBPROCESS module</w:t>
+      </w:r>
+      <w:r>
+        <w:rPr>
+          <w:rFonts w:asciiTheme="minorHAnsi" w:hAnsiTheme="minorHAnsi" w:cstheme="minorHAnsi"/>
+          <w:sz w:val="20"/>
+          <w:szCs w:val="20"/>
+        </w:rPr>
+        <w:t xml:space="preserve">s and deepened expertise in </w:t>
+      </w:r>
+      <w:r>
+        <w:rPr>
+          <w:rFonts w:asciiTheme="minorHAnsi" w:hAnsiTheme="minorHAnsi" w:cstheme="minorHAnsi"/>
+          <w:b/>
+          <w:bCs/>
+          <w:sz w:val="20"/>
+          <w:szCs w:val="20"/>
+        </w:rPr>
+        <w:t>GIT and GERRIT</w:t>
+      </w:r>
+      <w:r>
+        <w:rPr>
+          <w:rFonts w:asciiTheme="minorHAnsi" w:hAnsiTheme="minorHAnsi" w:cstheme="minorHAnsi"/>
+          <w:sz w:val="20"/>
+          <w:szCs w:val="20"/>
+        </w:rPr>
+        <w:t xml:space="preserve"> version control systems. The framework resulted in a 30% enhancement in testing efficiency.</w:t>
       </w:r>
     </w:p>
     <w:p>
       <w:pPr>
-        <w:pBdr>
-          <w:bottom w:val="single" w:sz="6" w:space="0" w:color="FFFFFF"/>
-        </w:pBdr>
         <w:spacing w:line="205" w:lineRule="atLeast"/>
         <w:jc w:val="both"/>
         <w:rPr>
@@ -1112,22 +1696,853 @@
           <w:sz w:val="20"/>
           <w:szCs w:val="20"/>
         </w:rPr>
-        <w:t>Machine Learning : Pytorch, Tensorflow, Large Language Model, Computer Vision</w:t>
-      </w:r>
-      <w:r>
-        <w:rPr>
-          <w:rFonts w:asciiTheme="minorHAnsi" w:hAnsiTheme="minorHAnsi" w:cstheme="minorHAnsi"/>
-          <w:sz w:val="20"/>
-          <w:szCs w:val="20"/>
-        </w:rPr>
-        <w:t>.</w:t>
+        <w:t xml:space="preserve">• </w:t>
+      </w:r>
+      <w:r>
+        <w:rPr>
+          <w:rFonts w:asciiTheme="minorHAnsi" w:hAnsiTheme="minorHAnsi" w:cstheme="minorHAnsi"/>
+          <w:sz w:val="20"/>
+          <w:szCs w:val="20"/>
+        </w:rPr>
+        <w:t xml:space="preserve">Collaborated seamlessly with cross-functional higher-layer teams within the 5G network protocol stack to develop MAC unit test cases. </w:t>
+      </w:r>
+      <w:r>
+        <w:rPr>
+          <w:rFonts w:asciiTheme="minorHAnsi" w:hAnsiTheme="minorHAnsi" w:cstheme="minorHAnsi"/>
+          <w:b/>
+          <w:bCs/>
+          <w:sz w:val="20"/>
+          <w:szCs w:val="20"/>
+        </w:rPr>
+        <w:t>Enabled PF TRACE for unit tests</w:t>
+      </w:r>
+      <w:r>
+        <w:rPr>
+          <w:rFonts w:asciiTheme="minorHAnsi" w:hAnsiTheme="minorHAnsi" w:cstheme="minorHAnsi"/>
+          <w:sz w:val="20"/>
+          <w:szCs w:val="20"/>
+        </w:rPr>
+        <w:t xml:space="preserve"> to log MALLOC counts, CONTEXT SWITCHES, and PAGE FAULTS; this increased the reliability of all test cases by 25%.</w:t>
       </w:r>
     </w:p>
     <w:p>
       <w:pPr>
-        <w:pBdr>
-          <w:bottom w:val="single" w:sz="6" w:space="0" w:color="FFFFFF"/>
-        </w:pBdr>
+        <w:spacing w:line="205" w:lineRule="atLeast"/>
+        <w:jc w:val="both"/>
+        <w:rPr>
+          <w:rFonts w:asciiTheme="minorHAnsi" w:hAnsiTheme="minorHAnsi" w:cstheme="minorHAnsi"/>
+          <w:sz w:val="20"/>
+          <w:szCs w:val="20"/>
+        </w:rPr>
+      </w:pPr>
+      <w:r>
+        <w:rPr>
+          <w:rFonts w:asciiTheme="minorHAnsi" w:hAnsiTheme="minorHAnsi" w:cstheme="minorHAnsi"/>
+          <w:sz w:val="20"/>
+          <w:szCs w:val="20"/>
+        </w:rPr>
+        <w:t xml:space="preserve">• </w:t>
+      </w:r>
+      <w:r>
+        <w:rPr>
+          <w:rFonts w:asciiTheme="minorHAnsi" w:hAnsiTheme="minorHAnsi" w:cstheme="minorHAnsi"/>
+          <w:sz w:val="20"/>
+          <w:szCs w:val="20"/>
+        </w:rPr>
+        <w:t>Performed</w:t>
+      </w:r>
+      <w:r>
+        <w:rPr>
+          <w:rFonts w:asciiTheme="minorHAnsi" w:hAnsiTheme="minorHAnsi" w:cstheme="minorHAnsi"/>
+          <w:sz w:val="20"/>
+          <w:szCs w:val="20"/>
+        </w:rPr>
+        <w:t xml:space="preserve"> </w:t>
+      </w:r>
+      <w:r>
+        <w:rPr>
+          <w:rFonts w:asciiTheme="minorHAnsi" w:hAnsiTheme="minorHAnsi" w:cstheme="minorHAnsi"/>
+          <w:b/>
+          <w:bCs/>
+          <w:sz w:val="20"/>
+          <w:szCs w:val="20"/>
+        </w:rPr>
+        <w:t>data analysis with Python's PANDAS and NUMPY packages</w:t>
+      </w:r>
+      <w:r>
+        <w:rPr>
+          <w:rFonts w:asciiTheme="minorHAnsi" w:hAnsiTheme="minorHAnsi" w:cstheme="minorHAnsi"/>
+          <w:sz w:val="20"/>
+          <w:szCs w:val="20"/>
+        </w:rPr>
+        <w:t xml:space="preserve"> to formulate robust pass-fail criteria for unit tests. Implemented extended test scenarios by creating bash scripts, identifying latent faults in legacy code, and fixing them, thus increasing code reliability by 5%.</w:t>
+      </w:r>
+    </w:p>
+    <w:p>
+      <w:pPr>
+        <w:spacing w:line="205" w:lineRule="atLeast"/>
+        <w:jc w:val="both"/>
+        <w:rPr>
+          <w:rFonts w:asciiTheme="minorHAnsi" w:hAnsiTheme="minorHAnsi" w:cstheme="minorHAnsi"/>
+          <w:sz w:val="20"/>
+          <w:szCs w:val="20"/>
+        </w:rPr>
+      </w:pPr>
+    </w:p>
+    <w:p>
+      <w:pPr>
+        <w:spacing w:line="205" w:lineRule="atLeast"/>
+        <w:jc w:val="both"/>
+        <w:rPr>
+          <w:rFonts w:asciiTheme="minorHAnsi" w:hAnsiTheme="minorHAnsi" w:cstheme="minorHAnsi"/>
+          <w:b/>
+          <w:bCs/>
+          <w:sz w:val="20"/>
+          <w:szCs w:val="20"/>
+        </w:rPr>
+      </w:pPr>
+      <w:r>
+        <w:rPr>
+          <w:rStyle w:val="fs12fw4ttuoverflow-hidden"/>
+          <w:rFonts w:asciiTheme="minorHAnsi" w:hAnsiTheme="minorHAnsi" w:cstheme="minorHAnsi"/>
+          <w:b/>
+          <w:bCs/>
+          <w:caps/>
+          <w:sz w:val="20"/>
+          <w:szCs w:val="20"/>
+        </w:rPr>
+        <w:t>Samsung R&amp;D - Bangalore, India</w:t>
+      </w:r>
+      <w:r>
+        <w:rPr>
+          <w:rStyle w:val="fs12fw4ttuoverflow-hidden"/>
+          <w:rFonts w:asciiTheme="minorHAnsi" w:hAnsiTheme="minorHAnsi" w:cstheme="minorHAnsi"/>
+          <w:b/>
+          <w:bCs/>
+          <w:caps/>
+          <w:sz w:val="20"/>
+          <w:szCs w:val="20"/>
+        </w:rPr>
+        <w:tab/>
+      </w:r>
+      <w:r>
+        <w:rPr>
+          <w:rStyle w:val="fs12fw4ttuoverflow-hidden"/>
+          <w:rFonts w:asciiTheme="minorHAnsi" w:hAnsiTheme="minorHAnsi" w:cstheme="minorHAnsi"/>
+          <w:b/>
+          <w:bCs/>
+          <w:caps/>
+          <w:sz w:val="20"/>
+          <w:szCs w:val="20"/>
+        </w:rPr>
+        <w:tab/>
+      </w:r>
+      <w:r>
+        <w:rPr>
+          <w:rStyle w:val="fs12fw4ttuoverflow-hidden"/>
+          <w:rFonts w:asciiTheme="minorHAnsi" w:hAnsiTheme="minorHAnsi" w:cstheme="minorHAnsi"/>
+          <w:b/>
+          <w:bCs/>
+          <w:caps/>
+          <w:sz w:val="20"/>
+          <w:szCs w:val="20"/>
+        </w:rPr>
+        <w:tab/>
+      </w:r>
+      <w:r>
+        <w:rPr>
+          <w:rStyle w:val="fs12fw4ttuoverflow-hidden"/>
+          <w:rFonts w:asciiTheme="minorHAnsi" w:hAnsiTheme="minorHAnsi" w:cstheme="minorHAnsi"/>
+          <w:b/>
+          <w:bCs/>
+          <w:caps/>
+          <w:sz w:val="20"/>
+          <w:szCs w:val="20"/>
+        </w:rPr>
+        <w:tab/>
+      </w:r>
+      <w:r>
+        <w:rPr>
+          <w:rStyle w:val="fs12fw4ttuoverflow-hidden"/>
+          <w:rFonts w:asciiTheme="minorHAnsi" w:hAnsiTheme="minorHAnsi" w:cstheme="minorHAnsi"/>
+          <w:b/>
+          <w:bCs/>
+          <w:caps/>
+          <w:sz w:val="20"/>
+          <w:szCs w:val="20"/>
+        </w:rPr>
+        <w:tab/>
+      </w:r>
+      <w:r>
+        <w:rPr>
+          <w:rStyle w:val="fs12fw4ttuoverflow-hidden"/>
+          <w:rFonts w:asciiTheme="minorHAnsi" w:hAnsiTheme="minorHAnsi" w:cstheme="minorHAnsi"/>
+          <w:b/>
+          <w:bCs/>
+          <w:caps/>
+          <w:sz w:val="20"/>
+          <w:szCs w:val="20"/>
+        </w:rPr>
+        <w:tab/>
+      </w:r>
+      <w:r>
+        <w:rPr>
+          <w:rStyle w:val="fs12fw4ttuoverflow-hidden"/>
+          <w:rFonts w:asciiTheme="minorHAnsi" w:hAnsiTheme="minorHAnsi" w:cstheme="minorHAnsi"/>
+          <w:b/>
+          <w:bCs/>
+          <w:caps/>
+          <w:sz w:val="20"/>
+          <w:szCs w:val="20"/>
+        </w:rPr>
+        <w:tab/>
+      </w:r>
+      <w:r>
+        <w:rPr>
+          <w:rStyle w:val="fs12fw4ttuoverflow-hidden"/>
+          <w:rFonts w:asciiTheme="minorHAnsi" w:hAnsiTheme="minorHAnsi" w:cstheme="minorHAnsi"/>
+          <w:b/>
+          <w:bCs/>
+          <w:caps/>
+          <w:sz w:val="20"/>
+          <w:szCs w:val="20"/>
+        </w:rPr>
+        <w:t xml:space="preserve">                   </w:t>
+      </w:r>
+      <w:r>
+        <w:rPr>
+          <w:rStyle w:val="fs12fw4"/>
+          <w:rFonts w:asciiTheme="minorHAnsi" w:hAnsiTheme="minorHAnsi" w:cstheme="minorHAnsi"/>
+          <w:sz w:val="20"/>
+          <w:szCs w:val="20"/>
+        </w:rPr>
+        <w:t>June 2018</w:t>
+      </w:r>
+      <w:r>
+        <w:rPr>
+          <w:rStyle w:val="fs12fw4overflow-hidden"/>
+          <w:rFonts w:asciiTheme="minorHAnsi" w:hAnsiTheme="minorHAnsi" w:cstheme="minorHAnsi"/>
+          <w:sz w:val="20"/>
+          <w:szCs w:val="20"/>
+        </w:rPr>
+        <w:t xml:space="preserve"> – August 2022</w:t>
+      </w:r>
+    </w:p>
+    <w:p>
+      <w:pPr>
+        <w:tabs>
+          <w:tab w:val="right" w:pos="10770"/>
+        </w:tabs>
+        <w:spacing w:line="205" w:lineRule="atLeast"/>
+        <w:jc w:val="both"/>
+        <w:rPr>
+          <w:rStyle w:val="fs12fw4"/>
+          <w:rFonts w:asciiTheme="minorHAnsi" w:hAnsiTheme="minorHAnsi" w:cstheme="minorHAnsi"/>
+          <w:sz w:val="20"/>
+          <w:szCs w:val="20"/>
+        </w:rPr>
+      </w:pPr>
+      <w:r>
+        <w:rPr>
+          <w:rStyle w:val="fs12fw6fsioverflow-hidden"/>
+          <w:rFonts w:asciiTheme="minorHAnsi" w:hAnsiTheme="minorHAnsi" w:cstheme="minorHAnsi"/>
+          <w:b/>
+          <w:bCs/>
+          <w:i/>
+          <w:iCs/>
+          <w:sz w:val="20"/>
+          <w:szCs w:val="20"/>
+        </w:rPr>
+        <w:t>Lead Software Engineer</w:t>
+      </w:r>
+      <w:r>
+        <w:rPr>
+          <w:rStyle w:val="fs12fw4"/>
+          <w:rFonts w:asciiTheme="minorHAnsi" w:hAnsiTheme="minorHAnsi" w:cstheme="minorHAnsi"/>
+          <w:i/>
+          <w:iCs/>
+          <w:sz w:val="20"/>
+          <w:szCs w:val="20"/>
+        </w:rPr>
+        <w:tab/>
+      </w:r>
+      <w:r>
+        <w:rPr>
+          <w:rStyle w:val="fs12fw4"/>
+          <w:rFonts w:asciiTheme="minorHAnsi" w:hAnsiTheme="minorHAnsi" w:cstheme="minorHAnsi"/>
+          <w:i/>
+          <w:iCs/>
+          <w:sz w:val="20"/>
+          <w:szCs w:val="20"/>
+        </w:rPr>
+        <w:t xml:space="preserve">    </w:t>
+      </w:r>
+    </w:p>
+    <w:p>
+      <w:pPr>
+        <w:spacing w:line="205" w:lineRule="atLeast"/>
+        <w:jc w:val="both"/>
+        <w:rPr>
+          <w:rFonts w:asciiTheme="minorHAnsi" w:hAnsiTheme="minorHAnsi" w:cstheme="minorHAnsi"/>
+          <w:sz w:val="20"/>
+          <w:szCs w:val="20"/>
+        </w:rPr>
+      </w:pPr>
+      <w:r>
+        <w:rPr>
+          <w:rFonts w:asciiTheme="minorHAnsi" w:hAnsiTheme="minorHAnsi" w:cstheme="minorHAnsi"/>
+          <w:sz w:val="20"/>
+          <w:szCs w:val="20"/>
+        </w:rPr>
+        <w:t xml:space="preserve">• </w:t>
+      </w:r>
+      <w:r>
+        <w:rPr>
+          <w:rFonts w:asciiTheme="minorHAnsi" w:hAnsiTheme="minorHAnsi" w:cstheme="minorHAnsi"/>
+          <w:b/>
+          <w:bCs/>
+          <w:sz w:val="20"/>
+          <w:szCs w:val="20"/>
+        </w:rPr>
+        <w:t>Led the development of 5G Base Station's</w:t>
+      </w:r>
+      <w:r>
+        <w:rPr>
+          <w:rFonts w:asciiTheme="minorHAnsi" w:hAnsiTheme="minorHAnsi" w:cstheme="minorHAnsi"/>
+          <w:sz w:val="20"/>
+          <w:szCs w:val="20"/>
+        </w:rPr>
+        <w:t xml:space="preserve"> physical uplink control channel's </w:t>
+      </w:r>
+      <w:r>
+        <w:rPr>
+          <w:rFonts w:asciiTheme="minorHAnsi" w:hAnsiTheme="minorHAnsi" w:cstheme="minorHAnsi"/>
+          <w:b/>
+          <w:bCs/>
+          <w:sz w:val="20"/>
+          <w:szCs w:val="20"/>
+        </w:rPr>
+        <w:t>feature</w:t>
+      </w:r>
+      <w:r>
+        <w:rPr>
+          <w:rFonts w:asciiTheme="minorHAnsi" w:hAnsiTheme="minorHAnsi" w:cstheme="minorHAnsi"/>
+          <w:b/>
+          <w:bCs/>
+          <w:sz w:val="20"/>
+          <w:szCs w:val="20"/>
+        </w:rPr>
+        <w:t xml:space="preserve"> releases and patches</w:t>
+      </w:r>
+      <w:r>
+        <w:rPr>
+          <w:rFonts w:asciiTheme="minorHAnsi" w:hAnsiTheme="minorHAnsi" w:cstheme="minorHAnsi"/>
+          <w:sz w:val="20"/>
+          <w:szCs w:val="20"/>
+        </w:rPr>
+        <w:t xml:space="preserve"> </w:t>
+      </w:r>
+      <w:r>
+        <w:rPr>
+          <w:rFonts w:asciiTheme="minorHAnsi" w:hAnsiTheme="minorHAnsi" w:cstheme="minorHAnsi"/>
+          <w:b/>
+          <w:bCs/>
+          <w:sz w:val="20"/>
+          <w:szCs w:val="20"/>
+        </w:rPr>
+        <w:t>for Samsung's diverse customer base</w:t>
+      </w:r>
+      <w:r>
+        <w:rPr>
+          <w:rFonts w:asciiTheme="minorHAnsi" w:hAnsiTheme="minorHAnsi" w:cstheme="minorHAnsi"/>
+          <w:b/>
+          <w:bCs/>
+          <w:sz w:val="20"/>
+          <w:szCs w:val="20"/>
+        </w:rPr>
+        <w:t xml:space="preserve"> using C/C++</w:t>
+      </w:r>
+      <w:r>
+        <w:rPr>
+          <w:rFonts w:asciiTheme="minorHAnsi" w:hAnsiTheme="minorHAnsi" w:cstheme="minorHAnsi"/>
+          <w:sz w:val="20"/>
+          <w:szCs w:val="20"/>
+        </w:rPr>
+        <w:t xml:space="preserve">. </w:t>
+      </w:r>
+      <w:r>
+        <w:rPr>
+          <w:rFonts w:asciiTheme="minorHAnsi" w:hAnsiTheme="minorHAnsi" w:cstheme="minorHAnsi"/>
+          <w:sz w:val="20"/>
+          <w:szCs w:val="20"/>
+        </w:rPr>
+        <w:t>Followed</w:t>
+      </w:r>
+      <w:r>
+        <w:rPr>
+          <w:rFonts w:asciiTheme="minorHAnsi" w:hAnsiTheme="minorHAnsi" w:cstheme="minorHAnsi"/>
+          <w:sz w:val="20"/>
+          <w:szCs w:val="20"/>
+        </w:rPr>
+        <w:t xml:space="preserve"> </w:t>
+      </w:r>
+      <w:r>
+        <w:rPr>
+          <w:rFonts w:asciiTheme="minorHAnsi" w:hAnsiTheme="minorHAnsi" w:cstheme="minorHAnsi"/>
+          <w:b/>
+          <w:bCs/>
+          <w:sz w:val="20"/>
+          <w:szCs w:val="20"/>
+        </w:rPr>
+        <w:t>agile workflow</w:t>
+      </w:r>
+      <w:r>
+        <w:rPr>
+          <w:rFonts w:asciiTheme="minorHAnsi" w:hAnsiTheme="minorHAnsi" w:cstheme="minorHAnsi"/>
+          <w:sz w:val="20"/>
+          <w:szCs w:val="20"/>
+        </w:rPr>
+        <w:t xml:space="preserve">, </w:t>
+      </w:r>
+      <w:r>
+        <w:rPr>
+          <w:rFonts w:asciiTheme="minorHAnsi" w:hAnsiTheme="minorHAnsi" w:cstheme="minorHAnsi"/>
+          <w:b/>
+          <w:bCs/>
+          <w:sz w:val="20"/>
+          <w:szCs w:val="20"/>
+        </w:rPr>
+        <w:t>(CI/CD) practices</w:t>
+      </w:r>
+      <w:r>
+        <w:rPr>
+          <w:rFonts w:asciiTheme="minorHAnsi" w:hAnsiTheme="minorHAnsi" w:cstheme="minorHAnsi"/>
+          <w:sz w:val="20"/>
+          <w:szCs w:val="20"/>
+        </w:rPr>
+        <w:t xml:space="preserve">. </w:t>
+      </w:r>
+      <w:r>
+        <w:rPr>
+          <w:rFonts w:asciiTheme="minorHAnsi" w:hAnsiTheme="minorHAnsi" w:cstheme="minorHAnsi"/>
+          <w:b/>
+          <w:bCs/>
+          <w:sz w:val="20"/>
+          <w:szCs w:val="20"/>
+        </w:rPr>
+        <w:t>Mentored two junior team members</w:t>
+      </w:r>
+      <w:r>
+        <w:rPr>
+          <w:rFonts w:asciiTheme="minorHAnsi" w:hAnsiTheme="minorHAnsi" w:cstheme="minorHAnsi"/>
+          <w:sz w:val="20"/>
+          <w:szCs w:val="20"/>
+        </w:rPr>
+        <w:t xml:space="preserve"> in MAC-PHY software development; all these efforts reduced the team's ability to release new software features by 30%.</w:t>
+      </w:r>
+    </w:p>
+    <w:p>
+      <w:pPr>
+        <w:spacing w:line="205" w:lineRule="atLeast"/>
+        <w:jc w:val="both"/>
+        <w:rPr>
+          <w:rFonts w:asciiTheme="minorHAnsi" w:hAnsiTheme="minorHAnsi" w:cstheme="minorHAnsi"/>
+          <w:sz w:val="20"/>
+          <w:szCs w:val="20"/>
+        </w:rPr>
+      </w:pPr>
+      <w:r>
+        <w:rPr>
+          <w:rFonts w:asciiTheme="minorHAnsi" w:hAnsiTheme="minorHAnsi" w:cstheme="minorHAnsi"/>
+          <w:sz w:val="20"/>
+          <w:szCs w:val="20"/>
+        </w:rPr>
+        <w:t xml:space="preserve">• </w:t>
+      </w:r>
+      <w:r>
+        <w:rPr>
+          <w:rFonts w:asciiTheme="minorHAnsi" w:hAnsiTheme="minorHAnsi" w:cstheme="minorHAnsi"/>
+          <w:b/>
+          <w:bCs/>
+          <w:sz w:val="20"/>
+          <w:szCs w:val="20"/>
+        </w:rPr>
+        <w:t>Improved log comprehension</w:t>
+      </w:r>
+      <w:r>
+        <w:rPr>
+          <w:rFonts w:asciiTheme="minorHAnsi" w:hAnsiTheme="minorHAnsi" w:cstheme="minorHAnsi"/>
+          <w:sz w:val="20"/>
+          <w:szCs w:val="20"/>
+        </w:rPr>
+        <w:t xml:space="preserve"> and accessibility by developing an </w:t>
+      </w:r>
+      <w:r>
+        <w:rPr>
+          <w:rFonts w:asciiTheme="minorHAnsi" w:hAnsiTheme="minorHAnsi" w:cstheme="minorHAnsi"/>
+          <w:b/>
+          <w:bCs/>
+          <w:sz w:val="20"/>
+          <w:szCs w:val="20"/>
+        </w:rPr>
+        <w:t xml:space="preserve">HTML, CSS, and </w:t>
+      </w:r>
+      <w:r>
+        <w:rPr>
+          <w:rFonts w:asciiTheme="minorHAnsi" w:hAnsiTheme="minorHAnsi" w:cstheme="minorHAnsi"/>
+          <w:b/>
+          <w:bCs/>
+          <w:sz w:val="20"/>
+          <w:szCs w:val="20"/>
+        </w:rPr>
+        <w:t>JAVASCRIPT</w:t>
+      </w:r>
+      <w:r>
+        <w:rPr>
+          <w:rFonts w:asciiTheme="minorHAnsi" w:hAnsiTheme="minorHAnsi" w:cstheme="minorHAnsi"/>
+          <w:b/>
+          <w:bCs/>
+          <w:sz w:val="20"/>
+          <w:szCs w:val="20"/>
+        </w:rPr>
+        <w:t>-based parser</w:t>
+      </w:r>
+      <w:r>
+        <w:rPr>
+          <w:rFonts w:asciiTheme="minorHAnsi" w:hAnsiTheme="minorHAnsi" w:cstheme="minorHAnsi"/>
+          <w:sz w:val="20"/>
+          <w:szCs w:val="20"/>
+        </w:rPr>
+        <w:t xml:space="preserve"> that was hosted on a server and could aggregate logs of a specific type into a downloadable Excel sheet which could then be utilized for analysis such as calculating DOWNLINK BLER and throughput, the log parser reduced the average analysis time by 90%.</w:t>
+      </w:r>
+    </w:p>
+    <w:p>
+      <w:pPr>
+        <w:spacing w:line="205" w:lineRule="atLeast"/>
+        <w:jc w:val="both"/>
+        <w:rPr>
+          <w:rFonts w:asciiTheme="minorHAnsi" w:hAnsiTheme="minorHAnsi" w:cstheme="minorHAnsi"/>
+          <w:sz w:val="20"/>
+          <w:szCs w:val="20"/>
+        </w:rPr>
+      </w:pPr>
+      <w:r>
+        <w:rPr>
+          <w:rFonts w:asciiTheme="minorHAnsi" w:hAnsiTheme="minorHAnsi" w:cstheme="minorHAnsi"/>
+          <w:b/>
+          <w:bCs/>
+          <w:sz w:val="20"/>
+          <w:szCs w:val="20"/>
+        </w:rPr>
+        <w:t xml:space="preserve">• </w:t>
+      </w:r>
+      <w:r>
+        <w:rPr>
+          <w:rFonts w:asciiTheme="minorHAnsi" w:hAnsiTheme="minorHAnsi" w:cstheme="minorHAnsi"/>
+          <w:b/>
+          <w:bCs/>
+          <w:sz w:val="20"/>
+          <w:szCs w:val="20"/>
+        </w:rPr>
+        <w:t xml:space="preserve">Implemented PUCCH unit tests </w:t>
+      </w:r>
+      <w:r>
+        <w:rPr>
+          <w:rFonts w:asciiTheme="minorHAnsi" w:hAnsiTheme="minorHAnsi" w:cstheme="minorHAnsi"/>
+          <w:b/>
+          <w:bCs/>
+          <w:sz w:val="20"/>
+          <w:szCs w:val="20"/>
+        </w:rPr>
+        <w:t>powered by</w:t>
+      </w:r>
+      <w:r>
+        <w:rPr>
+          <w:rFonts w:asciiTheme="minorHAnsi" w:hAnsiTheme="minorHAnsi" w:cstheme="minorHAnsi"/>
+          <w:b/>
+          <w:bCs/>
+          <w:sz w:val="20"/>
+          <w:szCs w:val="20"/>
+        </w:rPr>
+        <w:t xml:space="preserve"> Google</w:t>
+      </w:r>
+      <w:r>
+        <w:rPr>
+          <w:rFonts w:asciiTheme="minorHAnsi" w:hAnsiTheme="minorHAnsi" w:cstheme="minorHAnsi"/>
+          <w:b/>
+          <w:bCs/>
+          <w:sz w:val="20"/>
+          <w:szCs w:val="20"/>
+        </w:rPr>
+        <w:t>’s</w:t>
+      </w:r>
+      <w:r>
+        <w:rPr>
+          <w:rFonts w:asciiTheme="minorHAnsi" w:hAnsiTheme="minorHAnsi" w:cstheme="minorHAnsi"/>
+          <w:b/>
+          <w:bCs/>
+          <w:sz w:val="20"/>
+          <w:szCs w:val="20"/>
+        </w:rPr>
+        <w:t xml:space="preserve"> </w:t>
+      </w:r>
+      <w:r>
+        <w:rPr>
+          <w:rFonts w:asciiTheme="minorHAnsi" w:hAnsiTheme="minorHAnsi" w:cstheme="minorHAnsi"/>
+          <w:b/>
+          <w:bCs/>
+          <w:sz w:val="20"/>
+          <w:szCs w:val="20"/>
+        </w:rPr>
+        <w:t xml:space="preserve">Gtest </w:t>
+      </w:r>
+      <w:r>
+        <w:rPr>
+          <w:rFonts w:asciiTheme="minorHAnsi" w:hAnsiTheme="minorHAnsi" w:cstheme="minorHAnsi"/>
+          <w:b/>
+          <w:bCs/>
+          <w:sz w:val="20"/>
+          <w:szCs w:val="20"/>
+        </w:rPr>
+        <w:t>in C++</w:t>
+      </w:r>
+      <w:r>
+        <w:rPr>
+          <w:rFonts w:asciiTheme="minorHAnsi" w:hAnsiTheme="minorHAnsi" w:cstheme="minorHAnsi"/>
+          <w:sz w:val="20"/>
+          <w:szCs w:val="20"/>
+        </w:rPr>
+        <w:t xml:space="preserve"> and s</w:t>
+      </w:r>
+      <w:r>
+        <w:rPr>
+          <w:rFonts w:asciiTheme="minorHAnsi" w:hAnsiTheme="minorHAnsi" w:cstheme="minorHAnsi"/>
+          <w:sz w:val="20"/>
+          <w:szCs w:val="20"/>
+        </w:rPr>
+        <w:t>et up Jenkins for nightly testing, which included the logging of CPU cycle consumption per module</w:t>
+      </w:r>
+      <w:r>
+        <w:rPr>
+          <w:rFonts w:asciiTheme="minorHAnsi" w:hAnsiTheme="minorHAnsi" w:cstheme="minorHAnsi"/>
+          <w:b/>
+          <w:bCs/>
+          <w:sz w:val="20"/>
+          <w:szCs w:val="20"/>
+        </w:rPr>
+        <w:t>. Automated email notifications for team-wide updates on results</w:t>
+      </w:r>
+      <w:r>
+        <w:rPr>
+          <w:rFonts w:asciiTheme="minorHAnsi" w:hAnsiTheme="minorHAnsi" w:cstheme="minorHAnsi"/>
+          <w:sz w:val="20"/>
+          <w:szCs w:val="20"/>
+        </w:rPr>
+        <w:t>, enhancing overall testing efficiency.</w:t>
+      </w:r>
+      <w:r>
+        <w:rPr>
+          <w:rFonts w:asciiTheme="minorHAnsi" w:hAnsiTheme="minorHAnsi" w:cstheme="minorHAnsi"/>
+          <w:sz w:val="20"/>
+          <w:szCs w:val="20"/>
+        </w:rPr>
+        <w:t xml:space="preserve"> The framework reduced bugs by 50% and was also used to increase code coverage from 20% to 75%.</w:t>
+      </w:r>
+    </w:p>
+    <w:p>
+      <w:pPr>
+        <w:spacing w:line="205" w:lineRule="atLeast"/>
+        <w:jc w:val="both"/>
+        <w:rPr>
+          <w:rFonts w:asciiTheme="minorHAnsi" w:hAnsiTheme="minorHAnsi" w:cstheme="minorHAnsi"/>
+          <w:sz w:val="20"/>
+          <w:szCs w:val="20"/>
+        </w:rPr>
+      </w:pPr>
+      <w:r>
+        <w:rPr>
+          <w:rFonts w:asciiTheme="minorHAnsi" w:hAnsiTheme="minorHAnsi" w:cstheme="minorHAnsi"/>
+          <w:b/>
+          <w:bCs/>
+          <w:sz w:val="20"/>
+          <w:szCs w:val="20"/>
+        </w:rPr>
+        <w:t xml:space="preserve">• </w:t>
+      </w:r>
+      <w:r>
+        <w:rPr>
+          <w:rFonts w:asciiTheme="minorHAnsi" w:hAnsiTheme="minorHAnsi" w:cstheme="minorHAnsi"/>
+          <w:b/>
+          <w:bCs/>
+          <w:sz w:val="20"/>
+          <w:szCs w:val="20"/>
+        </w:rPr>
+        <w:t>Led pioneering research</w:t>
+      </w:r>
+      <w:r>
+        <w:rPr>
+          <w:rFonts w:asciiTheme="minorHAnsi" w:hAnsiTheme="minorHAnsi" w:cstheme="minorHAnsi"/>
+          <w:sz w:val="20"/>
+          <w:szCs w:val="20"/>
+        </w:rPr>
+        <w:t xml:space="preserve"> in advancing </w:t>
+      </w:r>
+      <w:r>
+        <w:rPr>
+          <w:rFonts w:asciiTheme="minorHAnsi" w:hAnsiTheme="minorHAnsi" w:cstheme="minorHAnsi"/>
+          <w:b/>
+          <w:bCs/>
+          <w:sz w:val="20"/>
+          <w:szCs w:val="20"/>
+        </w:rPr>
+        <w:t xml:space="preserve">5G algorithms through </w:t>
+      </w:r>
+      <w:r>
+        <w:rPr>
+          <w:rFonts w:asciiTheme="minorHAnsi" w:hAnsiTheme="minorHAnsi" w:cstheme="minorHAnsi"/>
+          <w:b/>
+          <w:bCs/>
+          <w:sz w:val="20"/>
+          <w:szCs w:val="20"/>
+        </w:rPr>
+        <w:t>M</w:t>
+      </w:r>
+      <w:r>
+        <w:rPr>
+          <w:rFonts w:asciiTheme="minorHAnsi" w:hAnsiTheme="minorHAnsi" w:cstheme="minorHAnsi"/>
+          <w:b/>
+          <w:bCs/>
+          <w:sz w:val="20"/>
+          <w:szCs w:val="20"/>
+        </w:rPr>
+        <w:t>ACHINE LEARNING</w:t>
+      </w:r>
+      <w:r>
+        <w:rPr>
+          <w:rFonts w:asciiTheme="minorHAnsi" w:hAnsiTheme="minorHAnsi" w:cstheme="minorHAnsi"/>
+          <w:sz w:val="20"/>
+          <w:szCs w:val="20"/>
+        </w:rPr>
+        <w:t xml:space="preserve"> techniques. Developed an </w:t>
+      </w:r>
+      <w:r>
+        <w:rPr>
+          <w:rFonts w:asciiTheme="minorHAnsi" w:hAnsiTheme="minorHAnsi" w:cstheme="minorHAnsi"/>
+          <w:b/>
+          <w:bCs/>
+          <w:sz w:val="20"/>
+          <w:szCs w:val="20"/>
+        </w:rPr>
+        <w:t>improved LDPC layered decoder using Pytorch</w:t>
+      </w:r>
+      <w:r>
+        <w:rPr>
+          <w:rFonts w:asciiTheme="minorHAnsi" w:hAnsiTheme="minorHAnsi" w:cstheme="minorHAnsi"/>
+          <w:sz w:val="20"/>
+          <w:szCs w:val="20"/>
+        </w:rPr>
+        <w:t>, incorporating reinforcement learning and a dense neural network for function approximation</w:t>
+      </w:r>
+      <w:r>
+        <w:rPr>
+          <w:rFonts w:asciiTheme="minorHAnsi" w:hAnsiTheme="minorHAnsi" w:cstheme="minorHAnsi"/>
+          <w:sz w:val="20"/>
+          <w:szCs w:val="20"/>
+        </w:rPr>
+        <w:t xml:space="preserve"> </w:t>
+      </w:r>
+      <w:r>
+        <w:rPr>
+          <w:rFonts w:asciiTheme="minorHAnsi" w:hAnsiTheme="minorHAnsi" w:cstheme="minorHAnsi"/>
+          <w:sz w:val="20"/>
+          <w:szCs w:val="20"/>
+        </w:rPr>
+        <w:t>which led to</w:t>
+      </w:r>
+      <w:r>
+        <w:rPr>
+          <w:rFonts w:asciiTheme="minorHAnsi" w:hAnsiTheme="minorHAnsi" w:cstheme="minorHAnsi"/>
+          <w:sz w:val="20"/>
+          <w:szCs w:val="20"/>
+        </w:rPr>
+        <w:t xml:space="preserve"> a 15% increase in decoder accuracy</w:t>
+      </w:r>
+      <w:r>
+        <w:rPr>
+          <w:rFonts w:asciiTheme="minorHAnsi" w:hAnsiTheme="minorHAnsi" w:cstheme="minorHAnsi"/>
+          <w:sz w:val="20"/>
+          <w:szCs w:val="20"/>
+        </w:rPr>
+        <w:t xml:space="preserve">. Proposed innovative traffic balancing strategies in 5G systems through an open-ended intelligent search for multiple </w:t>
+      </w:r>
+      <w:r>
+        <w:rPr>
+          <w:rFonts w:asciiTheme="minorHAnsi" w:hAnsiTheme="minorHAnsi" w:cstheme="minorHAnsi"/>
+          <w:sz w:val="20"/>
+          <w:szCs w:val="20"/>
+        </w:rPr>
+        <w:t>aerial</w:t>
+      </w:r>
+      <w:r>
+        <w:rPr>
+          <w:rFonts w:asciiTheme="minorHAnsi" w:hAnsiTheme="minorHAnsi" w:cstheme="minorHAnsi"/>
+          <w:sz w:val="20"/>
+          <w:szCs w:val="20"/>
+        </w:rPr>
+        <w:t xml:space="preserve"> base stations. </w:t>
+      </w:r>
+      <w:r>
+        <w:rPr>
+          <w:rFonts w:asciiTheme="minorHAnsi" w:hAnsiTheme="minorHAnsi" w:cstheme="minorHAnsi"/>
+          <w:b/>
+          <w:bCs/>
+          <w:sz w:val="20"/>
+          <w:szCs w:val="20"/>
+        </w:rPr>
+        <w:t xml:space="preserve">Co-led a team in introducing a novel HARQ chase combining technique, for which </w:t>
+      </w:r>
+      <w:r>
+        <w:rPr>
+          <w:rFonts w:asciiTheme="minorHAnsi" w:hAnsiTheme="minorHAnsi" w:cstheme="minorHAnsi"/>
+          <w:b/>
+          <w:bCs/>
+          <w:sz w:val="20"/>
+          <w:szCs w:val="20"/>
+        </w:rPr>
+        <w:t>a patent was awarded</w:t>
+      </w:r>
+      <w:r>
+        <w:rPr>
+          <w:rFonts w:asciiTheme="minorHAnsi" w:hAnsiTheme="minorHAnsi" w:cstheme="minorHAnsi"/>
+          <w:b/>
+          <w:bCs/>
+          <w:sz w:val="20"/>
+          <w:szCs w:val="20"/>
+        </w:rPr>
+        <w:t>.</w:t>
+      </w:r>
+      <w:r>
+        <w:rPr>
+          <w:rFonts w:asciiTheme="minorHAnsi" w:hAnsiTheme="minorHAnsi" w:cstheme="minorHAnsi"/>
+          <w:sz w:val="20"/>
+          <w:szCs w:val="20"/>
+        </w:rPr>
+        <w:t> </w:t>
+      </w:r>
+    </w:p>
+    <w:p>
+      <w:pPr>
+        <w:spacing w:line="205" w:lineRule="atLeast"/>
+        <w:jc w:val="both"/>
+        <w:rPr>
+          <w:rFonts w:asciiTheme="minorHAnsi" w:hAnsiTheme="minorHAnsi" w:cstheme="minorHAnsi"/>
+          <w:sz w:val="20"/>
+          <w:szCs w:val="20"/>
+        </w:rPr>
+      </w:pPr>
+    </w:p>
+    <w:p>
+      <w:pPr>
         <w:spacing w:before="60" w:line="205" w:lineRule="atLeast"/>
         <w:jc w:val="both"/>
         <w:rPr>
@@ -1135,200 +2550,212 @@
           <w:b/>
           <w:bCs/>
           <w:caps/>
-          <w:sz w:val="16"/>
-          <w:szCs w:val="16"/>
+          <w:sz w:val="20"/>
+          <w:szCs w:val="20"/>
           <w:u w:val="single"/>
         </w:rPr>
       </w:pPr>
+      <w:r>
+        <w:rPr>
+          <w:rFonts w:asciiTheme="minorHAnsi" w:hAnsiTheme="minorHAnsi" w:cstheme="minorHAnsi"/>
+          <w:b/>
+          <w:bCs/>
+          <w:caps/>
+          <w:sz w:val="20"/>
+          <w:szCs w:val="20"/>
+          <w:highlight w:val="yellow"/>
+          <w:u w:val="single"/>
+        </w:rPr>
+        <w:lastRenderedPageBreak/>
+        <w:t>Projects</w:t>
+      </w:r>
     </w:p>
     <w:p>
       <w:pPr>
-        <w:spacing w:before="60" w:line="205" w:lineRule="atLeast"/>
+        <w:spacing w:line="205" w:lineRule="atLeast"/>
         <w:jc w:val="both"/>
         <w:rPr>
           <w:rFonts w:asciiTheme="minorHAnsi" w:hAnsiTheme="minorHAnsi" w:cstheme="minorHAnsi"/>
           <w:b/>
           <w:bCs/>
+          <w:sz w:val="20"/>
+          <w:szCs w:val="20"/>
+        </w:rPr>
+      </w:pPr>
+      <w:r>
+        <w:rPr>
+          <w:rStyle w:val="fs12fw4ttuoverflow-hidden"/>
+          <w:rFonts w:asciiTheme="minorHAnsi" w:hAnsiTheme="minorHAnsi" w:cstheme="minorHAnsi"/>
+          <w:b/>
+          <w:bCs/>
           <w:caps/>
           <w:sz w:val="20"/>
           <w:szCs w:val="20"/>
-          <w:u w:val="single"/>
-        </w:rPr>
-      </w:pPr>
-      <w:r>
-        <w:rPr>
+        </w:rPr>
+        <w:t>Fast Bot Classifier, CU Boulder</w:t>
+      </w:r>
+      <w:r>
+        <w:rPr>
+          <w:rStyle w:val="fs12fw4ttuoverflow-hidden"/>
           <w:rFonts w:asciiTheme="minorHAnsi" w:hAnsiTheme="minorHAnsi" w:cstheme="minorHAnsi"/>
           <w:b/>
           <w:bCs/>
           <w:caps/>
           <w:sz w:val="20"/>
           <w:szCs w:val="20"/>
-          <w:u w:val="single"/>
-        </w:rPr>
-        <w:t>Professional experience</w:t>
+        </w:rPr>
+        <w:tab/>
+      </w:r>
+      <w:r>
+        <w:rPr>
+          <w:rStyle w:val="fs12fw4ttuoverflow-hidden"/>
+          <w:rFonts w:asciiTheme="minorHAnsi" w:hAnsiTheme="minorHAnsi" w:cstheme="minorHAnsi"/>
+          <w:b/>
+          <w:bCs/>
+          <w:caps/>
+          <w:sz w:val="20"/>
+          <w:szCs w:val="20"/>
+        </w:rPr>
+        <w:tab/>
+      </w:r>
+      <w:r>
+        <w:rPr>
+          <w:rStyle w:val="fs12fw4ttuoverflow-hidden"/>
+          <w:rFonts w:asciiTheme="minorHAnsi" w:hAnsiTheme="minorHAnsi" w:cstheme="minorHAnsi"/>
+          <w:b/>
+          <w:bCs/>
+          <w:caps/>
+          <w:sz w:val="20"/>
+          <w:szCs w:val="20"/>
+        </w:rPr>
+        <w:tab/>
+      </w:r>
+      <w:r>
+        <w:rPr>
+          <w:rStyle w:val="fs12fw4ttuoverflow-hidden"/>
+          <w:rFonts w:asciiTheme="minorHAnsi" w:hAnsiTheme="minorHAnsi" w:cstheme="minorHAnsi"/>
+          <w:b/>
+          <w:bCs/>
+          <w:caps/>
+          <w:sz w:val="20"/>
+          <w:szCs w:val="20"/>
+        </w:rPr>
+        <w:tab/>
+      </w:r>
+      <w:r>
+        <w:rPr>
+          <w:rStyle w:val="fs12fw4ttuoverflow-hidden"/>
+          <w:rFonts w:asciiTheme="minorHAnsi" w:hAnsiTheme="minorHAnsi" w:cstheme="minorHAnsi"/>
+          <w:b/>
+          <w:bCs/>
+          <w:caps/>
+          <w:sz w:val="20"/>
+          <w:szCs w:val="20"/>
+        </w:rPr>
+        <w:tab/>
+      </w:r>
+      <w:r>
+        <w:rPr>
+          <w:rStyle w:val="fs12fw4ttuoverflow-hidden"/>
+          <w:rFonts w:asciiTheme="minorHAnsi" w:hAnsiTheme="minorHAnsi" w:cstheme="minorHAnsi"/>
+          <w:b/>
+          <w:bCs/>
+          <w:caps/>
+          <w:sz w:val="20"/>
+          <w:szCs w:val="20"/>
+        </w:rPr>
+        <w:tab/>
+      </w:r>
+      <w:r>
+        <w:rPr>
+          <w:rStyle w:val="fs12fw4ttuoverflow-hidden"/>
+          <w:rFonts w:asciiTheme="minorHAnsi" w:hAnsiTheme="minorHAnsi" w:cstheme="minorHAnsi"/>
+          <w:b/>
+          <w:bCs/>
+          <w:caps/>
+          <w:sz w:val="20"/>
+          <w:szCs w:val="20"/>
+        </w:rPr>
+        <w:tab/>
+      </w:r>
+      <w:r>
+        <w:rPr>
+          <w:rStyle w:val="fs12fw4ttuoverflow-hidden"/>
+          <w:rFonts w:asciiTheme="minorHAnsi" w:hAnsiTheme="minorHAnsi" w:cstheme="minorHAnsi"/>
+          <w:b/>
+          <w:bCs/>
+          <w:caps/>
+          <w:sz w:val="20"/>
+          <w:szCs w:val="20"/>
+        </w:rPr>
+        <w:t xml:space="preserve">      </w:t>
+      </w:r>
+      <w:r>
+        <w:rPr>
+          <w:rStyle w:val="fs12fw4"/>
+          <w:rFonts w:asciiTheme="minorHAnsi" w:hAnsiTheme="minorHAnsi" w:cstheme="minorHAnsi"/>
+          <w:sz w:val="20"/>
+          <w:szCs w:val="20"/>
+        </w:rPr>
+        <w:t>October 2022</w:t>
+      </w:r>
+      <w:r>
+        <w:rPr>
+          <w:rStyle w:val="fs12fw4overflow-hidden"/>
+          <w:rFonts w:asciiTheme="minorHAnsi" w:hAnsiTheme="minorHAnsi" w:cstheme="minorHAnsi"/>
+          <w:sz w:val="20"/>
+          <w:szCs w:val="20"/>
+        </w:rPr>
+        <w:t xml:space="preserve"> – December 2022</w:t>
+      </w:r>
+      <w:r>
+        <w:rPr>
+          <w:rFonts w:asciiTheme="minorHAnsi" w:hAnsiTheme="minorHAnsi" w:cstheme="minorHAnsi"/>
+          <w:b/>
+          <w:bCs/>
+          <w:sz w:val="20"/>
+          <w:szCs w:val="20"/>
+        </w:rPr>
+        <w:t xml:space="preserve"> </w:t>
       </w:r>
     </w:p>
     <w:p>
       <w:pPr>
+        <w:tabs>
+          <w:tab w:val="right" w:pos="10770"/>
+        </w:tabs>
         <w:spacing w:line="205" w:lineRule="atLeast"/>
         <w:jc w:val="both"/>
         <w:rPr>
-          <w:rFonts w:asciiTheme="minorHAnsi" w:hAnsiTheme="minorHAnsi" w:cstheme="minorHAnsi"/>
-          <w:b/>
-          <w:bCs/>
-          <w:sz w:val="20"/>
-          <w:szCs w:val="20"/>
-        </w:rPr>
-      </w:pPr>
-      <w:r>
-        <w:rPr>
-          <w:rStyle w:val="fs12fw4ttuoverflow-hidden"/>
-          <w:rFonts w:asciiTheme="minorHAnsi" w:hAnsiTheme="minorHAnsi" w:cstheme="minorHAnsi"/>
-          <w:b/>
-          <w:bCs/>
-          <w:caps/>
-          <w:sz w:val="20"/>
-          <w:szCs w:val="20"/>
-        </w:rPr>
-        <w:t>Qualcomm - San Diego, California</w:t>
-      </w:r>
-      <w:r>
-        <w:rPr>
-          <w:rStyle w:val="fs12fw4ttuoverflow-hidden"/>
-          <w:rFonts w:asciiTheme="minorHAnsi" w:hAnsiTheme="minorHAnsi" w:cstheme="minorHAnsi"/>
-          <w:b/>
-          <w:bCs/>
-          <w:caps/>
-          <w:sz w:val="20"/>
-          <w:szCs w:val="20"/>
-        </w:rPr>
-        <w:t xml:space="preserve"> </w:t>
-      </w:r>
-      <w:r>
-        <w:rPr>
-          <w:rStyle w:val="fs12fw4ttuoverflow-hidden"/>
-          <w:rFonts w:asciiTheme="minorHAnsi" w:hAnsiTheme="minorHAnsi" w:cstheme="minorHAnsi"/>
-          <w:b/>
-          <w:bCs/>
-          <w:caps/>
+          <w:rStyle w:val="fs12fw4overflow-hidden"/>
+          <w:rFonts w:asciiTheme="minorHAnsi" w:hAnsiTheme="minorHAnsi" w:cstheme="minorHAnsi"/>
+          <w:sz w:val="20"/>
+          <w:szCs w:val="20"/>
+        </w:rPr>
+      </w:pPr>
+      <w:r>
+        <w:rPr>
+          <w:rStyle w:val="fs12fw6fsioverflow-hidden"/>
+          <w:rFonts w:asciiTheme="minorHAnsi" w:hAnsiTheme="minorHAnsi" w:cstheme="minorHAnsi"/>
+          <w:b/>
+          <w:bCs/>
+          <w:i/>
+          <w:iCs/>
+          <w:sz w:val="20"/>
+          <w:szCs w:val="20"/>
+        </w:rPr>
+        <w:t>Individual Contributor</w:t>
+      </w:r>
+      <w:r>
+        <w:rPr>
+          <w:rStyle w:val="fs12fw4"/>
+          <w:rFonts w:asciiTheme="minorHAnsi" w:hAnsiTheme="minorHAnsi" w:cstheme="minorHAnsi"/>
+          <w:i/>
+          <w:iCs/>
           <w:sz w:val="20"/>
           <w:szCs w:val="20"/>
         </w:rPr>
         <w:tab/>
-      </w:r>
-      <w:r>
-        <w:rPr>
-          <w:rStyle w:val="fs12fw4ttuoverflow-hidden"/>
-          <w:rFonts w:asciiTheme="minorHAnsi" w:hAnsiTheme="minorHAnsi" w:cstheme="minorHAnsi"/>
-          <w:b/>
-          <w:bCs/>
-          <w:caps/>
-          <w:sz w:val="20"/>
-          <w:szCs w:val="20"/>
-        </w:rPr>
-        <w:tab/>
-      </w:r>
-      <w:r>
-        <w:rPr>
-          <w:rStyle w:val="fs12fw4ttuoverflow-hidden"/>
-          <w:rFonts w:asciiTheme="minorHAnsi" w:hAnsiTheme="minorHAnsi" w:cstheme="minorHAnsi"/>
-          <w:b/>
-          <w:bCs/>
-          <w:caps/>
-          <w:sz w:val="20"/>
-          <w:szCs w:val="20"/>
-        </w:rPr>
-        <w:tab/>
-      </w:r>
-      <w:r>
-        <w:rPr>
-          <w:rStyle w:val="fs12fw4ttuoverflow-hidden"/>
-          <w:rFonts w:asciiTheme="minorHAnsi" w:hAnsiTheme="minorHAnsi" w:cstheme="minorHAnsi"/>
-          <w:b/>
-          <w:bCs/>
-          <w:caps/>
-          <w:sz w:val="20"/>
-          <w:szCs w:val="20"/>
-        </w:rPr>
-        <w:tab/>
-      </w:r>
-      <w:r>
-        <w:rPr>
-          <w:rStyle w:val="fs12fw4ttuoverflow-hidden"/>
-          <w:rFonts w:asciiTheme="minorHAnsi" w:hAnsiTheme="minorHAnsi" w:cstheme="minorHAnsi"/>
-          <w:b/>
-          <w:bCs/>
-          <w:caps/>
-          <w:sz w:val="20"/>
-          <w:szCs w:val="20"/>
-        </w:rPr>
-        <w:tab/>
-      </w:r>
-      <w:r>
-        <w:rPr>
-          <w:rStyle w:val="fs12fw4ttuoverflow-hidden"/>
-          <w:rFonts w:asciiTheme="minorHAnsi" w:hAnsiTheme="minorHAnsi" w:cstheme="minorHAnsi"/>
-          <w:b/>
-          <w:bCs/>
-          <w:caps/>
-          <w:sz w:val="20"/>
-          <w:szCs w:val="20"/>
-        </w:rPr>
-        <w:tab/>
-      </w:r>
-      <w:r>
-        <w:rPr>
-          <w:rStyle w:val="fs12fw4ttuoverflow-hidden"/>
-          <w:rFonts w:asciiTheme="minorHAnsi" w:hAnsiTheme="minorHAnsi" w:cstheme="minorHAnsi"/>
-          <w:b/>
-          <w:bCs/>
-          <w:caps/>
-          <w:sz w:val="20"/>
-          <w:szCs w:val="20"/>
-        </w:rPr>
-        <w:tab/>
-      </w:r>
-      <w:r>
-        <w:rPr>
-          <w:rStyle w:val="fs12fw4ttuoverflow-hidden"/>
-          <w:rFonts w:asciiTheme="minorHAnsi" w:hAnsiTheme="minorHAnsi" w:cstheme="minorHAnsi"/>
-          <w:b/>
-          <w:bCs/>
-          <w:caps/>
-          <w:sz w:val="20"/>
-          <w:szCs w:val="20"/>
-        </w:rPr>
-        <w:t xml:space="preserve">                  </w:t>
-      </w:r>
-      <w:r>
-        <w:rPr>
-          <w:rStyle w:val="fs12fw4ttuoverflow-hidden"/>
-          <w:rFonts w:asciiTheme="minorHAnsi" w:hAnsiTheme="minorHAnsi" w:cstheme="minorHAnsi"/>
-          <w:b/>
-          <w:bCs/>
-          <w:caps/>
-          <w:sz w:val="20"/>
-          <w:szCs w:val="20"/>
-        </w:rPr>
-        <w:t xml:space="preserve"> </w:t>
-      </w:r>
-      <w:r>
-        <w:rPr>
-          <w:rStyle w:val="fs12fw4"/>
-          <w:rFonts w:asciiTheme="minorHAnsi" w:hAnsiTheme="minorHAnsi" w:cstheme="minorHAnsi"/>
-          <w:sz w:val="20"/>
-          <w:szCs w:val="20"/>
-        </w:rPr>
-        <w:t>May 2023</w:t>
-      </w:r>
-      <w:r>
-        <w:rPr>
-          <w:rStyle w:val="fs12fw4overflow-hidden"/>
-          <w:rFonts w:asciiTheme="minorHAnsi" w:hAnsiTheme="minorHAnsi" w:cstheme="minorHAnsi"/>
-          <w:sz w:val="20"/>
-          <w:szCs w:val="20"/>
-        </w:rPr>
-        <w:t xml:space="preserve"> – August 2023</w:t>
       </w:r>
     </w:p>
     <w:p>
@@ -1341,77 +2768,23 @@
         <w:rPr>
           <w:rStyle w:val="fs12fw4"/>
           <w:rFonts w:asciiTheme="minorHAnsi" w:hAnsiTheme="minorHAnsi" w:cstheme="minorHAnsi"/>
-          <w:sz w:val="20"/>
-          <w:szCs w:val="20"/>
-        </w:rPr>
-      </w:pPr>
-      <w:r>
-        <w:rPr>
-          <w:rStyle w:val="fs12fw6fsioverflow-hidden"/>
-          <w:rFonts w:asciiTheme="minorHAnsi" w:hAnsiTheme="minorHAnsi" w:cstheme="minorHAnsi"/>
-          <w:b/>
-          <w:bCs/>
-          <w:i/>
-          <w:iCs/>
-          <w:sz w:val="20"/>
-          <w:szCs w:val="20"/>
-        </w:rPr>
-        <w:t>Interim Software Engineer</w:t>
-      </w:r>
-      <w:r>
-        <w:rPr>
-          <w:rStyle w:val="fs12fw4"/>
-          <w:rFonts w:asciiTheme="minorHAnsi" w:hAnsiTheme="minorHAnsi" w:cstheme="minorHAnsi"/>
-          <w:i/>
-          <w:iCs/>
-          <w:sz w:val="20"/>
-          <w:szCs w:val="20"/>
-        </w:rPr>
-        <w:tab/>
-      </w:r>
-      <w:r>
-        <w:rPr>
-          <w:rStyle w:val="fs12fw4"/>
-          <w:rFonts w:asciiTheme="minorHAnsi" w:hAnsiTheme="minorHAnsi" w:cstheme="minorHAnsi"/>
-          <w:i/>
-          <w:iCs/>
-          <w:sz w:val="20"/>
-          <w:szCs w:val="20"/>
-        </w:rPr>
-        <w:t xml:space="preserve">  </w:t>
-      </w:r>
-      <w:r>
-        <w:rPr>
-          <w:rStyle w:val="fs12fw4"/>
-          <w:rFonts w:asciiTheme="minorHAnsi" w:hAnsiTheme="minorHAnsi" w:cstheme="minorHAnsi"/>
-          <w:i/>
-          <w:iCs/>
-          <w:sz w:val="20"/>
-          <w:szCs w:val="20"/>
-        </w:rPr>
-        <w:t xml:space="preserve">  </w:t>
-      </w:r>
-      <w:r>
-        <w:rPr>
-          <w:rStyle w:val="fs12fw4"/>
-          <w:rFonts w:asciiTheme="minorHAnsi" w:hAnsiTheme="minorHAnsi" w:cstheme="minorHAnsi"/>
-          <w:i/>
-          <w:iCs/>
-          <w:sz w:val="20"/>
-          <w:szCs w:val="20"/>
-        </w:rPr>
-        <w:t xml:space="preserve"> </w:t>
-      </w:r>
-      <w:r>
-        <w:rPr>
-          <w:rStyle w:val="fs12fw4"/>
-          <w:rFonts w:asciiTheme="minorHAnsi" w:hAnsiTheme="minorHAnsi" w:cstheme="minorHAnsi"/>
-          <w:i/>
-          <w:iCs/>
-          <w:sz w:val="20"/>
-          <w:szCs w:val="20"/>
-        </w:rPr>
-        <w:t xml:space="preserve">   </w:t>
+          <w:b/>
+          <w:bCs/>
+          <w:sz w:val="20"/>
+          <w:szCs w:val="20"/>
+        </w:rPr>
+      </w:pPr>
+      <w:r>
+        <w:rPr>
+          <w:rFonts w:asciiTheme="minorHAnsi" w:hAnsiTheme="minorHAnsi" w:cstheme="minorHAnsi"/>
+          <w:b/>
+          <w:bCs/>
+          <w:color w:val="0070C0"/>
+          <w:sz w:val="20"/>
+          <w:szCs w:val="20"/>
+          <w:u w:val="single"/>
+        </w:rPr>
+        <w:t>https://github.com/tirthankarCU/SpeedyBotFlag</w:t>
       </w:r>
     </w:p>
     <w:p>
@@ -1427,6 +2800,8 @@
       <w:r>
         <w:rPr>
           <w:rFonts w:asciiTheme="minorHAnsi" w:hAnsiTheme="minorHAnsi" w:cstheme="minorHAnsi"/>
+          <w:sz w:val="20"/>
+          <w:szCs w:val="20"/>
         </w:rPr>
         <w:t xml:space="preserve">• </w:t>
       </w:r>
@@ -1438,51 +2813,69 @@
           <w:sz w:val="20"/>
           <w:szCs w:val="20"/>
         </w:rPr>
-        <w:t>Led the development of a PYTEST framework</w:t>
-      </w:r>
-      <w:r>
-        <w:rPr>
-          <w:rFonts w:asciiTheme="minorHAnsi" w:hAnsiTheme="minorHAnsi" w:cstheme="minorHAnsi"/>
-          <w:sz w:val="20"/>
-          <w:szCs w:val="20"/>
-        </w:rPr>
-        <w:t xml:space="preserve"> verification environment for rigorous testing of the 5G base station's MAC layer. Established a prototype unit test and development workflow, laying the foundation for future test case expansions. </w:t>
-      </w:r>
-      <w:r>
-        <w:rPr>
-          <w:rFonts w:asciiTheme="minorHAnsi" w:hAnsiTheme="minorHAnsi" w:cstheme="minorHAnsi"/>
-          <w:b/>
-          <w:bCs/>
-          <w:sz w:val="20"/>
-          <w:szCs w:val="20"/>
-        </w:rPr>
-        <w:t>Utilized Python LOGGING and SUBPROCESS module</w:t>
-      </w:r>
-      <w:r>
-        <w:rPr>
-          <w:rFonts w:asciiTheme="minorHAnsi" w:hAnsiTheme="minorHAnsi" w:cstheme="minorHAnsi"/>
-          <w:sz w:val="20"/>
-          <w:szCs w:val="20"/>
-        </w:rPr>
-        <w:t xml:space="preserve">s and deepened expertise in </w:t>
-      </w:r>
-      <w:r>
-        <w:rPr>
-          <w:rFonts w:asciiTheme="minorHAnsi" w:hAnsiTheme="minorHAnsi" w:cstheme="minorHAnsi"/>
-          <w:b/>
-          <w:bCs/>
-          <w:sz w:val="20"/>
-          <w:szCs w:val="20"/>
-        </w:rPr>
-        <w:t>GIT and GERRIT</w:t>
-      </w:r>
-      <w:r>
-        <w:rPr>
-          <w:rFonts w:asciiTheme="minorHAnsi" w:hAnsiTheme="minorHAnsi" w:cstheme="minorHAnsi"/>
-          <w:sz w:val="20"/>
-          <w:szCs w:val="20"/>
-        </w:rPr>
-        <w:t xml:space="preserve"> version control systems. The framework resulted in a 30% enhancement in testing efficiency.</w:t>
+        <w:t>Created</w:t>
+      </w:r>
+      <w:r>
+        <w:rPr>
+          <w:rFonts w:asciiTheme="minorHAnsi" w:hAnsiTheme="minorHAnsi" w:cstheme="minorHAnsi"/>
+          <w:sz w:val="20"/>
+          <w:szCs w:val="20"/>
+        </w:rPr>
+        <w:t xml:space="preserve"> a novel </w:t>
+      </w:r>
+      <w:r>
+        <w:rPr>
+          <w:rFonts w:asciiTheme="minorHAnsi" w:hAnsiTheme="minorHAnsi" w:cstheme="minorHAnsi"/>
+          <w:b/>
+          <w:bCs/>
+          <w:sz w:val="20"/>
+          <w:szCs w:val="20"/>
+        </w:rPr>
+        <w:t>cloud-hosted service</w:t>
+      </w:r>
+      <w:r>
+        <w:rPr>
+          <w:rFonts w:asciiTheme="minorHAnsi" w:hAnsiTheme="minorHAnsi" w:cstheme="minorHAnsi"/>
+          <w:sz w:val="20"/>
+          <w:szCs w:val="20"/>
+        </w:rPr>
+        <w:t xml:space="preserve"> with low-latency </w:t>
+      </w:r>
+      <w:r>
+        <w:rPr>
+          <w:rFonts w:asciiTheme="minorHAnsi" w:hAnsiTheme="minorHAnsi" w:cstheme="minorHAnsi"/>
+          <w:b/>
+          <w:bCs/>
+          <w:sz w:val="20"/>
+          <w:szCs w:val="20"/>
+        </w:rPr>
+        <w:t>text classification and flagging</w:t>
+      </w:r>
+      <w:r>
+        <w:rPr>
+          <w:rFonts w:asciiTheme="minorHAnsi" w:hAnsiTheme="minorHAnsi" w:cstheme="minorHAnsi"/>
+          <w:sz w:val="20"/>
+          <w:szCs w:val="20"/>
+        </w:rPr>
+        <w:t xml:space="preserve"> capabilities for social media platforms. The </w:t>
+      </w:r>
+      <w:r>
+        <w:rPr>
+          <w:rFonts w:asciiTheme="minorHAnsi" w:hAnsiTheme="minorHAnsi" w:cstheme="minorHAnsi"/>
+          <w:b/>
+          <w:bCs/>
+          <w:sz w:val="20"/>
+          <w:szCs w:val="20"/>
+        </w:rPr>
+        <w:t>REST front end would classify low-latency</w:t>
+      </w:r>
+      <w:r>
+        <w:rPr>
+          <w:rFonts w:asciiTheme="minorHAnsi" w:hAnsiTheme="minorHAnsi" w:cstheme="minorHAnsi"/>
+          <w:sz w:val="20"/>
+          <w:szCs w:val="20"/>
+        </w:rPr>
+        <w:t xml:space="preserve"> risk-averse text using simple NLP models like a Bag of Words, which decreased the response latency by 35%.</w:t>
       </w:r>
     </w:p>
     <w:p>
@@ -1498,34 +2891,82 @@
       <w:r>
         <w:rPr>
           <w:rFonts w:asciiTheme="minorHAnsi" w:hAnsiTheme="minorHAnsi" w:cstheme="minorHAnsi"/>
+          <w:sz w:val="20"/>
+          <w:szCs w:val="20"/>
         </w:rPr>
         <w:t xml:space="preserve">• </w:t>
       </w:r>
       <w:r>
         <w:rPr>
           <w:rFonts w:asciiTheme="minorHAnsi" w:hAnsiTheme="minorHAnsi" w:cstheme="minorHAnsi"/>
-          <w:sz w:val="20"/>
-          <w:szCs w:val="20"/>
-        </w:rPr>
-        <w:t xml:space="preserve">Collaborated seamlessly with cross-functional higher-layer teams within the 5G network protocol stack to develop MAC unit test cases. </w:t>
-      </w:r>
-      <w:r>
-        <w:rPr>
-          <w:rFonts w:asciiTheme="minorHAnsi" w:hAnsiTheme="minorHAnsi" w:cstheme="minorHAnsi"/>
-          <w:b/>
-          <w:bCs/>
-          <w:sz w:val="20"/>
-          <w:szCs w:val="20"/>
-        </w:rPr>
-        <w:t>Enabled PF TRACE for unit tests</w:t>
-      </w:r>
-      <w:r>
-        <w:rPr>
-          <w:rFonts w:asciiTheme="minorHAnsi" w:hAnsiTheme="minorHAnsi" w:cstheme="minorHAnsi"/>
-          <w:sz w:val="20"/>
-          <w:szCs w:val="20"/>
-        </w:rPr>
-        <w:t xml:space="preserve"> to log MALLOC counts, CONTEXT SWITCHES, and PAGE FAULTS; this increased the reliability of all test cases by 25%.</w:t>
+          <w:b/>
+          <w:bCs/>
+          <w:sz w:val="20"/>
+          <w:szCs w:val="20"/>
+        </w:rPr>
+        <w:t>Deployed backend workers</w:t>
+      </w:r>
+      <w:r>
+        <w:rPr>
+          <w:rFonts w:asciiTheme="minorHAnsi" w:hAnsiTheme="minorHAnsi" w:cstheme="minorHAnsi"/>
+          <w:sz w:val="20"/>
+          <w:szCs w:val="20"/>
+        </w:rPr>
+        <w:t xml:space="preserve"> to use large models like </w:t>
+      </w:r>
+      <w:r>
+        <w:rPr>
+          <w:rFonts w:asciiTheme="minorHAnsi" w:hAnsiTheme="minorHAnsi" w:cstheme="minorHAnsi"/>
+          <w:b/>
+          <w:bCs/>
+          <w:sz w:val="20"/>
+          <w:szCs w:val="20"/>
+        </w:rPr>
+        <w:t>BERT</w:t>
+      </w:r>
+      <w:r>
+        <w:rPr>
+          <w:rFonts w:asciiTheme="minorHAnsi" w:hAnsiTheme="minorHAnsi" w:cstheme="minorHAnsi"/>
+          <w:sz w:val="20"/>
+          <w:szCs w:val="20"/>
+        </w:rPr>
+        <w:t xml:space="preserve"> to pop out the </w:t>
+      </w:r>
+      <w:r>
+        <w:rPr>
+          <w:rFonts w:asciiTheme="minorHAnsi" w:hAnsiTheme="minorHAnsi" w:cstheme="minorHAnsi"/>
+          <w:b/>
+          <w:bCs/>
+          <w:sz w:val="20"/>
+          <w:szCs w:val="20"/>
+        </w:rPr>
+        <w:t>texts from the MinIO object store</w:t>
+      </w:r>
+      <w:r>
+        <w:rPr>
+          <w:rFonts w:asciiTheme="minorHAnsi" w:hAnsiTheme="minorHAnsi" w:cstheme="minorHAnsi"/>
+          <w:sz w:val="20"/>
+          <w:szCs w:val="20"/>
+        </w:rPr>
+        <w:t xml:space="preserve"> and do classification. Workers deleted user posts if they violated the platform guidelines. </w:t>
+      </w:r>
+      <w:r>
+        <w:rPr>
+          <w:rFonts w:asciiTheme="minorHAnsi" w:hAnsiTheme="minorHAnsi" w:cstheme="minorHAnsi"/>
+          <w:b/>
+          <w:bCs/>
+          <w:sz w:val="20"/>
+          <w:szCs w:val="20"/>
+        </w:rPr>
+        <w:t>Redis key-value store</w:t>
+      </w:r>
+      <w:r>
+        <w:rPr>
+          <w:rFonts w:asciiTheme="minorHAnsi" w:hAnsiTheme="minorHAnsi" w:cstheme="minorHAnsi"/>
+          <w:sz w:val="20"/>
+          <w:szCs w:val="20"/>
+        </w:rPr>
+        <w:t xml:space="preserve"> managed user authentication. This deployment removed 95% of problematic tweets.</w:t>
       </w:r>
     </w:p>
     <w:p>
@@ -1536,1271 +2977,6 @@
           <w:rFonts w:asciiTheme="minorHAnsi" w:hAnsiTheme="minorHAnsi" w:cstheme="minorHAnsi"/>
           <w:sz w:val="20"/>
           <w:szCs w:val="20"/>
-        </w:rPr>
-      </w:pPr>
-      <w:r>
-        <w:rPr>
-          <w:rFonts w:asciiTheme="minorHAnsi" w:hAnsiTheme="minorHAnsi" w:cstheme="minorHAnsi"/>
-        </w:rPr>
-        <w:t xml:space="preserve">• </w:t>
-      </w:r>
-      <w:r>
-        <w:rPr>
-          <w:rFonts w:asciiTheme="minorHAnsi" w:hAnsiTheme="minorHAnsi" w:cstheme="minorHAnsi"/>
-          <w:sz w:val="20"/>
-          <w:szCs w:val="20"/>
-        </w:rPr>
-        <w:t>Performed</w:t>
-      </w:r>
-      <w:r>
-        <w:rPr>
-          <w:rFonts w:asciiTheme="minorHAnsi" w:hAnsiTheme="minorHAnsi" w:cstheme="minorHAnsi"/>
-          <w:sz w:val="20"/>
-          <w:szCs w:val="20"/>
-        </w:rPr>
-        <w:t xml:space="preserve"> </w:t>
-      </w:r>
-      <w:r>
-        <w:rPr>
-          <w:rFonts w:asciiTheme="minorHAnsi" w:hAnsiTheme="minorHAnsi" w:cstheme="minorHAnsi"/>
-          <w:b/>
-          <w:bCs/>
-          <w:sz w:val="20"/>
-          <w:szCs w:val="20"/>
-        </w:rPr>
-        <w:t>data analysis with Python's PANDAS and NUMPY packages</w:t>
-      </w:r>
-      <w:r>
-        <w:rPr>
-          <w:rFonts w:asciiTheme="minorHAnsi" w:hAnsiTheme="minorHAnsi" w:cstheme="minorHAnsi"/>
-          <w:sz w:val="20"/>
-          <w:szCs w:val="20"/>
-        </w:rPr>
-        <w:t xml:space="preserve"> to formulate robust pass-fail criteria for unit tests. Implemented extended test scenarios by creating bash scripts, identifying latent faults in legacy code, and fixing them, thus increasing code reliability by 5%.</w:t>
-      </w:r>
-    </w:p>
-    <w:p>
-      <w:pPr>
-        <w:spacing w:line="205" w:lineRule="atLeast"/>
-        <w:jc w:val="both"/>
-        <w:rPr>
-          <w:rFonts w:asciiTheme="minorHAnsi" w:hAnsiTheme="minorHAnsi" w:cstheme="minorHAnsi"/>
-          <w:sz w:val="10"/>
-          <w:szCs w:val="10"/>
-        </w:rPr>
-      </w:pPr>
-    </w:p>
-    <w:p>
-      <w:pPr>
-        <w:spacing w:line="205" w:lineRule="atLeast"/>
-        <w:jc w:val="both"/>
-        <w:rPr>
-          <w:rFonts w:asciiTheme="minorHAnsi" w:hAnsiTheme="minorHAnsi" w:cstheme="minorHAnsi"/>
-          <w:b/>
-          <w:bCs/>
-          <w:sz w:val="20"/>
-          <w:szCs w:val="20"/>
-        </w:rPr>
-      </w:pPr>
-      <w:r>
-        <w:rPr>
-          <w:rStyle w:val="fs12fw4ttuoverflow-hidden"/>
-          <w:rFonts w:asciiTheme="minorHAnsi" w:hAnsiTheme="minorHAnsi" w:cstheme="minorHAnsi"/>
-          <w:b/>
-          <w:bCs/>
-          <w:caps/>
-          <w:sz w:val="20"/>
-          <w:szCs w:val="20"/>
-        </w:rPr>
-        <w:t>Samsung R&amp;D - Bangalore, India</w:t>
-      </w:r>
-      <w:r>
-        <w:rPr>
-          <w:rStyle w:val="fs12fw4ttuoverflow-hidden"/>
-          <w:rFonts w:asciiTheme="minorHAnsi" w:hAnsiTheme="minorHAnsi" w:cstheme="minorHAnsi"/>
-          <w:b/>
-          <w:bCs/>
-          <w:caps/>
-          <w:sz w:val="20"/>
-          <w:szCs w:val="20"/>
-        </w:rPr>
-        <w:tab/>
-      </w:r>
-      <w:r>
-        <w:rPr>
-          <w:rStyle w:val="fs12fw4ttuoverflow-hidden"/>
-          <w:rFonts w:asciiTheme="minorHAnsi" w:hAnsiTheme="minorHAnsi" w:cstheme="minorHAnsi"/>
-          <w:b/>
-          <w:bCs/>
-          <w:caps/>
-          <w:sz w:val="20"/>
-          <w:szCs w:val="20"/>
-        </w:rPr>
-        <w:tab/>
-      </w:r>
-      <w:r>
-        <w:rPr>
-          <w:rStyle w:val="fs12fw4ttuoverflow-hidden"/>
-          <w:rFonts w:asciiTheme="minorHAnsi" w:hAnsiTheme="minorHAnsi" w:cstheme="minorHAnsi"/>
-          <w:b/>
-          <w:bCs/>
-          <w:caps/>
-          <w:sz w:val="20"/>
-          <w:szCs w:val="20"/>
-        </w:rPr>
-        <w:tab/>
-      </w:r>
-      <w:r>
-        <w:rPr>
-          <w:rStyle w:val="fs12fw4ttuoverflow-hidden"/>
-          <w:rFonts w:asciiTheme="minorHAnsi" w:hAnsiTheme="minorHAnsi" w:cstheme="minorHAnsi"/>
-          <w:b/>
-          <w:bCs/>
-          <w:caps/>
-          <w:sz w:val="20"/>
-          <w:szCs w:val="20"/>
-        </w:rPr>
-        <w:tab/>
-      </w:r>
-      <w:r>
-        <w:rPr>
-          <w:rStyle w:val="fs12fw4ttuoverflow-hidden"/>
-          <w:rFonts w:asciiTheme="minorHAnsi" w:hAnsiTheme="minorHAnsi" w:cstheme="minorHAnsi"/>
-          <w:b/>
-          <w:bCs/>
-          <w:caps/>
-          <w:sz w:val="20"/>
-          <w:szCs w:val="20"/>
-        </w:rPr>
-        <w:tab/>
-      </w:r>
-      <w:r>
-        <w:rPr>
-          <w:rStyle w:val="fs12fw4ttuoverflow-hidden"/>
-          <w:rFonts w:asciiTheme="minorHAnsi" w:hAnsiTheme="minorHAnsi" w:cstheme="minorHAnsi"/>
-          <w:b/>
-          <w:bCs/>
-          <w:caps/>
-          <w:sz w:val="20"/>
-          <w:szCs w:val="20"/>
-        </w:rPr>
-        <w:tab/>
-      </w:r>
-      <w:r>
-        <w:rPr>
-          <w:rStyle w:val="fs12fw4ttuoverflow-hidden"/>
-          <w:rFonts w:asciiTheme="minorHAnsi" w:hAnsiTheme="minorHAnsi" w:cstheme="minorHAnsi"/>
-          <w:b/>
-          <w:bCs/>
-          <w:caps/>
-          <w:sz w:val="20"/>
-          <w:szCs w:val="20"/>
-        </w:rPr>
-        <w:tab/>
-      </w:r>
-      <w:r>
-        <w:rPr>
-          <w:rStyle w:val="fs12fw4ttuoverflow-hidden"/>
-          <w:rFonts w:asciiTheme="minorHAnsi" w:hAnsiTheme="minorHAnsi" w:cstheme="minorHAnsi"/>
-          <w:b/>
-          <w:bCs/>
-          <w:caps/>
-          <w:sz w:val="20"/>
-          <w:szCs w:val="20"/>
-        </w:rPr>
-        <w:t xml:space="preserve">                   </w:t>
-      </w:r>
-      <w:r>
-        <w:rPr>
-          <w:rStyle w:val="fs12fw4"/>
-          <w:rFonts w:asciiTheme="minorHAnsi" w:hAnsiTheme="minorHAnsi" w:cstheme="minorHAnsi"/>
-          <w:sz w:val="20"/>
-          <w:szCs w:val="20"/>
-        </w:rPr>
-        <w:t>June 2018</w:t>
-      </w:r>
-      <w:r>
-        <w:rPr>
-          <w:rStyle w:val="fs12fw4overflow-hidden"/>
-          <w:rFonts w:asciiTheme="minorHAnsi" w:hAnsiTheme="minorHAnsi" w:cstheme="minorHAnsi"/>
-          <w:sz w:val="20"/>
-          <w:szCs w:val="20"/>
-        </w:rPr>
-        <w:t xml:space="preserve"> – August 2022</w:t>
-      </w:r>
-    </w:p>
-    <w:p>
-      <w:pPr>
-        <w:tabs>
-          <w:tab w:val="right" w:pos="10770"/>
-        </w:tabs>
-        <w:spacing w:line="205" w:lineRule="atLeast"/>
-        <w:jc w:val="both"/>
-        <w:rPr>
-          <w:rStyle w:val="fs12fw4"/>
-          <w:rFonts w:asciiTheme="minorHAnsi" w:hAnsiTheme="minorHAnsi" w:cstheme="minorHAnsi"/>
-          <w:sz w:val="20"/>
-          <w:szCs w:val="20"/>
-        </w:rPr>
-      </w:pPr>
-      <w:r>
-        <w:rPr>
-          <w:rStyle w:val="fs12fw6fsioverflow-hidden"/>
-          <w:rFonts w:asciiTheme="minorHAnsi" w:hAnsiTheme="minorHAnsi" w:cstheme="minorHAnsi"/>
-          <w:b/>
-          <w:bCs/>
-          <w:i/>
-          <w:iCs/>
-          <w:sz w:val="20"/>
-          <w:szCs w:val="20"/>
-        </w:rPr>
-        <w:t>Lead Software Engineer</w:t>
-      </w:r>
-      <w:r>
-        <w:rPr>
-          <w:rStyle w:val="fs12fw4"/>
-          <w:rFonts w:asciiTheme="minorHAnsi" w:hAnsiTheme="minorHAnsi" w:cstheme="minorHAnsi"/>
-          <w:i/>
-          <w:iCs/>
-          <w:sz w:val="20"/>
-          <w:szCs w:val="20"/>
-        </w:rPr>
-        <w:tab/>
-      </w:r>
-      <w:r>
-        <w:rPr>
-          <w:rStyle w:val="fs12fw4"/>
-          <w:rFonts w:asciiTheme="minorHAnsi" w:hAnsiTheme="minorHAnsi" w:cstheme="minorHAnsi"/>
-          <w:i/>
-          <w:iCs/>
-          <w:sz w:val="20"/>
-          <w:szCs w:val="20"/>
-        </w:rPr>
-        <w:t xml:space="preserve">    </w:t>
-      </w:r>
-    </w:p>
-    <w:p>
-      <w:pPr>
-        <w:spacing w:line="205" w:lineRule="atLeast"/>
-        <w:jc w:val="both"/>
-        <w:rPr>
-          <w:rFonts w:asciiTheme="minorHAnsi" w:hAnsiTheme="minorHAnsi" w:cstheme="minorHAnsi"/>
-          <w:sz w:val="20"/>
-          <w:szCs w:val="20"/>
-        </w:rPr>
-      </w:pPr>
-      <w:r>
-        <w:rPr>
-          <w:rFonts w:asciiTheme="minorHAnsi" w:hAnsiTheme="minorHAnsi" w:cstheme="minorHAnsi"/>
-        </w:rPr>
-        <w:t xml:space="preserve">• </w:t>
-      </w:r>
-      <w:r>
-        <w:rPr>
-          <w:rFonts w:asciiTheme="minorHAnsi" w:hAnsiTheme="minorHAnsi" w:cstheme="minorHAnsi"/>
-          <w:b/>
-          <w:bCs/>
-          <w:sz w:val="20"/>
-          <w:szCs w:val="20"/>
-        </w:rPr>
-        <w:t>Led the development of 5G Base Station's</w:t>
-      </w:r>
-      <w:r>
-        <w:rPr>
-          <w:rFonts w:asciiTheme="minorHAnsi" w:hAnsiTheme="minorHAnsi" w:cstheme="minorHAnsi"/>
-          <w:sz w:val="20"/>
-          <w:szCs w:val="20"/>
-        </w:rPr>
-        <w:t xml:space="preserve"> physical uplink control channel's </w:t>
-      </w:r>
-      <w:r>
-        <w:rPr>
-          <w:rFonts w:asciiTheme="minorHAnsi" w:hAnsiTheme="minorHAnsi" w:cstheme="minorHAnsi"/>
-          <w:b/>
-          <w:bCs/>
-          <w:sz w:val="20"/>
-          <w:szCs w:val="20"/>
-        </w:rPr>
-        <w:t>feature</w:t>
-      </w:r>
-      <w:r>
-        <w:rPr>
-          <w:rFonts w:asciiTheme="minorHAnsi" w:hAnsiTheme="minorHAnsi" w:cstheme="minorHAnsi"/>
-          <w:b/>
-          <w:bCs/>
-          <w:sz w:val="20"/>
-          <w:szCs w:val="20"/>
-        </w:rPr>
-        <w:t xml:space="preserve"> releases and patches</w:t>
-      </w:r>
-      <w:r>
-        <w:rPr>
-          <w:rFonts w:asciiTheme="minorHAnsi" w:hAnsiTheme="minorHAnsi" w:cstheme="minorHAnsi"/>
-          <w:sz w:val="20"/>
-          <w:szCs w:val="20"/>
-        </w:rPr>
-        <w:t xml:space="preserve"> </w:t>
-      </w:r>
-      <w:r>
-        <w:rPr>
-          <w:rFonts w:asciiTheme="minorHAnsi" w:hAnsiTheme="minorHAnsi" w:cstheme="minorHAnsi"/>
-          <w:b/>
-          <w:bCs/>
-          <w:sz w:val="20"/>
-          <w:szCs w:val="20"/>
-        </w:rPr>
-        <w:t>for Samsung's diverse customer base</w:t>
-      </w:r>
-      <w:r>
-        <w:rPr>
-          <w:rFonts w:asciiTheme="minorHAnsi" w:hAnsiTheme="minorHAnsi" w:cstheme="minorHAnsi"/>
-          <w:sz w:val="20"/>
-          <w:szCs w:val="20"/>
-        </w:rPr>
-        <w:t xml:space="preserve">. Also, customized features for specific clients based on High-Level Designs and 3GPP specifications, following </w:t>
-      </w:r>
-      <w:r>
-        <w:rPr>
-          <w:rFonts w:asciiTheme="minorHAnsi" w:hAnsiTheme="minorHAnsi" w:cstheme="minorHAnsi"/>
-          <w:b/>
-          <w:bCs/>
-          <w:sz w:val="20"/>
-          <w:szCs w:val="20"/>
-        </w:rPr>
-        <w:t>agile workflow</w:t>
-      </w:r>
-      <w:r>
-        <w:rPr>
-          <w:rFonts w:asciiTheme="minorHAnsi" w:hAnsiTheme="minorHAnsi" w:cstheme="minorHAnsi"/>
-          <w:sz w:val="20"/>
-          <w:szCs w:val="20"/>
-        </w:rPr>
-        <w:t xml:space="preserve">, continuous integration, and continuous development </w:t>
-      </w:r>
-      <w:r>
-        <w:rPr>
-          <w:rFonts w:asciiTheme="minorHAnsi" w:hAnsiTheme="minorHAnsi" w:cstheme="minorHAnsi"/>
-          <w:b/>
-          <w:bCs/>
-          <w:sz w:val="20"/>
-          <w:szCs w:val="20"/>
-        </w:rPr>
-        <w:t>(CI/CD) practices</w:t>
-      </w:r>
-      <w:r>
-        <w:rPr>
-          <w:rFonts w:asciiTheme="minorHAnsi" w:hAnsiTheme="minorHAnsi" w:cstheme="minorHAnsi"/>
-          <w:sz w:val="20"/>
-          <w:szCs w:val="20"/>
-        </w:rPr>
-        <w:t xml:space="preserve">. </w:t>
-      </w:r>
-      <w:r>
-        <w:rPr>
-          <w:rFonts w:asciiTheme="minorHAnsi" w:hAnsiTheme="minorHAnsi" w:cstheme="minorHAnsi"/>
-          <w:b/>
-          <w:bCs/>
-          <w:sz w:val="20"/>
-          <w:szCs w:val="20"/>
-        </w:rPr>
-        <w:t>Mentored two junior team members</w:t>
-      </w:r>
-      <w:r>
-        <w:rPr>
-          <w:rFonts w:asciiTheme="minorHAnsi" w:hAnsiTheme="minorHAnsi" w:cstheme="minorHAnsi"/>
-          <w:sz w:val="20"/>
-          <w:szCs w:val="20"/>
-        </w:rPr>
-        <w:t xml:space="preserve"> in MAC-PHY software development; all these efforts reduced the team's ability to release new software features by 30%.</w:t>
-      </w:r>
-    </w:p>
-    <w:p>
-      <w:pPr>
-        <w:spacing w:line="205" w:lineRule="atLeast"/>
-        <w:jc w:val="both"/>
-        <w:rPr>
-          <w:rFonts w:asciiTheme="minorHAnsi" w:hAnsiTheme="minorHAnsi" w:cstheme="minorHAnsi"/>
-          <w:sz w:val="20"/>
-          <w:szCs w:val="20"/>
-        </w:rPr>
-      </w:pPr>
-      <w:r>
-        <w:rPr>
-          <w:rFonts w:asciiTheme="minorHAnsi" w:hAnsiTheme="minorHAnsi" w:cstheme="minorHAnsi"/>
-        </w:rPr>
-        <w:t xml:space="preserve">• </w:t>
-      </w:r>
-      <w:r>
-        <w:rPr>
-          <w:rFonts w:asciiTheme="minorHAnsi" w:hAnsiTheme="minorHAnsi" w:cstheme="minorHAnsi"/>
-          <w:b/>
-          <w:bCs/>
-          <w:sz w:val="20"/>
-          <w:szCs w:val="20"/>
-        </w:rPr>
-        <w:t>Improved log comprehension</w:t>
-      </w:r>
-      <w:r>
-        <w:rPr>
-          <w:rFonts w:asciiTheme="minorHAnsi" w:hAnsiTheme="minorHAnsi" w:cstheme="minorHAnsi"/>
-          <w:sz w:val="20"/>
-          <w:szCs w:val="20"/>
-        </w:rPr>
-        <w:t xml:space="preserve"> and accessibility by developing an </w:t>
-      </w:r>
-      <w:r>
-        <w:rPr>
-          <w:rFonts w:asciiTheme="minorHAnsi" w:hAnsiTheme="minorHAnsi" w:cstheme="minorHAnsi"/>
-          <w:b/>
-          <w:bCs/>
-          <w:sz w:val="20"/>
-          <w:szCs w:val="20"/>
-        </w:rPr>
-        <w:t xml:space="preserve">HTML, CSS, and </w:t>
-      </w:r>
-      <w:r>
-        <w:rPr>
-          <w:rFonts w:asciiTheme="minorHAnsi" w:hAnsiTheme="minorHAnsi" w:cstheme="minorHAnsi"/>
-          <w:b/>
-          <w:bCs/>
-          <w:sz w:val="20"/>
-          <w:szCs w:val="20"/>
-        </w:rPr>
-        <w:t>JAVASCRIPT</w:t>
-      </w:r>
-      <w:r>
-        <w:rPr>
-          <w:rFonts w:asciiTheme="minorHAnsi" w:hAnsiTheme="minorHAnsi" w:cstheme="minorHAnsi"/>
-          <w:b/>
-          <w:bCs/>
-          <w:sz w:val="20"/>
-          <w:szCs w:val="20"/>
-        </w:rPr>
-        <w:t>-based parser</w:t>
-      </w:r>
-      <w:r>
-        <w:rPr>
-          <w:rFonts w:asciiTheme="minorHAnsi" w:hAnsiTheme="minorHAnsi" w:cstheme="minorHAnsi"/>
-          <w:sz w:val="20"/>
-          <w:szCs w:val="20"/>
-        </w:rPr>
-        <w:t xml:space="preserve"> that was hosted on a server and could aggregate logs of a specific type into a downloadable Excel sheet which could then be utilized for analysis such as calculating DOWNLINK BLER and throughput, the log parser reduced the average analysis time by 90%.</w:t>
-      </w:r>
-    </w:p>
-    <w:p>
-      <w:pPr>
-        <w:spacing w:line="205" w:lineRule="atLeast"/>
-        <w:jc w:val="both"/>
-        <w:rPr>
-          <w:rFonts w:asciiTheme="minorHAnsi" w:hAnsiTheme="minorHAnsi" w:cstheme="minorHAnsi"/>
-          <w:sz w:val="20"/>
-          <w:szCs w:val="20"/>
-        </w:rPr>
-      </w:pPr>
-      <w:r>
-        <w:rPr>
-          <w:rFonts w:asciiTheme="minorHAnsi" w:hAnsiTheme="minorHAnsi" w:cstheme="minorHAnsi"/>
-        </w:rPr>
-        <w:t xml:space="preserve">• </w:t>
-      </w:r>
-      <w:r>
-        <w:rPr>
-          <w:rFonts w:asciiTheme="minorHAnsi" w:hAnsiTheme="minorHAnsi" w:cstheme="minorHAnsi"/>
-          <w:b/>
-          <w:bCs/>
-          <w:sz w:val="20"/>
-          <w:szCs w:val="20"/>
-        </w:rPr>
-        <w:t>Enhanced legacy code</w:t>
-      </w:r>
-      <w:r>
-        <w:rPr>
-          <w:rFonts w:asciiTheme="minorHAnsi" w:hAnsiTheme="minorHAnsi" w:cstheme="minorHAnsi"/>
-          <w:sz w:val="20"/>
-          <w:szCs w:val="20"/>
-        </w:rPr>
-        <w:t xml:space="preserve"> by optimizing PUCCH resource allocation from O(n^2) to O(n) through efficient hashing techniques</w:t>
-      </w:r>
-      <w:r>
-        <w:rPr>
-          <w:rFonts w:asciiTheme="minorHAnsi" w:hAnsiTheme="minorHAnsi" w:cstheme="minorHAnsi"/>
-          <w:sz w:val="20"/>
-          <w:szCs w:val="20"/>
-        </w:rPr>
-        <w:t xml:space="preserve"> resulting in the reduction of average runtime by 20%</w:t>
-      </w:r>
-      <w:r>
-        <w:rPr>
-          <w:rFonts w:asciiTheme="minorHAnsi" w:hAnsiTheme="minorHAnsi" w:cstheme="minorHAnsi"/>
-          <w:sz w:val="20"/>
-          <w:szCs w:val="20"/>
-        </w:rPr>
-        <w:t xml:space="preserve">. </w:t>
-      </w:r>
-    </w:p>
-    <w:p>
-      <w:pPr>
-        <w:spacing w:line="205" w:lineRule="atLeast"/>
-        <w:jc w:val="both"/>
-        <w:rPr>
-          <w:rFonts w:asciiTheme="minorHAnsi" w:hAnsiTheme="minorHAnsi" w:cstheme="minorHAnsi"/>
-          <w:sz w:val="20"/>
-          <w:szCs w:val="20"/>
-        </w:rPr>
-      </w:pPr>
-      <w:r>
-        <w:rPr>
-          <w:rFonts w:asciiTheme="minorHAnsi" w:hAnsiTheme="minorHAnsi" w:cstheme="minorHAnsi"/>
-        </w:rPr>
-        <w:t>•</w:t>
-      </w:r>
-      <w:r>
-        <w:rPr>
-          <w:rFonts w:asciiTheme="minorHAnsi" w:hAnsiTheme="minorHAnsi" w:cstheme="minorHAnsi"/>
-        </w:rPr>
-        <w:t xml:space="preserve"> </w:t>
-      </w:r>
-      <w:r>
-        <w:rPr>
-          <w:rFonts w:asciiTheme="minorHAnsi" w:hAnsiTheme="minorHAnsi" w:cstheme="minorHAnsi"/>
-          <w:b/>
-          <w:bCs/>
-          <w:sz w:val="20"/>
-          <w:szCs w:val="20"/>
-        </w:rPr>
-        <w:t>Fixed legacy bugs</w:t>
-      </w:r>
-      <w:r>
-        <w:rPr>
-          <w:rFonts w:asciiTheme="minorHAnsi" w:hAnsiTheme="minorHAnsi" w:cstheme="minorHAnsi"/>
-          <w:sz w:val="20"/>
-          <w:szCs w:val="20"/>
-        </w:rPr>
-        <w:t>, for example, in one situation by implementing the bakery algorithm to resolve a critical section problem caused by parallel PUCCH reports overwriting a shared memory. This correction resulted in a 20% increase in DOWNLINK throughput.</w:t>
-      </w:r>
-    </w:p>
-    <w:p>
-      <w:pPr>
-        <w:spacing w:line="205" w:lineRule="atLeast"/>
-        <w:jc w:val="both"/>
-        <w:rPr>
-          <w:rFonts w:asciiTheme="minorHAnsi" w:hAnsiTheme="minorHAnsi" w:cstheme="minorHAnsi"/>
-          <w:sz w:val="20"/>
-          <w:szCs w:val="20"/>
-        </w:rPr>
-      </w:pPr>
-      <w:r>
-        <w:rPr>
-          <w:rFonts w:asciiTheme="minorHAnsi" w:hAnsiTheme="minorHAnsi" w:cstheme="minorHAnsi"/>
-          <w:b/>
-          <w:bCs/>
-        </w:rPr>
-        <w:lastRenderedPageBreak/>
-        <w:t xml:space="preserve">• </w:t>
-      </w:r>
-      <w:r>
-        <w:rPr>
-          <w:rFonts w:asciiTheme="minorHAnsi" w:hAnsiTheme="minorHAnsi" w:cstheme="minorHAnsi"/>
-          <w:b/>
-          <w:bCs/>
-          <w:sz w:val="20"/>
-          <w:szCs w:val="20"/>
-        </w:rPr>
-        <w:t xml:space="preserve">Implemented PUCCH unit tests </w:t>
-      </w:r>
-      <w:r>
-        <w:rPr>
-          <w:rFonts w:asciiTheme="minorHAnsi" w:hAnsiTheme="minorHAnsi" w:cstheme="minorHAnsi"/>
-          <w:b/>
-          <w:bCs/>
-          <w:sz w:val="20"/>
-          <w:szCs w:val="20"/>
-        </w:rPr>
-        <w:t>powered by</w:t>
-      </w:r>
-      <w:r>
-        <w:rPr>
-          <w:rFonts w:asciiTheme="minorHAnsi" w:hAnsiTheme="minorHAnsi" w:cstheme="minorHAnsi"/>
-          <w:b/>
-          <w:bCs/>
-          <w:sz w:val="20"/>
-          <w:szCs w:val="20"/>
-        </w:rPr>
-        <w:t xml:space="preserve"> Google</w:t>
-      </w:r>
-      <w:r>
-        <w:rPr>
-          <w:rFonts w:asciiTheme="minorHAnsi" w:hAnsiTheme="minorHAnsi" w:cstheme="minorHAnsi"/>
-          <w:b/>
-          <w:bCs/>
-          <w:sz w:val="20"/>
-          <w:szCs w:val="20"/>
-        </w:rPr>
-        <w:t>’s</w:t>
-      </w:r>
-      <w:r>
-        <w:rPr>
-          <w:rFonts w:asciiTheme="minorHAnsi" w:hAnsiTheme="minorHAnsi" w:cstheme="minorHAnsi"/>
-          <w:b/>
-          <w:bCs/>
-          <w:sz w:val="20"/>
-          <w:szCs w:val="20"/>
-        </w:rPr>
-        <w:t xml:space="preserve"> </w:t>
-      </w:r>
-      <w:r>
-        <w:rPr>
-          <w:rFonts w:asciiTheme="minorHAnsi" w:hAnsiTheme="minorHAnsi" w:cstheme="minorHAnsi"/>
-          <w:b/>
-          <w:bCs/>
-          <w:sz w:val="20"/>
-          <w:szCs w:val="20"/>
-        </w:rPr>
-        <w:t xml:space="preserve">Gtest </w:t>
-      </w:r>
-      <w:r>
-        <w:rPr>
-          <w:rFonts w:asciiTheme="minorHAnsi" w:hAnsiTheme="minorHAnsi" w:cstheme="minorHAnsi"/>
-          <w:b/>
-          <w:bCs/>
-          <w:sz w:val="20"/>
-          <w:szCs w:val="20"/>
-        </w:rPr>
-        <w:t>in C++</w:t>
-      </w:r>
-      <w:r>
-        <w:rPr>
-          <w:rFonts w:asciiTheme="minorHAnsi" w:hAnsiTheme="minorHAnsi" w:cstheme="minorHAnsi"/>
-          <w:sz w:val="20"/>
-          <w:szCs w:val="20"/>
-        </w:rPr>
-        <w:t xml:space="preserve"> and s</w:t>
-      </w:r>
-      <w:r>
-        <w:rPr>
-          <w:rFonts w:asciiTheme="minorHAnsi" w:hAnsiTheme="minorHAnsi" w:cstheme="minorHAnsi"/>
-          <w:sz w:val="20"/>
-          <w:szCs w:val="20"/>
-        </w:rPr>
-        <w:t>et up Jenkins for nightly testing, which included the logging of CPU cycle consumption per module</w:t>
-      </w:r>
-      <w:r>
-        <w:rPr>
-          <w:rFonts w:asciiTheme="minorHAnsi" w:hAnsiTheme="minorHAnsi" w:cstheme="minorHAnsi"/>
-          <w:b/>
-          <w:bCs/>
-          <w:sz w:val="20"/>
-          <w:szCs w:val="20"/>
-        </w:rPr>
-        <w:t>. Automated email notifications for team-wide updates on results</w:t>
-      </w:r>
-      <w:r>
-        <w:rPr>
-          <w:rFonts w:asciiTheme="minorHAnsi" w:hAnsiTheme="minorHAnsi" w:cstheme="minorHAnsi"/>
-          <w:sz w:val="20"/>
-          <w:szCs w:val="20"/>
-        </w:rPr>
-        <w:t>, enhancing overall testing efficiency.</w:t>
-      </w:r>
-      <w:r>
-        <w:rPr>
-          <w:rFonts w:asciiTheme="minorHAnsi" w:hAnsiTheme="minorHAnsi" w:cstheme="minorHAnsi"/>
-          <w:sz w:val="20"/>
-          <w:szCs w:val="20"/>
-        </w:rPr>
-        <w:t xml:space="preserve"> The framework reduced bugs by 50% and was also used to increase code coverage from 20% to 75%.</w:t>
-      </w:r>
-    </w:p>
-    <w:p>
-      <w:pPr>
-        <w:spacing w:line="205" w:lineRule="atLeast"/>
-        <w:jc w:val="both"/>
-        <w:rPr>
-          <w:rFonts w:asciiTheme="minorHAnsi" w:hAnsiTheme="minorHAnsi" w:cstheme="minorHAnsi"/>
-          <w:sz w:val="20"/>
-          <w:szCs w:val="20"/>
-        </w:rPr>
-      </w:pPr>
-      <w:r>
-        <w:rPr>
-          <w:rFonts w:asciiTheme="minorHAnsi" w:hAnsiTheme="minorHAnsi" w:cstheme="minorHAnsi"/>
-          <w:b/>
-          <w:bCs/>
-        </w:rPr>
-        <w:t xml:space="preserve">• </w:t>
-      </w:r>
-      <w:r>
-        <w:rPr>
-          <w:rFonts w:asciiTheme="minorHAnsi" w:hAnsiTheme="minorHAnsi" w:cstheme="minorHAnsi"/>
-          <w:b/>
-          <w:bCs/>
-          <w:sz w:val="20"/>
-          <w:szCs w:val="20"/>
-        </w:rPr>
-        <w:t>Led pioneering research</w:t>
-      </w:r>
-      <w:r>
-        <w:rPr>
-          <w:rFonts w:asciiTheme="minorHAnsi" w:hAnsiTheme="minorHAnsi" w:cstheme="minorHAnsi"/>
-          <w:sz w:val="20"/>
-          <w:szCs w:val="20"/>
-        </w:rPr>
-        <w:t xml:space="preserve"> in advancing </w:t>
-      </w:r>
-      <w:r>
-        <w:rPr>
-          <w:rFonts w:asciiTheme="minorHAnsi" w:hAnsiTheme="minorHAnsi" w:cstheme="minorHAnsi"/>
-          <w:b/>
-          <w:bCs/>
-          <w:sz w:val="20"/>
-          <w:szCs w:val="20"/>
-        </w:rPr>
-        <w:t xml:space="preserve">5G algorithms through </w:t>
-      </w:r>
-      <w:r>
-        <w:rPr>
-          <w:rFonts w:asciiTheme="minorHAnsi" w:hAnsiTheme="minorHAnsi" w:cstheme="minorHAnsi"/>
-          <w:b/>
-          <w:bCs/>
-          <w:sz w:val="20"/>
-          <w:szCs w:val="20"/>
-        </w:rPr>
-        <w:t>M</w:t>
-      </w:r>
-      <w:r>
-        <w:rPr>
-          <w:rFonts w:asciiTheme="minorHAnsi" w:hAnsiTheme="minorHAnsi" w:cstheme="minorHAnsi"/>
-          <w:b/>
-          <w:bCs/>
-          <w:sz w:val="20"/>
-          <w:szCs w:val="20"/>
-        </w:rPr>
-        <w:t>ACHINE LEARNING</w:t>
-      </w:r>
-      <w:r>
-        <w:rPr>
-          <w:rFonts w:asciiTheme="minorHAnsi" w:hAnsiTheme="minorHAnsi" w:cstheme="minorHAnsi"/>
-          <w:sz w:val="20"/>
-          <w:szCs w:val="20"/>
-        </w:rPr>
-        <w:t xml:space="preserve"> techniques. Developed an </w:t>
-      </w:r>
-      <w:r>
-        <w:rPr>
-          <w:rFonts w:asciiTheme="minorHAnsi" w:hAnsiTheme="minorHAnsi" w:cstheme="minorHAnsi"/>
-          <w:b/>
-          <w:bCs/>
-          <w:sz w:val="20"/>
-          <w:szCs w:val="20"/>
-        </w:rPr>
-        <w:t>improved LDPC layered decoder using Pytorch</w:t>
-      </w:r>
-      <w:r>
-        <w:rPr>
-          <w:rFonts w:asciiTheme="minorHAnsi" w:hAnsiTheme="minorHAnsi" w:cstheme="minorHAnsi"/>
-          <w:sz w:val="20"/>
-          <w:szCs w:val="20"/>
-        </w:rPr>
-        <w:t>, incorporating reinforcement learning and a dense neural network for function approximation</w:t>
-      </w:r>
-      <w:r>
-        <w:rPr>
-          <w:rFonts w:asciiTheme="minorHAnsi" w:hAnsiTheme="minorHAnsi" w:cstheme="minorHAnsi"/>
-          <w:sz w:val="20"/>
-          <w:szCs w:val="20"/>
-        </w:rPr>
-        <w:t xml:space="preserve"> </w:t>
-      </w:r>
-      <w:r>
-        <w:rPr>
-          <w:rFonts w:asciiTheme="minorHAnsi" w:hAnsiTheme="minorHAnsi" w:cstheme="minorHAnsi"/>
-          <w:sz w:val="20"/>
-          <w:szCs w:val="20"/>
-        </w:rPr>
-        <w:t>which led to</w:t>
-      </w:r>
-      <w:r>
-        <w:rPr>
-          <w:rFonts w:asciiTheme="minorHAnsi" w:hAnsiTheme="minorHAnsi" w:cstheme="minorHAnsi"/>
-          <w:sz w:val="20"/>
-          <w:szCs w:val="20"/>
-        </w:rPr>
-        <w:t xml:space="preserve"> a 15% increase in decoder accuracy</w:t>
-      </w:r>
-      <w:r>
-        <w:rPr>
-          <w:rFonts w:asciiTheme="minorHAnsi" w:hAnsiTheme="minorHAnsi" w:cstheme="minorHAnsi"/>
-          <w:sz w:val="20"/>
-          <w:szCs w:val="20"/>
-        </w:rPr>
-        <w:t xml:space="preserve">. Proposed innovative traffic balancing strategies in 5G systems through an open-ended intelligent search for multiple UAV base stations. Co-led a team in introducing a novel HARQ chase combining technique, for which </w:t>
-      </w:r>
-      <w:r>
-        <w:rPr>
-          <w:rFonts w:asciiTheme="minorHAnsi" w:hAnsiTheme="minorHAnsi" w:cstheme="minorHAnsi"/>
-          <w:sz w:val="20"/>
-          <w:szCs w:val="20"/>
-        </w:rPr>
-        <w:t>a patent was awarded</w:t>
-      </w:r>
-      <w:r>
-        <w:rPr>
-          <w:rFonts w:asciiTheme="minorHAnsi" w:hAnsiTheme="minorHAnsi" w:cstheme="minorHAnsi"/>
-          <w:sz w:val="20"/>
-          <w:szCs w:val="20"/>
-        </w:rPr>
-        <w:t>.</w:t>
-      </w:r>
-      <w:r>
-        <w:rPr>
-          <w:rFonts w:asciiTheme="minorHAnsi" w:hAnsiTheme="minorHAnsi" w:cstheme="minorHAnsi"/>
-          <w:sz w:val="20"/>
-          <w:szCs w:val="20"/>
-        </w:rPr>
-        <w:t> </w:t>
-      </w:r>
-    </w:p>
-    <w:p>
-      <w:pPr>
-        <w:spacing w:line="205" w:lineRule="atLeast"/>
-        <w:jc w:val="both"/>
-        <w:rPr>
-          <w:rFonts w:asciiTheme="minorHAnsi" w:hAnsiTheme="minorHAnsi" w:cstheme="minorHAnsi"/>
-          <w:sz w:val="16"/>
-          <w:szCs w:val="16"/>
-        </w:rPr>
-      </w:pPr>
-    </w:p>
-    <w:p>
-      <w:pPr>
-        <w:spacing w:before="60" w:line="205" w:lineRule="atLeast"/>
-        <w:jc w:val="both"/>
-        <w:rPr>
-          <w:rFonts w:asciiTheme="minorHAnsi" w:hAnsiTheme="minorHAnsi" w:cstheme="minorHAnsi"/>
-          <w:b/>
-          <w:bCs/>
-          <w:caps/>
-          <w:sz w:val="20"/>
-          <w:szCs w:val="20"/>
-          <w:u w:val="single"/>
-        </w:rPr>
-      </w:pPr>
-      <w:r>
-        <w:rPr>
-          <w:rFonts w:asciiTheme="minorHAnsi" w:hAnsiTheme="minorHAnsi" w:cstheme="minorHAnsi"/>
-          <w:b/>
-          <w:bCs/>
-          <w:caps/>
-          <w:sz w:val="20"/>
-          <w:szCs w:val="20"/>
-          <w:u w:val="single"/>
-        </w:rPr>
-        <w:t>Projects</w:t>
-      </w:r>
-    </w:p>
-    <w:p>
-      <w:pPr>
-        <w:spacing w:line="205" w:lineRule="atLeast"/>
-        <w:jc w:val="both"/>
-        <w:rPr>
-          <w:rFonts w:asciiTheme="minorHAnsi" w:hAnsiTheme="minorHAnsi" w:cstheme="minorHAnsi"/>
-          <w:b/>
-          <w:bCs/>
-          <w:sz w:val="20"/>
-          <w:szCs w:val="20"/>
-        </w:rPr>
-      </w:pPr>
-      <w:r>
-        <w:rPr>
-          <w:rStyle w:val="fs12fw4ttuoverflow-hidden"/>
-          <w:rFonts w:asciiTheme="minorHAnsi" w:hAnsiTheme="minorHAnsi" w:cstheme="minorHAnsi"/>
-          <w:b/>
-          <w:bCs/>
-          <w:caps/>
-          <w:sz w:val="20"/>
-          <w:szCs w:val="20"/>
-        </w:rPr>
-        <w:t>Fast Bot Classifier, CU Boulder</w:t>
-      </w:r>
-      <w:r>
-        <w:rPr>
-          <w:rStyle w:val="fs12fw4ttuoverflow-hidden"/>
-          <w:rFonts w:asciiTheme="minorHAnsi" w:hAnsiTheme="minorHAnsi" w:cstheme="minorHAnsi"/>
-          <w:b/>
-          <w:bCs/>
-          <w:caps/>
-          <w:sz w:val="20"/>
-          <w:szCs w:val="20"/>
-        </w:rPr>
-        <w:tab/>
-      </w:r>
-      <w:r>
-        <w:rPr>
-          <w:rStyle w:val="fs12fw4ttuoverflow-hidden"/>
-          <w:rFonts w:asciiTheme="minorHAnsi" w:hAnsiTheme="minorHAnsi" w:cstheme="minorHAnsi"/>
-          <w:b/>
-          <w:bCs/>
-          <w:caps/>
-          <w:sz w:val="20"/>
-          <w:szCs w:val="20"/>
-        </w:rPr>
-        <w:tab/>
-      </w:r>
-      <w:r>
-        <w:rPr>
-          <w:rStyle w:val="fs12fw4ttuoverflow-hidden"/>
-          <w:rFonts w:asciiTheme="minorHAnsi" w:hAnsiTheme="minorHAnsi" w:cstheme="minorHAnsi"/>
-          <w:b/>
-          <w:bCs/>
-          <w:caps/>
-          <w:sz w:val="20"/>
-          <w:szCs w:val="20"/>
-        </w:rPr>
-        <w:tab/>
-      </w:r>
-      <w:r>
-        <w:rPr>
-          <w:rStyle w:val="fs12fw4ttuoverflow-hidden"/>
-          <w:rFonts w:asciiTheme="minorHAnsi" w:hAnsiTheme="minorHAnsi" w:cstheme="minorHAnsi"/>
-          <w:b/>
-          <w:bCs/>
-          <w:caps/>
-          <w:sz w:val="20"/>
-          <w:szCs w:val="20"/>
-        </w:rPr>
-        <w:tab/>
-      </w:r>
-      <w:r>
-        <w:rPr>
-          <w:rStyle w:val="fs12fw4ttuoverflow-hidden"/>
-          <w:rFonts w:asciiTheme="minorHAnsi" w:hAnsiTheme="minorHAnsi" w:cstheme="minorHAnsi"/>
-          <w:b/>
-          <w:bCs/>
-          <w:caps/>
-          <w:sz w:val="20"/>
-          <w:szCs w:val="20"/>
-        </w:rPr>
-        <w:tab/>
-      </w:r>
-      <w:r>
-        <w:rPr>
-          <w:rStyle w:val="fs12fw4ttuoverflow-hidden"/>
-          <w:rFonts w:asciiTheme="minorHAnsi" w:hAnsiTheme="minorHAnsi" w:cstheme="minorHAnsi"/>
-          <w:b/>
-          <w:bCs/>
-          <w:caps/>
-          <w:sz w:val="20"/>
-          <w:szCs w:val="20"/>
-        </w:rPr>
-        <w:tab/>
-      </w:r>
-      <w:r>
-        <w:rPr>
-          <w:rStyle w:val="fs12fw4ttuoverflow-hidden"/>
-          <w:rFonts w:asciiTheme="minorHAnsi" w:hAnsiTheme="minorHAnsi" w:cstheme="minorHAnsi"/>
-          <w:b/>
-          <w:bCs/>
-          <w:caps/>
-          <w:sz w:val="20"/>
-          <w:szCs w:val="20"/>
-        </w:rPr>
-        <w:tab/>
-      </w:r>
-      <w:r>
-        <w:rPr>
-          <w:rStyle w:val="fs12fw4ttuoverflow-hidden"/>
-          <w:rFonts w:asciiTheme="minorHAnsi" w:hAnsiTheme="minorHAnsi" w:cstheme="minorHAnsi"/>
-          <w:b/>
-          <w:bCs/>
-          <w:caps/>
-          <w:sz w:val="20"/>
-          <w:szCs w:val="20"/>
-        </w:rPr>
-        <w:t xml:space="preserve">      </w:t>
-      </w:r>
-      <w:r>
-        <w:rPr>
-          <w:rStyle w:val="fs12fw4"/>
-          <w:rFonts w:asciiTheme="minorHAnsi" w:hAnsiTheme="minorHAnsi" w:cstheme="minorHAnsi"/>
-          <w:sz w:val="20"/>
-          <w:szCs w:val="20"/>
-        </w:rPr>
-        <w:t>October 2022</w:t>
-      </w:r>
-      <w:r>
-        <w:rPr>
-          <w:rStyle w:val="fs12fw4overflow-hidden"/>
-          <w:rFonts w:asciiTheme="minorHAnsi" w:hAnsiTheme="minorHAnsi" w:cstheme="minorHAnsi"/>
-          <w:sz w:val="20"/>
-          <w:szCs w:val="20"/>
-        </w:rPr>
-        <w:t xml:space="preserve"> – December 2022</w:t>
-      </w:r>
-      <w:r>
-        <w:rPr>
-          <w:rFonts w:asciiTheme="minorHAnsi" w:hAnsiTheme="minorHAnsi" w:cstheme="minorHAnsi"/>
-          <w:b/>
-          <w:bCs/>
-          <w:sz w:val="20"/>
-          <w:szCs w:val="20"/>
-        </w:rPr>
-        <w:t xml:space="preserve"> </w:t>
-      </w:r>
-    </w:p>
-    <w:p>
-      <w:pPr>
-        <w:tabs>
-          <w:tab w:val="right" w:pos="10770"/>
-        </w:tabs>
-        <w:spacing w:line="205" w:lineRule="atLeast"/>
-        <w:jc w:val="both"/>
-        <w:rPr>
-          <w:rStyle w:val="fs12fw4overflow-hidden"/>
-          <w:rFonts w:asciiTheme="minorHAnsi" w:hAnsiTheme="minorHAnsi" w:cstheme="minorHAnsi"/>
-          <w:sz w:val="20"/>
-          <w:szCs w:val="20"/>
-        </w:rPr>
-      </w:pPr>
-      <w:r>
-        <w:rPr>
-          <w:rStyle w:val="fs12fw6fsioverflow-hidden"/>
-          <w:rFonts w:asciiTheme="minorHAnsi" w:hAnsiTheme="minorHAnsi" w:cstheme="minorHAnsi"/>
-          <w:b/>
-          <w:bCs/>
-          <w:i/>
-          <w:iCs/>
-          <w:sz w:val="20"/>
-          <w:szCs w:val="20"/>
-        </w:rPr>
-        <w:t>Individual Contributor</w:t>
-      </w:r>
-      <w:r>
-        <w:rPr>
-          <w:rStyle w:val="fs12fw4"/>
-          <w:rFonts w:asciiTheme="minorHAnsi" w:hAnsiTheme="minorHAnsi" w:cstheme="minorHAnsi"/>
-          <w:i/>
-          <w:iCs/>
-          <w:sz w:val="20"/>
-          <w:szCs w:val="20"/>
-        </w:rPr>
-        <w:tab/>
-      </w:r>
-    </w:p>
-    <w:p>
-      <w:pPr>
-        <w:tabs>
-          <w:tab w:val="right" w:pos="10770"/>
-        </w:tabs>
-        <w:spacing w:line="205" w:lineRule="atLeast"/>
-        <w:jc w:val="both"/>
-        <w:rPr>
-          <w:rStyle w:val="fs12fw4"/>
-          <w:rFonts w:asciiTheme="minorHAnsi" w:hAnsiTheme="minorHAnsi" w:cstheme="minorHAnsi"/>
-          <w:b/>
-          <w:bCs/>
-          <w:sz w:val="20"/>
-          <w:szCs w:val="20"/>
-        </w:rPr>
-      </w:pPr>
-      <w:r>
-        <w:rPr>
-          <w:rFonts w:asciiTheme="minorHAnsi" w:hAnsiTheme="minorHAnsi" w:cstheme="minorHAnsi"/>
-          <w:b/>
-          <w:bCs/>
-          <w:color w:val="0070C0"/>
-          <w:sz w:val="20"/>
-          <w:szCs w:val="20"/>
-          <w:u w:val="single"/>
-        </w:rPr>
-        <w:t>https://github.com/tirthankarCU/SpeedyBotFlag</w:t>
-      </w:r>
-    </w:p>
-    <w:p>
-      <w:pPr>
-        <w:spacing w:line="205" w:lineRule="atLeast"/>
-        <w:jc w:val="both"/>
-        <w:rPr>
-          <w:rFonts w:asciiTheme="minorHAnsi" w:hAnsiTheme="minorHAnsi" w:cstheme="minorHAnsi"/>
-          <w:sz w:val="20"/>
-          <w:szCs w:val="20"/>
-        </w:rPr>
-      </w:pPr>
-      <w:r>
-        <w:rPr>
-          <w:rFonts w:asciiTheme="minorHAnsi" w:hAnsiTheme="minorHAnsi" w:cstheme="minorHAnsi"/>
-        </w:rPr>
-        <w:t xml:space="preserve">• </w:t>
-      </w:r>
-      <w:r>
-        <w:rPr>
-          <w:rFonts w:asciiTheme="minorHAnsi" w:hAnsiTheme="minorHAnsi" w:cstheme="minorHAnsi"/>
-          <w:b/>
-          <w:bCs/>
-          <w:sz w:val="20"/>
-          <w:szCs w:val="20"/>
-        </w:rPr>
-        <w:t>Created</w:t>
-      </w:r>
-      <w:r>
-        <w:rPr>
-          <w:rFonts w:asciiTheme="minorHAnsi" w:hAnsiTheme="minorHAnsi" w:cstheme="minorHAnsi"/>
-          <w:sz w:val="20"/>
-          <w:szCs w:val="20"/>
-        </w:rPr>
-        <w:t xml:space="preserve"> a novel </w:t>
-      </w:r>
-      <w:r>
-        <w:rPr>
-          <w:rFonts w:asciiTheme="minorHAnsi" w:hAnsiTheme="minorHAnsi" w:cstheme="minorHAnsi"/>
-          <w:b/>
-          <w:bCs/>
-          <w:sz w:val="20"/>
-          <w:szCs w:val="20"/>
-        </w:rPr>
-        <w:t>cloud-hosted service</w:t>
-      </w:r>
-      <w:r>
-        <w:rPr>
-          <w:rFonts w:asciiTheme="minorHAnsi" w:hAnsiTheme="minorHAnsi" w:cstheme="minorHAnsi"/>
-          <w:sz w:val="20"/>
-          <w:szCs w:val="20"/>
-        </w:rPr>
-        <w:t xml:space="preserve"> with low-latency </w:t>
-      </w:r>
-      <w:r>
-        <w:rPr>
-          <w:rFonts w:asciiTheme="minorHAnsi" w:hAnsiTheme="minorHAnsi" w:cstheme="minorHAnsi"/>
-          <w:b/>
-          <w:bCs/>
-          <w:sz w:val="20"/>
-          <w:szCs w:val="20"/>
-        </w:rPr>
-        <w:t>text classification and flagging</w:t>
-      </w:r>
-      <w:r>
-        <w:rPr>
-          <w:rFonts w:asciiTheme="minorHAnsi" w:hAnsiTheme="minorHAnsi" w:cstheme="minorHAnsi"/>
-          <w:sz w:val="20"/>
-          <w:szCs w:val="20"/>
-        </w:rPr>
-        <w:t xml:space="preserve"> capabilities for social media platforms. The </w:t>
-      </w:r>
-      <w:r>
-        <w:rPr>
-          <w:rFonts w:asciiTheme="minorHAnsi" w:hAnsiTheme="minorHAnsi" w:cstheme="minorHAnsi"/>
-          <w:b/>
-          <w:bCs/>
-          <w:sz w:val="20"/>
-          <w:szCs w:val="20"/>
-        </w:rPr>
-        <w:t>REST front end would classify low-latency</w:t>
-      </w:r>
-      <w:r>
-        <w:rPr>
-          <w:rFonts w:asciiTheme="minorHAnsi" w:hAnsiTheme="minorHAnsi" w:cstheme="minorHAnsi"/>
-          <w:sz w:val="20"/>
-          <w:szCs w:val="20"/>
-        </w:rPr>
-        <w:t xml:space="preserve"> risk-averse text using simple NLP models like a Bag of Words, which decreased the response latency by 35%.</w:t>
-      </w:r>
-    </w:p>
-    <w:p>
-      <w:pPr>
-        <w:spacing w:line="205" w:lineRule="atLeast"/>
-        <w:jc w:val="both"/>
-        <w:rPr>
-          <w:rFonts w:asciiTheme="minorHAnsi" w:hAnsiTheme="minorHAnsi" w:cstheme="minorHAnsi"/>
-          <w:sz w:val="20"/>
-          <w:szCs w:val="20"/>
-        </w:rPr>
-      </w:pPr>
-      <w:r>
-        <w:rPr>
-          <w:rFonts w:asciiTheme="minorHAnsi" w:hAnsiTheme="minorHAnsi" w:cstheme="minorHAnsi"/>
-        </w:rPr>
-        <w:t xml:space="preserve">• </w:t>
-      </w:r>
-      <w:r>
-        <w:rPr>
-          <w:rFonts w:asciiTheme="minorHAnsi" w:hAnsiTheme="minorHAnsi" w:cstheme="minorHAnsi"/>
-          <w:b/>
-          <w:bCs/>
-          <w:sz w:val="20"/>
-          <w:szCs w:val="20"/>
-        </w:rPr>
-        <w:t>Deployed backend workers</w:t>
-      </w:r>
-      <w:r>
-        <w:rPr>
-          <w:rFonts w:asciiTheme="minorHAnsi" w:hAnsiTheme="minorHAnsi" w:cstheme="minorHAnsi"/>
-          <w:sz w:val="20"/>
-          <w:szCs w:val="20"/>
-        </w:rPr>
-        <w:t xml:space="preserve"> to use large models like </w:t>
-      </w:r>
-      <w:r>
-        <w:rPr>
-          <w:rFonts w:asciiTheme="minorHAnsi" w:hAnsiTheme="minorHAnsi" w:cstheme="minorHAnsi"/>
-          <w:b/>
-          <w:bCs/>
-          <w:sz w:val="20"/>
-          <w:szCs w:val="20"/>
-        </w:rPr>
-        <w:t>BERT</w:t>
-      </w:r>
-      <w:r>
-        <w:rPr>
-          <w:rFonts w:asciiTheme="minorHAnsi" w:hAnsiTheme="minorHAnsi" w:cstheme="minorHAnsi"/>
-          <w:sz w:val="20"/>
-          <w:szCs w:val="20"/>
-        </w:rPr>
-        <w:t xml:space="preserve"> to pop out the </w:t>
-      </w:r>
-      <w:r>
-        <w:rPr>
-          <w:rFonts w:asciiTheme="minorHAnsi" w:hAnsiTheme="minorHAnsi" w:cstheme="minorHAnsi"/>
-          <w:b/>
-          <w:bCs/>
-          <w:sz w:val="20"/>
-          <w:szCs w:val="20"/>
-        </w:rPr>
-        <w:t>texts from the MinIO object store</w:t>
-      </w:r>
-      <w:r>
-        <w:rPr>
-          <w:rFonts w:asciiTheme="minorHAnsi" w:hAnsiTheme="minorHAnsi" w:cstheme="minorHAnsi"/>
-          <w:sz w:val="20"/>
-          <w:szCs w:val="20"/>
-        </w:rPr>
-        <w:t xml:space="preserve"> and do classification. Workers deleted user posts if they violated the platform guidelines. </w:t>
-      </w:r>
-      <w:r>
-        <w:rPr>
-          <w:rFonts w:asciiTheme="minorHAnsi" w:hAnsiTheme="minorHAnsi" w:cstheme="minorHAnsi"/>
-          <w:b/>
-          <w:bCs/>
-          <w:sz w:val="20"/>
-          <w:szCs w:val="20"/>
-        </w:rPr>
-        <w:t>Redis key-value store</w:t>
-      </w:r>
-      <w:r>
-        <w:rPr>
-          <w:rFonts w:asciiTheme="minorHAnsi" w:hAnsiTheme="minorHAnsi" w:cstheme="minorHAnsi"/>
-          <w:sz w:val="20"/>
-          <w:szCs w:val="20"/>
-        </w:rPr>
-        <w:t xml:space="preserve"> managed user authentication. This deployment removed 95% of problematic tweets.</w:t>
-      </w:r>
-    </w:p>
-    <w:p>
-      <w:pPr>
-        <w:spacing w:line="205" w:lineRule="atLeast"/>
-        <w:jc w:val="both"/>
-        <w:rPr>
-          <w:rFonts w:asciiTheme="minorHAnsi" w:hAnsiTheme="minorHAnsi" w:cstheme="minorHAnsi"/>
-          <w:sz w:val="10"/>
-          <w:szCs w:val="10"/>
         </w:rPr>
       </w:pPr>
     </w:p>
@@ -2969,16 +3145,26 @@
       <w:r>
         <w:rPr>
           <w:rFonts w:asciiTheme="minorHAnsi" w:hAnsiTheme="minorHAnsi" w:cstheme="minorHAnsi"/>
-        </w:rPr>
-        <w:t xml:space="preserve">• </w:t>
-      </w:r>
-      <w:r>
-        <w:rPr>
-          <w:rFonts w:asciiTheme="minorHAnsi" w:hAnsiTheme="minorHAnsi" w:cstheme="minorHAnsi"/>
-          <w:sz w:val="20"/>
-          <w:szCs w:val="20"/>
-        </w:rPr>
-        <w:t xml:space="preserve"> Implemented a </w:t>
+          <w:sz w:val="20"/>
+          <w:szCs w:val="20"/>
+        </w:rPr>
+        <w:t>•</w:t>
+      </w:r>
+      <w:r>
+        <w:rPr>
+          <w:rFonts w:asciiTheme="minorHAnsi" w:hAnsiTheme="minorHAnsi" w:cstheme="minorHAnsi"/>
+          <w:sz w:val="20"/>
+          <w:szCs w:val="20"/>
+        </w:rPr>
+        <w:t xml:space="preserve"> </w:t>
+      </w:r>
+      <w:r>
+        <w:rPr>
+          <w:rFonts w:asciiTheme="minorHAnsi" w:hAnsiTheme="minorHAnsi" w:cstheme="minorHAnsi"/>
+          <w:sz w:val="20"/>
+          <w:szCs w:val="20"/>
+        </w:rPr>
+        <w:t xml:space="preserve">Implemented a </w:t>
       </w:r>
       <w:r>
         <w:rPr>
@@ -3030,6 +3216,8 @@
       <w:r>
         <w:rPr>
           <w:rFonts w:asciiTheme="minorHAnsi" w:hAnsiTheme="minorHAnsi" w:cstheme="minorHAnsi"/>
+          <w:sz w:val="20"/>
+          <w:szCs w:val="20"/>
         </w:rPr>
         <w:t xml:space="preserve">• </w:t>
       </w:r>
@@ -3039,23 +3227,7 @@
           <w:sz w:val="20"/>
           <w:szCs w:val="20"/>
         </w:rPr>
-        <w:t>Managed API requests, MP3 analysis, and data retrieval through a Redis queue system</w:t>
-      </w:r>
-      <w:r>
-        <w:rPr>
-          <w:rFonts w:asciiTheme="minorHAnsi" w:hAnsiTheme="minorHAnsi" w:cstheme="minorHAnsi"/>
-          <w:sz w:val="20"/>
-          <w:szCs w:val="20"/>
-        </w:rPr>
-        <w:t>, e</w:t>
-      </w:r>
-      <w:r>
-        <w:rPr>
-          <w:rFonts w:asciiTheme="minorHAnsi" w:hAnsiTheme="minorHAnsi" w:cstheme="minorHAnsi"/>
-          <w:sz w:val="20"/>
-          <w:szCs w:val="20"/>
-        </w:rPr>
-        <w:t xml:space="preserve">mployed </w:t>
+        <w:t xml:space="preserve">Managed API requests, MP3 analysis, and data retrieval through a Redis queue system, employed </w:t>
       </w:r>
       <w:r>
         <w:rPr>
@@ -3073,55 +3245,7 @@
           <w:sz w:val="20"/>
           <w:szCs w:val="20"/>
         </w:rPr>
-        <w:t xml:space="preserve"> for result caching; this architecture allow</w:t>
-      </w:r>
-      <w:r>
-        <w:rPr>
-          <w:rFonts w:asciiTheme="minorHAnsi" w:hAnsiTheme="minorHAnsi" w:cstheme="minorHAnsi"/>
-          <w:sz w:val="20"/>
-          <w:szCs w:val="20"/>
-        </w:rPr>
-        <w:t>s</w:t>
-      </w:r>
-      <w:r>
-        <w:rPr>
-          <w:rFonts w:asciiTheme="minorHAnsi" w:hAnsiTheme="minorHAnsi" w:cstheme="minorHAnsi"/>
-          <w:sz w:val="20"/>
-          <w:szCs w:val="20"/>
-        </w:rPr>
-        <w:t xml:space="preserve"> scaling up </w:t>
-      </w:r>
-      <w:r>
-        <w:rPr>
-          <w:rFonts w:asciiTheme="minorHAnsi" w:hAnsiTheme="minorHAnsi" w:cstheme="minorHAnsi"/>
-          <w:sz w:val="20"/>
-          <w:szCs w:val="20"/>
-        </w:rPr>
-        <w:t>of</w:t>
-      </w:r>
-      <w:r>
-        <w:rPr>
-          <w:rFonts w:asciiTheme="minorHAnsi" w:hAnsiTheme="minorHAnsi" w:cstheme="minorHAnsi"/>
-          <w:sz w:val="20"/>
-          <w:szCs w:val="20"/>
-        </w:rPr>
-        <w:t xml:space="preserve"> workers performing music separation separately, thus reducing the cost of operations by 50% as it would</w:t>
-      </w:r>
-      <w:r>
-        <w:rPr>
-          <w:rFonts w:asciiTheme="minorHAnsi" w:hAnsiTheme="minorHAnsi" w:cstheme="minorHAnsi"/>
-          <w:sz w:val="20"/>
-          <w:szCs w:val="20"/>
-        </w:rPr>
-        <w:t xml:space="preserve"> now</w:t>
-      </w:r>
-      <w:r>
-        <w:rPr>
-          <w:rFonts w:asciiTheme="minorHAnsi" w:hAnsiTheme="minorHAnsi" w:cstheme="minorHAnsi"/>
-          <w:sz w:val="20"/>
-          <w:szCs w:val="20"/>
-        </w:rPr>
-        <w:t xml:space="preserve"> be a function of worker load.</w:t>
+        <w:t xml:space="preserve"> for result caching; this architecture allows scaling up of workers performing music separation separately, thus reducing the cost of operations by 50% as it would now be a function of worker load.</w:t>
       </w:r>
     </w:p>
     <w:p>
@@ -3130,8 +3254,8 @@
         <w:jc w:val="both"/>
         <w:rPr>
           <w:rFonts w:asciiTheme="minorHAnsi" w:hAnsiTheme="minorHAnsi" w:cstheme="minorHAnsi"/>
-          <w:sz w:val="10"/>
-          <w:szCs w:val="10"/>
+          <w:sz w:val="20"/>
+          <w:szCs w:val="20"/>
         </w:rPr>
       </w:pPr>
     </w:p>
@@ -3295,6 +3419,8 @@
       <w:r>
         <w:rPr>
           <w:rFonts w:asciiTheme="minorHAnsi" w:hAnsiTheme="minorHAnsi" w:cstheme="minorHAnsi"/>
+          <w:sz w:val="20"/>
+          <w:szCs w:val="20"/>
         </w:rPr>
         <w:t xml:space="preserve">• </w:t>
       </w:r>
@@ -3356,16 +3482,18 @@
       <w:r>
         <w:rPr>
           <w:rFonts w:asciiTheme="minorHAnsi" w:hAnsiTheme="minorHAnsi" w:cstheme="minorHAnsi"/>
-        </w:rPr>
-        <w:t xml:space="preserve">• </w:t>
-      </w:r>
-      <w:r>
-        <w:rPr>
-          <w:rFonts w:asciiTheme="minorHAnsi" w:hAnsiTheme="minorHAnsi" w:cstheme="minorHAnsi"/>
-          <w:sz w:val="20"/>
-          <w:szCs w:val="20"/>
-        </w:rPr>
-        <w:t xml:space="preserve">Implemented </w:t>
+          <w:sz w:val="20"/>
+          <w:szCs w:val="20"/>
+        </w:rPr>
+        <w:t>• I</w:t>
+      </w:r>
+      <w:r>
+        <w:rPr>
+          <w:rFonts w:asciiTheme="minorHAnsi" w:hAnsiTheme="minorHAnsi" w:cstheme="minorHAnsi"/>
+          <w:sz w:val="20"/>
+          <w:szCs w:val="20"/>
+        </w:rPr>
+        <w:t xml:space="preserve">mplemented </w:t>
       </w:r>
       <w:r>
         <w:rPr>
@@ -3480,8 +3608,8 @@
         <w:jc w:val="both"/>
         <w:rPr>
           <w:rFonts w:asciiTheme="minorHAnsi" w:hAnsiTheme="minorHAnsi" w:cstheme="minorHAnsi"/>
-          <w:sz w:val="16"/>
-          <w:szCs w:val="16"/>
+          <w:sz w:val="20"/>
+          <w:szCs w:val="20"/>
         </w:rPr>
       </w:pPr>
     </w:p>
@@ -3507,6 +3635,205 @@
           <w:caps/>
           <w:sz w:val="20"/>
           <w:szCs w:val="20"/>
+          <w:highlight w:val="yellow"/>
+          <w:u w:val="single"/>
+        </w:rPr>
+        <w:t>PERSONAL Projects</w:t>
+      </w:r>
+    </w:p>
+    <w:p>
+      <w:pPr>
+        <w:spacing w:line="205" w:lineRule="atLeast"/>
+        <w:jc w:val="both"/>
+        <w:rPr>
+          <w:rFonts w:asciiTheme="minorHAnsi" w:hAnsiTheme="minorHAnsi" w:cstheme="minorHAnsi"/>
+          <w:sz w:val="20"/>
+          <w:szCs w:val="20"/>
+        </w:rPr>
+      </w:pPr>
+      <w:r>
+        <w:rPr>
+          <w:rFonts w:asciiTheme="minorHAnsi" w:hAnsiTheme="minorHAnsi" w:cstheme="minorHAnsi"/>
+          <w:sz w:val="20"/>
+          <w:szCs w:val="20"/>
+        </w:rPr>
+        <w:t xml:space="preserve">• </w:t>
+      </w:r>
+      <w:r>
+        <w:rPr>
+          <w:rFonts w:asciiTheme="minorHAnsi" w:hAnsiTheme="minorHAnsi" w:cstheme="minorHAnsi"/>
+          <w:sz w:val="20"/>
+          <w:szCs w:val="20"/>
+        </w:rPr>
+        <w:t>Tech Stack (Spring Boot Framework) –</w:t>
+      </w:r>
+      <w:r>
+        <w:rPr>
+          <w:rFonts w:asciiTheme="minorHAnsi" w:hAnsiTheme="minorHAnsi" w:cstheme="minorHAnsi"/>
+          <w:sz w:val="20"/>
+          <w:szCs w:val="20"/>
+        </w:rPr>
+        <w:t xml:space="preserve"> Project</w:t>
+      </w:r>
+      <w:r>
+        <w:rPr>
+          <w:rFonts w:asciiTheme="minorHAnsi" w:hAnsiTheme="minorHAnsi" w:cstheme="minorHAnsi"/>
+          <w:sz w:val="20"/>
+          <w:szCs w:val="20"/>
+        </w:rPr>
+        <w:t>s</w:t>
+      </w:r>
+      <w:r>
+        <w:rPr>
+          <w:rFonts w:asciiTheme="minorHAnsi" w:hAnsiTheme="minorHAnsi" w:cstheme="minorHAnsi"/>
+          <w:sz w:val="20"/>
+          <w:szCs w:val="20"/>
+        </w:rPr>
+        <w:t xml:space="preserve"> </w:t>
+      </w:r>
+      <w:hyperlink r:id="rId10" w:history="1">
+        <w:r>
+          <w:rPr>
+            <w:rStyle w:val="Hyperlink"/>
+            <w:rFonts w:asciiTheme="minorHAnsi" w:hAnsiTheme="minorHAnsi" w:cstheme="minorHAnsi"/>
+            <w:sz w:val="20"/>
+            <w:szCs w:val="20"/>
+          </w:rPr>
+          <w:t>URL shortener</w:t>
+        </w:r>
+      </w:hyperlink>
+      <w:r>
+        <w:rPr>
+          <w:rFonts w:asciiTheme="minorHAnsi" w:hAnsiTheme="minorHAnsi" w:cstheme="minorHAnsi"/>
+          <w:sz w:val="20"/>
+          <w:szCs w:val="20"/>
+        </w:rPr>
+        <w:t>.</w:t>
+      </w:r>
+    </w:p>
+    <w:p>
+      <w:pPr>
+        <w:spacing w:line="205" w:lineRule="atLeast"/>
+        <w:jc w:val="both"/>
+        <w:rPr>
+          <w:rFonts w:asciiTheme="minorHAnsi" w:hAnsiTheme="minorHAnsi" w:cstheme="minorHAnsi"/>
+          <w:sz w:val="20"/>
+          <w:szCs w:val="20"/>
+        </w:rPr>
+      </w:pPr>
+      <w:r>
+        <w:rPr>
+          <w:rFonts w:asciiTheme="minorHAnsi" w:hAnsiTheme="minorHAnsi" w:cstheme="minorHAnsi"/>
+          <w:sz w:val="20"/>
+          <w:szCs w:val="20"/>
+        </w:rPr>
+        <w:t xml:space="preserve">• </w:t>
+      </w:r>
+      <w:r>
+        <w:rPr>
+          <w:rFonts w:asciiTheme="minorHAnsi" w:hAnsiTheme="minorHAnsi" w:cstheme="minorHAnsi"/>
+          <w:sz w:val="20"/>
+          <w:szCs w:val="20"/>
+        </w:rPr>
+        <w:t>Tech Stack (PHP, Apache 2, MySQL, HTML, CSS, JavaScript) –</w:t>
+      </w:r>
+      <w:r>
+        <w:rPr>
+          <w:rFonts w:asciiTheme="minorHAnsi" w:hAnsiTheme="minorHAnsi" w:cstheme="minorHAnsi"/>
+          <w:sz w:val="20"/>
+          <w:szCs w:val="20"/>
+        </w:rPr>
+        <w:t xml:space="preserve"> Project</w:t>
+      </w:r>
+      <w:r>
+        <w:rPr>
+          <w:rFonts w:asciiTheme="minorHAnsi" w:hAnsiTheme="minorHAnsi" w:cstheme="minorHAnsi"/>
+          <w:sz w:val="20"/>
+          <w:szCs w:val="20"/>
+        </w:rPr>
+        <w:t>s</w:t>
+      </w:r>
+      <w:r>
+        <w:rPr>
+          <w:rFonts w:asciiTheme="minorHAnsi" w:hAnsiTheme="minorHAnsi" w:cstheme="minorHAnsi"/>
+          <w:sz w:val="20"/>
+          <w:szCs w:val="20"/>
+        </w:rPr>
+        <w:t xml:space="preserve"> </w:t>
+      </w:r>
+      <w:hyperlink r:id="rId11" w:history="1">
+        <w:r>
+          <w:rPr>
+            <w:rStyle w:val="Hyperlink"/>
+            <w:rFonts w:asciiTheme="minorHAnsi" w:hAnsiTheme="minorHAnsi" w:cstheme="minorHAnsi"/>
+            <w:sz w:val="20"/>
+            <w:szCs w:val="20"/>
+          </w:rPr>
+          <w:t>Password Manager</w:t>
+        </w:r>
+      </w:hyperlink>
+      <w:r>
+        <w:rPr>
+          <w:rFonts w:asciiTheme="minorHAnsi" w:hAnsiTheme="minorHAnsi" w:cstheme="minorHAnsi"/>
+          <w:sz w:val="20"/>
+          <w:szCs w:val="20"/>
+        </w:rPr>
+        <w:t xml:space="preserve">, </w:t>
+      </w:r>
+      <w:hyperlink r:id="rId12" w:history="1">
+        <w:r>
+          <w:rPr>
+            <w:rStyle w:val="Hyperlink"/>
+            <w:rFonts w:asciiTheme="minorHAnsi" w:hAnsiTheme="minorHAnsi" w:cstheme="minorHAnsi"/>
+            <w:sz w:val="20"/>
+            <w:szCs w:val="20"/>
+          </w:rPr>
+          <w:t>Incident Reporting System</w:t>
+        </w:r>
+      </w:hyperlink>
+      <w:r>
+        <w:rPr>
+          <w:rFonts w:asciiTheme="minorHAnsi" w:hAnsiTheme="minorHAnsi" w:cstheme="minorHAnsi"/>
+          <w:sz w:val="20"/>
+          <w:szCs w:val="20"/>
+        </w:rPr>
+        <w:t>.</w:t>
+      </w:r>
+    </w:p>
+    <w:p>
+      <w:pPr>
+        <w:spacing w:line="205" w:lineRule="atLeast"/>
+        <w:jc w:val="both"/>
+        <w:rPr>
+          <w:rFonts w:asciiTheme="minorHAnsi" w:hAnsiTheme="minorHAnsi" w:cstheme="minorHAnsi"/>
+          <w:sz w:val="20"/>
+          <w:szCs w:val="20"/>
+        </w:rPr>
+      </w:pPr>
+    </w:p>
+    <w:p>
+      <w:pPr>
+        <w:spacing w:before="60" w:line="205" w:lineRule="atLeast"/>
+        <w:jc w:val="both"/>
+        <w:rPr>
+          <w:rFonts w:asciiTheme="minorHAnsi" w:hAnsiTheme="minorHAnsi" w:cstheme="minorHAnsi"/>
+          <w:b/>
+          <w:bCs/>
+          <w:caps/>
+          <w:sz w:val="20"/>
+          <w:szCs w:val="20"/>
+          <w:u w:val="single"/>
+        </w:rPr>
+      </w:pPr>
+      <w:r>
+        <w:rPr>
+          <w:rFonts w:asciiTheme="minorHAnsi" w:hAnsiTheme="minorHAnsi" w:cstheme="minorHAnsi"/>
+          <w:b/>
+          <w:bCs/>
+          <w:caps/>
+          <w:sz w:val="20"/>
+          <w:szCs w:val="20"/>
+          <w:highlight w:val="yellow"/>
           <w:u w:val="single"/>
         </w:rPr>
         <w:t>ACHIEVEMENTS</w:t>
@@ -3527,15 +3854,7 @@
           <w:b/>
           <w:bCs/>
         </w:rPr>
-        <w:t>• Cleared the Samsung professional software competenc</w:t>
-      </w:r>
-      <w:r>
-        <w:rPr>
-          <w:rFonts w:asciiTheme="minorHAnsi" w:hAnsiTheme="minorHAnsi" w:cstheme="minorHAnsi"/>
-          <w:b/>
-          <w:bCs/>
-        </w:rPr>
-        <w:t>y</w:t>
+        <w:t>• Cleared the Samsung professional software competency</w:t>
       </w:r>
       <w:r>
         <w:rPr>
@@ -3584,7 +3903,7 @@
         </w:rPr>
         <w:t xml:space="preserve"> for my contributions to the 5G project. </w:t>
       </w:r>
-      <w:hyperlink r:id="rId10" w:history="1">
+      <w:hyperlink r:id="rId13" w:history="1">
         <w:r>
           <w:rPr>
             <w:rStyle w:val="Hyperlink"/>
@@ -3612,8 +3931,6 @@
         <w:jc w:val="both"/>
         <w:rPr>
           <w:rFonts w:asciiTheme="minorHAnsi" w:hAnsiTheme="minorHAnsi" w:cstheme="minorHAnsi"/>
-          <w:sz w:val="16"/>
-          <w:szCs w:val="16"/>
         </w:rPr>
       </w:pPr>
       <w:r>
@@ -3712,32 +4029,281 @@
       <w:r>
         <w:rPr>
           <w:rFonts w:asciiTheme="minorHAnsi" w:hAnsiTheme="minorHAnsi" w:cstheme="minorHAnsi"/>
-          <w:sz w:val="16"/>
-          <w:szCs w:val="16"/>
         </w:rPr>
         <w:t xml:space="preserve"> </w:t>
       </w:r>
     </w:p>
     <w:p>
       <w:pPr>
-        <w:pStyle w:val="content"/>
-        <w:spacing w:before="0" w:beforeAutospacing="0" w:after="0" w:afterAutospacing="0"/>
-        <w:rPr>
-          <w:rFonts w:asciiTheme="minorHAnsi" w:hAnsiTheme="minorHAnsi" w:cstheme="minorHAnsi"/>
-          <w:sz w:val="16"/>
-          <w:szCs w:val="16"/>
+        <w:spacing w:before="2" w:line="246" w:lineRule="auto"/>
+        <w:ind w:right="-15"/>
+        <w:rPr>
+          <w:rFonts w:asciiTheme="minorHAnsi" w:hAnsiTheme="minorHAnsi" w:cstheme="minorHAnsi"/>
+          <w:b/>
+          <w:sz w:val="20"/>
+          <w:szCs w:val="20"/>
         </w:rPr>
       </w:pPr>
     </w:p>
     <w:p>
       <w:pPr>
         <w:spacing w:before="2" w:line="246" w:lineRule="auto"/>
-        <w:ind w:left="100" w:right="-15"/>
-        <w:rPr>
-          <w:rFonts w:asciiTheme="minorHAnsi" w:hAnsiTheme="minorHAnsi" w:cstheme="minorHAnsi"/>
-          <w:b/>
-          <w:sz w:val="18"/>
-          <w:szCs w:val="18"/>
+        <w:ind w:right="-15"/>
+        <w:rPr>
+          <w:rFonts w:asciiTheme="minorHAnsi" w:hAnsiTheme="minorHAnsi" w:cstheme="minorHAnsi"/>
+          <w:b/>
+          <w:sz w:val="20"/>
+          <w:szCs w:val="20"/>
+        </w:rPr>
+      </w:pPr>
+      <w:r>
+        <w:rPr>
+          <w:rFonts w:asciiTheme="minorHAnsi" w:hAnsiTheme="minorHAnsi" w:cstheme="minorHAnsi"/>
+          <w:b/>
+          <w:bCs/>
+          <w:caps/>
+          <w:sz w:val="20"/>
+          <w:szCs w:val="20"/>
+          <w:highlight w:val="yellow"/>
+          <w:u w:val="single"/>
+        </w:rPr>
+        <w:t>Certificat</w:t>
+      </w:r>
+      <w:r>
+        <w:rPr>
+          <w:rFonts w:asciiTheme="minorHAnsi" w:hAnsiTheme="minorHAnsi" w:cstheme="minorHAnsi"/>
+          <w:b/>
+          <w:bCs/>
+          <w:caps/>
+          <w:sz w:val="20"/>
+          <w:szCs w:val="20"/>
+          <w:highlight w:val="yellow"/>
+          <w:u w:val="single"/>
+        </w:rPr>
+        <w:t>es</w:t>
+      </w:r>
+      <w:r>
+        <w:rPr>
+          <w:rFonts w:asciiTheme="minorHAnsi" w:hAnsiTheme="minorHAnsi" w:cstheme="minorHAnsi"/>
+          <w:b/>
+          <w:bCs/>
+          <w:caps/>
+          <w:sz w:val="20"/>
+          <w:szCs w:val="20"/>
+          <w:u w:val="single"/>
+        </w:rPr>
+        <w:t xml:space="preserve"> </w:t>
+      </w:r>
+      <w:r>
+        <w:rPr>
+          <w:rFonts w:asciiTheme="minorHAnsi" w:hAnsiTheme="minorHAnsi" w:cstheme="minorHAnsi"/>
+          <w:b/>
+          <w:bCs/>
+          <w:caps/>
+          <w:sz w:val="20"/>
+          <w:szCs w:val="20"/>
+        </w:rPr>
+        <w:t xml:space="preserve"> </w:t>
+      </w:r>
+    </w:p>
+    <w:p>
+      <w:pPr>
+        <w:spacing w:before="2" w:line="246" w:lineRule="auto"/>
+        <w:ind w:right="-15"/>
+        <w:rPr>
+          <w:rFonts w:asciiTheme="minorHAnsi" w:hAnsiTheme="minorHAnsi" w:cstheme="minorHAnsi"/>
+          <w:bCs/>
+          <w:sz w:val="20"/>
+          <w:szCs w:val="20"/>
+        </w:rPr>
+      </w:pPr>
+      <w:hyperlink r:id="rId14" w:history="1">
+        <w:r>
+          <w:rPr>
+            <w:rStyle w:val="Hyperlink"/>
+            <w:rFonts w:asciiTheme="minorHAnsi" w:hAnsiTheme="minorHAnsi" w:cstheme="minorHAnsi"/>
+            <w:bCs/>
+            <w:sz w:val="20"/>
+            <w:szCs w:val="20"/>
+          </w:rPr>
+          <w:t>AWS</w:t>
+        </w:r>
+      </w:hyperlink>
+      <w:r>
+        <w:rPr>
+          <w:rFonts w:asciiTheme="minorHAnsi" w:hAnsiTheme="minorHAnsi" w:cstheme="minorHAnsi"/>
+          <w:bCs/>
+          <w:sz w:val="20"/>
+          <w:szCs w:val="20"/>
+        </w:rPr>
+        <w:t xml:space="preserve">, </w:t>
+      </w:r>
+      <w:hyperlink r:id="rId15" w:history="1">
+        <w:r>
+          <w:rPr>
+            <w:rStyle w:val="Hyperlink"/>
+            <w:rFonts w:asciiTheme="minorHAnsi" w:hAnsiTheme="minorHAnsi" w:cstheme="minorHAnsi"/>
+            <w:bCs/>
+            <w:sz w:val="20"/>
+            <w:szCs w:val="20"/>
+          </w:rPr>
+          <w:t>Docker &amp; Kubernetes</w:t>
+        </w:r>
+      </w:hyperlink>
+      <w:r>
+        <w:rPr>
+          <w:rFonts w:asciiTheme="minorHAnsi" w:hAnsiTheme="minorHAnsi" w:cstheme="minorHAnsi"/>
+          <w:bCs/>
+          <w:sz w:val="20"/>
+          <w:szCs w:val="20"/>
+        </w:rPr>
+        <w:t>,</w:t>
+      </w:r>
+      <w:r>
+        <w:rPr>
+          <w:rFonts w:asciiTheme="minorHAnsi" w:hAnsiTheme="minorHAnsi" w:cstheme="minorHAnsi"/>
+          <w:bCs/>
+          <w:sz w:val="20"/>
+          <w:szCs w:val="20"/>
+        </w:rPr>
+        <w:t xml:space="preserve"> </w:t>
+      </w:r>
+      <w:hyperlink r:id="rId16" w:history="1">
+        <w:r>
+          <w:rPr>
+            <w:rStyle w:val="Hyperlink"/>
+            <w:rFonts w:asciiTheme="minorHAnsi" w:hAnsiTheme="minorHAnsi" w:cstheme="minorHAnsi"/>
+            <w:bCs/>
+            <w:sz w:val="20"/>
+            <w:szCs w:val="20"/>
+          </w:rPr>
+          <w:t>SOLID Principles</w:t>
+        </w:r>
+      </w:hyperlink>
+      <w:r>
+        <w:rPr>
+          <w:rFonts w:asciiTheme="minorHAnsi" w:hAnsiTheme="minorHAnsi" w:cstheme="minorHAnsi"/>
+          <w:bCs/>
+          <w:sz w:val="20"/>
+          <w:szCs w:val="20"/>
+        </w:rPr>
+        <w:t xml:space="preserve">, </w:t>
+      </w:r>
+      <w:hyperlink r:id="rId17" w:history="1">
+        <w:r>
+          <w:rPr>
+            <w:rStyle w:val="Hyperlink"/>
+            <w:rFonts w:asciiTheme="minorHAnsi" w:hAnsiTheme="minorHAnsi" w:cstheme="minorHAnsi"/>
+            <w:bCs/>
+            <w:sz w:val="20"/>
+            <w:szCs w:val="20"/>
+          </w:rPr>
+          <w:t>Deep Learning</w:t>
+        </w:r>
+      </w:hyperlink>
+      <w:r>
+        <w:rPr>
+          <w:rFonts w:asciiTheme="minorHAnsi" w:hAnsiTheme="minorHAnsi" w:cstheme="minorHAnsi"/>
+          <w:bCs/>
+          <w:sz w:val="20"/>
+          <w:szCs w:val="20"/>
+        </w:rPr>
+        <w:t xml:space="preserve">, </w:t>
+      </w:r>
+      <w:hyperlink r:id="rId18" w:history="1">
+        <w:r>
+          <w:rPr>
+            <w:rStyle w:val="Hyperlink"/>
+            <w:rFonts w:asciiTheme="minorHAnsi" w:hAnsiTheme="minorHAnsi" w:cstheme="minorHAnsi"/>
+            <w:bCs/>
+            <w:sz w:val="20"/>
+            <w:szCs w:val="20"/>
+          </w:rPr>
+          <w:t>Data Science Internship</w:t>
+        </w:r>
+      </w:hyperlink>
+      <w:r>
+        <w:rPr>
+          <w:rFonts w:asciiTheme="minorHAnsi" w:hAnsiTheme="minorHAnsi" w:cstheme="minorHAnsi"/>
+          <w:bCs/>
+          <w:sz w:val="20"/>
+          <w:szCs w:val="20"/>
+        </w:rPr>
+        <w:t xml:space="preserve">, </w:t>
+      </w:r>
+      <w:hyperlink r:id="rId19" w:history="1">
+        <w:r>
+          <w:rPr>
+            <w:rStyle w:val="Hyperlink"/>
+            <w:rFonts w:asciiTheme="minorHAnsi" w:hAnsiTheme="minorHAnsi" w:cstheme="minorHAnsi"/>
+            <w:bCs/>
+            <w:sz w:val="20"/>
+            <w:szCs w:val="20"/>
+          </w:rPr>
+          <w:t>Camera &amp; Imaging</w:t>
+        </w:r>
+      </w:hyperlink>
+      <w:r>
+        <w:rPr>
+          <w:rFonts w:asciiTheme="minorHAnsi" w:hAnsiTheme="minorHAnsi" w:cstheme="minorHAnsi"/>
+          <w:bCs/>
+          <w:sz w:val="20"/>
+          <w:szCs w:val="20"/>
+        </w:rPr>
+        <w:t xml:space="preserve">, </w:t>
+      </w:r>
+      <w:hyperlink r:id="rId20" w:history="1">
+        <w:r>
+          <w:rPr>
+            <w:rStyle w:val="Hyperlink"/>
+            <w:rFonts w:asciiTheme="minorHAnsi" w:hAnsiTheme="minorHAnsi" w:cstheme="minorHAnsi"/>
+            <w:bCs/>
+            <w:sz w:val="20"/>
+            <w:szCs w:val="20"/>
+          </w:rPr>
+          <w:t>Mathematics for Machine Learning</w:t>
+        </w:r>
+      </w:hyperlink>
+      <w:r>
+        <w:rPr>
+          <w:rFonts w:asciiTheme="minorHAnsi" w:hAnsiTheme="minorHAnsi" w:cstheme="minorHAnsi"/>
+          <w:bCs/>
+          <w:sz w:val="20"/>
+          <w:szCs w:val="20"/>
+        </w:rPr>
+        <w:t>.</w:t>
+      </w:r>
+      <w:r>
+        <w:rPr>
+          <w:rFonts w:asciiTheme="minorHAnsi" w:hAnsiTheme="minorHAnsi" w:cstheme="minorHAnsi"/>
+          <w:bCs/>
+          <w:sz w:val="20"/>
+          <w:szCs w:val="20"/>
+        </w:rPr>
+        <w:t xml:space="preserve"> </w:t>
+      </w:r>
+    </w:p>
+    <w:p>
+      <w:pPr>
+        <w:spacing w:before="2" w:line="246" w:lineRule="auto"/>
+        <w:ind w:right="-15"/>
+        <w:rPr>
+          <w:rFonts w:asciiTheme="minorHAnsi" w:hAnsiTheme="minorHAnsi" w:cstheme="minorHAnsi"/>
+          <w:b/>
+          <w:sz w:val="20"/>
+          <w:szCs w:val="20"/>
+        </w:rPr>
+      </w:pPr>
+    </w:p>
+    <w:p>
+      <w:pPr>
+        <w:spacing w:before="2" w:line="246" w:lineRule="auto"/>
+        <w:ind w:right="-15"/>
+        <w:rPr>
+          <w:rFonts w:asciiTheme="minorHAnsi" w:hAnsiTheme="minorHAnsi" w:cstheme="minorHAnsi"/>
+          <w:b/>
+          <w:sz w:val="20"/>
+          <w:szCs w:val="20"/>
         </w:rPr>
       </w:pPr>
     </w:p>
@@ -6303,6 +6869,21 @@
       <w:szCs w:val="24"/>
     </w:rPr>
   </w:style>
+  <w:style w:type="character" w:customStyle="1" w:styleId="fontstyle01">
+    <w:name w:val="fontstyle01"/>
+    <w:basedOn w:val="DefaultParagraphFont"/>
+    <w:rsid w:val="005022BF"/>
+    <w:rPr>
+      <w:rFonts w:ascii="TrebuchetMS" w:hAnsi="TrebuchetMS" w:hint="default"/>
+      <w:b w:val="0"/>
+      <w:bCs w:val="0"/>
+      <w:i w:val="0"/>
+      <w:iCs w:val="0"/>
+      <w:color w:val="000000"/>
+      <w:sz w:val="18"/>
+      <w:szCs w:val="18"/>
+    </w:rPr>
+  </w:style>
 </w:styles>
 </file>
 
